--- a/conference-template-letter.docx
+++ b/conference-template-letter.docx
@@ -794,17 +794,373 @@
     <w:p>
       <w:pPr>
         <w:pStyle w:val="BodyText"/>
-      </w:pPr>
-      <w:r>
-        <w:t>The template is used to format your paper and style the text. All margins, column widths, line spaces, and text fonts are prescribed; please do not alter them. You may note peculiarities. For example, the head margin in this template measures proportionately more than is customary. This measurement and others are deliberate, using specifications that anticipate your paper as one part of the entire proceedings, and not as an independent document. Please do not revise any of the current designations.</w:t>
-      </w:r>
+        <w:rPr>
+          <w:lang w:val="en-US"/>
+        </w:rPr>
+      </w:pPr>
+      <w:r>
+        <w:rPr>
+          <w:lang w:val="en-US"/>
+        </w:rPr>
+        <w:t xml:space="preserve">First layer of CNN normally starts with a convolutional layer. A convolutional layer contains a set of filters whose parameters including height, weight, number of filters are determined through inputs. In general, the height and weight of the filters are smaller than those of the input volume (in research, input is a 2D matrix image with 1 channel, gray image). Each filter is convolved with the input volume to compute an activation map. In specific, the filter is slid across the width and height of input with appointed stride and the dot products </w:t>
+      </w:r>
+      <w:r>
+        <w:rPr>
+          <w:lang w:val="en-US"/>
+        </w:rPr>
+        <w:lastRenderedPageBreak/>
+        <w:t xml:space="preserve">between the input matrix and filter are computed at every spatial position. After number of filter’s iterations, the output of convolutional layer is obtained by stacking the activation maps of all filters along the depth dimension. </w:t>
+      </w:r>
+      <w:r>
+        <w:rPr>
+          <w:lang w:val="en-US"/>
+        </w:rPr>
+        <w:t xml:space="preserve">For example, in the research, given the situation that input volume is a uniform a*a matrix, convolutional filter is chosen to be b*b matrix and each stride is assigned as c, the final output’s shape after convolutional layer will be (a + c – </w:t>
+      </w:r>
+      <w:r>
+        <w:rPr>
+          <w:lang w:val="en-US"/>
+        </w:rPr>
+        <w:t xml:space="preserve">b) * </w:t>
+      </w:r>
+      <w:r>
+        <w:rPr>
+          <w:lang w:val="en-US"/>
+        </w:rPr>
+        <w:t>(a + c – b).</w:t>
+      </w:r>
+    </w:p>
+    <w:p>
+      <w:pPr>
+        <w:rPr>
+          <w:rFonts w:eastAsia="Times New Roman"/>
+          <w:sz w:val="24"/>
+          <w:szCs w:val="24"/>
+          <w:lang w:eastAsia="zh-CN"/>
+        </w:rPr>
+      </w:pPr>
+      <w:r>
+        <w:rPr>
+          <w:rFonts w:eastAsia="Times New Roman"/>
+          <w:sz w:val="24"/>
+          <w:szCs w:val="24"/>
+          <w:lang w:eastAsia="zh-CN"/>
+        </w:rPr>
+        <w:fldChar w:fldCharType="begin"/>
+      </w:r>
+      <w:r>
+        <w:rPr>
+          <w:rFonts w:eastAsia="Times New Roman"/>
+          <w:sz w:val="24"/>
+          <w:szCs w:val="24"/>
+          <w:lang w:eastAsia="zh-CN"/>
+        </w:rPr>
+        <w:instrText xml:space="preserve"> INCLUDEPICTURE "https://www.researchgate.net/publication/340020703/figure/fig4/AS:870634456354816@1584586838112/Convolution-process-of-transposed-convolution-layer.ppm" \* MERGEFORMATINET </w:instrText>
+      </w:r>
+      <w:r>
+        <w:rPr>
+          <w:rFonts w:eastAsia="Times New Roman"/>
+          <w:sz w:val="24"/>
+          <w:szCs w:val="24"/>
+          <w:lang w:eastAsia="zh-CN"/>
+        </w:rPr>
+        <w:fldChar w:fldCharType="separate"/>
+      </w:r>
+      <w:r>
+        <w:rPr>
+          <w:rFonts w:eastAsia="Times New Roman"/>
+          <w:noProof/>
+          <w:sz w:val="24"/>
+          <w:szCs w:val="24"/>
+          <w:lang w:eastAsia="zh-CN"/>
+        </w:rPr>
+        <w:drawing>
+          <wp:inline distT="0" distB="0" distL="0" distR="0">
+            <wp:extent cx="1315330" cy="1560207"/>
+            <wp:effectExtent l="0" t="0" r="5715" b="1905"/>
+            <wp:docPr id="3" name="Picture 3" descr="Convolution process of transposed convolution layer. | Download Scientific  Diagram">
+              <a:hlinkClick xmlns:a="http://purl.oclc.org/ooxml/drawingml/main" r:id="rId9"/>
+            </wp:docPr>
+            <wp:cNvGraphicFramePr>
+              <a:graphicFrameLocks xmlns:a="http://purl.oclc.org/ooxml/drawingml/main" noChangeAspect="1"/>
+            </wp:cNvGraphicFramePr>
+            <a:graphic xmlns:a="http://purl.oclc.org/ooxml/drawingml/main">
+              <a:graphicData uri="http://purl.oclc.org/ooxml/drawingml/picture">
+                <pic:pic xmlns:pic="http://purl.oclc.org/ooxml/drawingml/picture">
+                  <pic:nvPicPr>
+                    <pic:cNvPr id="3" name="Picture 3" descr="Convolution process of transposed convolution layer. | Download Scientific  Diagram">
+                      <a:hlinkClick r:id="rId9"/>
+                    </pic:cNvPr>
+                    <pic:cNvPicPr>
+                      <a:picLocks noChangeAspect="1" noChangeArrowheads="1"/>
+                    </pic:cNvPicPr>
+                  </pic:nvPicPr>
+                  <pic:blipFill>
+                    <a:blip r:embed="rId10" cstate="print">
+                      <a:extLst>
+                        <a:ext uri="{28A0092B-C50C-407E-A947-70E740481C1C}">
+                          <a14:useLocalDpi xmlns:a14="http://schemas.microsoft.com/office/drawing/2010/main" val="0"/>
+                        </a:ext>
+                      </a:extLst>
+                    </a:blip>
+                    <a:srcRect/>
+                    <a:stretch>
+                      <a:fillRect/>
+                    </a:stretch>
+                  </pic:blipFill>
+                  <pic:spPr bwMode="auto">
+                    <a:xfrm>
+                      <a:off x="0" y="0"/>
+                      <a:ext cx="1344708" cy="1595055"/>
+                    </a:xfrm>
+                    <a:prstGeom prst="rect">
+                      <a:avLst/>
+                    </a:prstGeom>
+                    <a:noFill/>
+                    <a:ln>
+                      <a:noFill/>
+                    </a:ln>
+                  </pic:spPr>
+                </pic:pic>
+              </a:graphicData>
+            </a:graphic>
+          </wp:inline>
+        </w:drawing>
+      </w:r>
+      <w:r>
+        <w:rPr>
+          <w:rFonts w:eastAsia="Times New Roman"/>
+          <w:sz w:val="24"/>
+          <w:szCs w:val="24"/>
+          <w:lang w:eastAsia="zh-CN"/>
+        </w:rPr>
+        <w:fldChar w:fldCharType="end"/>
+      </w:r>
+    </w:p>
+    <w:p>
+      <w:pPr>
+        <w:pStyle w:val="BodyText"/>
+        <w:rPr>
+          <w:rFonts w:hint="eastAsia"/>
+          <w:lang w:val="en-US" w:eastAsia="zh-CN"/>
+        </w:rPr>
+      </w:pPr>
+    </w:p>
+    <w:p>
+      <w:pPr>
+        <w:pStyle w:val="Heading2"/>
+      </w:pPr>
+      <w:r>
+        <w:t>Pooling</w:t>
+      </w:r>
+      <w:r>
+        <w:rPr>
+          <w:rFonts w:hint="eastAsia"/>
+          <w:lang w:eastAsia="zh-CN"/>
+        </w:rPr>
+        <w:t xml:space="preserve"> </w:t>
+      </w:r>
+      <w:r>
+        <w:t>Layer</w:t>
+      </w:r>
+    </w:p>
+    <w:p>
+      <w:pPr>
+        <w:pStyle w:val="BodyText"/>
+        <w:rPr>
+          <w:lang w:val="en-US"/>
+        </w:rPr>
+      </w:pPr>
+      <w:r>
+        <w:rPr>
+          <w:lang w:val="en-US"/>
+        </w:rPr>
+        <w:t xml:space="preserve">The purpose of pooling layer in the network is to progressively reduce the spatial size of </w:t>
+      </w:r>
+      <w:r>
+        <w:rPr>
+          <w:lang w:val="en-US"/>
+        </w:rPr>
+        <w:t xml:space="preserve">representation to reduce the number of parameters and computation in the network. Normally, pooling layer will exist in-between convolutional layers and it takes a series input parameter including input volume, number of filters, height, width, stride and padding. Two main techniques in pooling are popular and widely used, average pooling and maximum pooling. In the research, maximum pooling is implemented for down sampling input volume. </w:t>
+      </w:r>
+      <w:proofErr w:type="spellStart"/>
+      <w:r>
+        <w:rPr>
+          <w:lang w:val="en-US"/>
+        </w:rPr>
+        <w:t>Maxpooling</w:t>
+      </w:r>
+      <w:proofErr w:type="spellEnd"/>
+      <w:r>
+        <w:rPr>
+          <w:lang w:val="en-US"/>
+        </w:rPr>
+        <w:t xml:space="preserve"> ensures a lower resolution version of an input signal is created and still contains large portion of key features, without fine detail that might not be as useful to the task.</w:t>
+      </w:r>
+    </w:p>
+    <w:p>
+      <w:pPr>
+        <w:rPr>
+          <w:rFonts w:eastAsia="Times New Roman"/>
+          <w:sz w:val="24"/>
+          <w:szCs w:val="24"/>
+          <w:lang w:eastAsia="zh-CN"/>
+        </w:rPr>
+      </w:pPr>
+      <w:r>
+        <w:rPr>
+          <w:rFonts w:eastAsia="Times New Roman"/>
+          <w:sz w:val="24"/>
+          <w:szCs w:val="24"/>
+          <w:lang w:eastAsia="zh-CN"/>
+        </w:rPr>
+        <w:fldChar w:fldCharType="begin"/>
+      </w:r>
+      <w:r>
+        <w:rPr>
+          <w:rFonts w:eastAsia="Times New Roman"/>
+          <w:sz w:val="24"/>
+          <w:szCs w:val="24"/>
+          <w:lang w:eastAsia="zh-CN"/>
+        </w:rPr>
+        <w:instrText xml:space="preserve"> INCLUDEPICTURE "https://media.geeksforgeeks.org/wp-content/uploads/20190721025744/Screenshot-2019-07-21-at-2.57.13-AM.png" \* MERGEFORMATINET </w:instrText>
+      </w:r>
+      <w:r>
+        <w:rPr>
+          <w:rFonts w:eastAsia="Times New Roman"/>
+          <w:sz w:val="24"/>
+          <w:szCs w:val="24"/>
+          <w:lang w:eastAsia="zh-CN"/>
+        </w:rPr>
+        <w:fldChar w:fldCharType="separate"/>
+      </w:r>
+      <w:r>
+        <w:rPr>
+          <w:rFonts w:eastAsia="Times New Roman"/>
+          <w:noProof/>
+          <w:sz w:val="24"/>
+          <w:szCs w:val="24"/>
+          <w:lang w:eastAsia="zh-CN"/>
+        </w:rPr>
+        <w:drawing>
+          <wp:inline distT="0" distB="0" distL="0" distR="0">
+            <wp:extent cx="2780830" cy="991772"/>
+            <wp:effectExtent l="0" t="0" r="635" b="0"/>
+            <wp:docPr id="6" name="Picture 6" descr="CNN | Introduction to Pooling Layer - GeeksforGeeks">
+              <a:hlinkClick xmlns:a="http://purl.oclc.org/ooxml/drawingml/main" r:id="rId11"/>
+            </wp:docPr>
+            <wp:cNvGraphicFramePr>
+              <a:graphicFrameLocks xmlns:a="http://purl.oclc.org/ooxml/drawingml/main" noChangeAspect="1"/>
+            </wp:cNvGraphicFramePr>
+            <a:graphic xmlns:a="http://purl.oclc.org/ooxml/drawingml/main">
+              <a:graphicData uri="http://purl.oclc.org/ooxml/drawingml/picture">
+                <pic:pic xmlns:pic="http://purl.oclc.org/ooxml/drawingml/picture">
+                  <pic:nvPicPr>
+                    <pic:cNvPr id="6" name="Picture 6" descr="CNN | Introduction to Pooling Layer - GeeksforGeeks">
+                      <a:hlinkClick r:id="rId11"/>
+                    </pic:cNvPr>
+                    <pic:cNvPicPr>
+                      <a:picLocks noChangeAspect="1" noChangeArrowheads="1"/>
+                    </pic:cNvPicPr>
+                  </pic:nvPicPr>
+                  <pic:blipFill>
+                    <a:blip r:embed="rId12" cstate="print">
+                      <a:extLst>
+                        <a:ext uri="{28A0092B-C50C-407E-A947-70E740481C1C}">
+                          <a14:useLocalDpi xmlns:a14="http://schemas.microsoft.com/office/drawing/2010/main" val="0"/>
+                        </a:ext>
+                      </a:extLst>
+                    </a:blip>
+                    <a:srcRect/>
+                    <a:stretch>
+                      <a:fillRect/>
+                    </a:stretch>
+                  </pic:blipFill>
+                  <pic:spPr bwMode="auto">
+                    <a:xfrm>
+                      <a:off x="0" y="0"/>
+                      <a:ext cx="2825936" cy="1007859"/>
+                    </a:xfrm>
+                    <a:prstGeom prst="rect">
+                      <a:avLst/>
+                    </a:prstGeom>
+                    <a:noFill/>
+                    <a:ln>
+                      <a:noFill/>
+                    </a:ln>
+                  </pic:spPr>
+                </pic:pic>
+              </a:graphicData>
+            </a:graphic>
+          </wp:inline>
+        </w:drawing>
+      </w:r>
+      <w:r>
+        <w:rPr>
+          <w:rFonts w:eastAsia="Times New Roman"/>
+          <w:sz w:val="24"/>
+          <w:szCs w:val="24"/>
+          <w:lang w:eastAsia="zh-CN"/>
+        </w:rPr>
+        <w:fldChar w:fldCharType="end"/>
+      </w:r>
+    </w:p>
+    <w:p>
+      <w:pPr>
+        <w:pStyle w:val="BodyText"/>
+        <w:rPr>
+          <w:lang w:val="en-US"/>
+        </w:rPr>
+      </w:pPr>
+    </w:p>
+    <w:p>
+      <w:pPr>
+        <w:pStyle w:val="Heading2"/>
+      </w:pPr>
+      <w:r>
+        <w:t>Activation</w:t>
+      </w:r>
+      <w:r>
+        <w:t xml:space="preserve"> Layer</w:t>
+      </w:r>
+    </w:p>
+    <w:p>
+      <w:pPr>
+        <w:pStyle w:val="BodyText"/>
+      </w:pPr>
+      <w:r>
+        <w:t>The template is used to format your paper and style the text. All margins, column widths, line spaces, and text fonts are prescribed; please do not alter them. You may note peculiarities. For example</w:t>
+      </w:r>
+    </w:p>
+    <w:p>
+      <w:pPr>
+        <w:pStyle w:val="Heading2"/>
+      </w:pPr>
+      <w:r>
+        <w:t>Fully Connected</w:t>
+      </w:r>
+      <w:r>
+        <w:t xml:space="preserve"> Layer</w:t>
+      </w:r>
+    </w:p>
+    <w:p>
+      <w:pPr>
+        <w:pStyle w:val="BodyText"/>
+      </w:pPr>
+      <w:r>
+        <w:t>The template is used to format your paper and style the text. All margins, column widths, line spaces, and text fonts are prescribed; please do not alter them. You may note peculiarities. For example</w:t>
+      </w:r>
+    </w:p>
+    <w:p>
+      <w:pPr>
+        <w:pStyle w:val="BodyText"/>
+      </w:pPr>
     </w:p>
     <w:p>
       <w:pPr>
         <w:pStyle w:val="Heading1"/>
       </w:pPr>
       <w:r>
-        <w:lastRenderedPageBreak/>
         <w:t xml:space="preserve">Prepare Your Paper </w:t>
       </w:r>
       <w:r>
@@ -1059,6 +1415,7 @@
         <w:pStyle w:val="BodyText"/>
       </w:pPr>
       <w:r>
+        <w:lastRenderedPageBreak/>
         <w:t>Note that the equation is centered using a center tab stop. Be sure that the symbols in your equation have been defined before or immediately following the equation. Use “(1)”, not “Eq. (1)” or “equation (1)”, except at the beginning of a sentence: “Equation (1) is . . .”</w:t>
       </w:r>
     </w:p>
@@ -1293,7 +1650,6 @@
         <w:t xml:space="preserve">Author names should be listed starting from left to right </w:t>
       </w:r>
       <w:r>
-        <w:lastRenderedPageBreak/>
         <w:t>and then moving down to the next line. This is the author sequence that will be used in future citations and by indexing services.</w:t>
       </w:r>
       <w:r>
@@ -1703,6 +2059,7 @@
         <w:rPr>
           <w:noProof/>
         </w:rPr>
+        <w:lastRenderedPageBreak/>
         <w:drawing>
           <wp:anchor distT="0" distB="0" distL="114300" distR="114300" simplePos="0" relativeHeight="251657728" behindDoc="1" locked="0" layoutInCell="1" allowOverlap="1">
             <wp:simplePos x="0" y="0"/>
@@ -2083,7 +2440,6 @@
         <w:ind w:start="17.70pt" w:hanging="17.70pt"/>
       </w:pPr>
       <w:r>
-        <w:lastRenderedPageBreak/>
         <w:t>K. Elissa, “Title of paper if known,” unpublished.</w:t>
       </w:r>
     </w:p>

--- a/conference-template-letter.docx
+++ b/conference-template-letter.docx
@@ -551,7 +551,13 @@
         <w:rPr>
           <w:lang w:val="en-US" w:eastAsia="zh-CN"/>
         </w:rPr>
-        <w:t xml:space="preserve"> One of the common applications is using convolutional neural network to classify images</w:t>
+        <w:t xml:space="preserve"> One of the common applications is using convolutional neural network to classify imag</w:t>
+      </w:r>
+      <w:r>
+        <w:rPr>
+          <w:lang w:val="en-US" w:eastAsia="zh-CN"/>
+        </w:rPr>
+        <w:t>es</w:t>
       </w:r>
       <w:r>
         <w:rPr>
@@ -726,11 +732,14 @@
     <w:p>
       <w:pPr>
         <w:pStyle w:val="BodyText"/>
-      </w:pPr>
-      <w:r>
         <w:rPr>
           <w:lang w:val="en-US"/>
         </w:rPr>
+      </w:pPr>
+      <w:r>
+        <w:rPr>
+          <w:lang w:val="en-US"/>
+        </w:rPr>
         <w:t xml:space="preserve">Compared to other image classification algorithms, CNNs do not require extra work on preprocessing images and this means that they can learn the filters that have to be hand-made in other algorithms. Also, CNNs have advantage in dimensional reduction without losing learning features. This could tremendously save computing time. layers including convolution, pooling, </w:t>
       </w:r>
       <w:r>
@@ -750,84 +759,6 @@
           <w:lang w:val="en-US"/>
         </w:rPr>
         <w:t>shuffled according to the need.</w:t>
-      </w:r>
-    </w:p>
-    <w:p>
-      <w:pPr>
-        <w:pStyle w:val="Heading2"/>
-      </w:pPr>
-      <w:r>
-        <w:t>Convolutional Layer</w:t>
-      </w:r>
-    </w:p>
-    <w:p>
-      <w:pPr>
-        <w:pStyle w:val="sponsors"/>
-        <w:framePr w:wrap="auto" w:vAnchor="page" w:hAnchor="page" w:x="43.40pt" w:y="720.05pt"/>
-        <w:ind w:firstLine="14.45pt"/>
-      </w:pPr>
-      <w:r>
-        <w:t>Identif</w:t>
-      </w:r>
-      <w:r>
-        <w:t xml:space="preserve">y applicable </w:t>
-      </w:r>
-      <w:r>
-        <w:t>funding agency</w:t>
-      </w:r>
-      <w:r>
-        <w:t xml:space="preserve"> here. </w:t>
-      </w:r>
-      <w:r>
-        <w:rPr>
-          <w:iCs/>
-        </w:rPr>
-        <w:t>If none, delete this text box</w:t>
-      </w:r>
-      <w:r>
-        <w:rPr>
-          <w:iCs/>
-        </w:rPr>
-        <w:t>.</w:t>
-      </w:r>
-    </w:p>
-    <w:p>
-      <w:pPr>
-        <w:pStyle w:val="BodyText"/>
-        <w:rPr>
-          <w:lang w:val="en-US"/>
-        </w:rPr>
-      </w:pPr>
-      <w:r>
-        <w:rPr>
-          <w:lang w:val="en-US"/>
-        </w:rPr>
-        <w:t xml:space="preserve">First layer of CNN normally starts with a convolutional layer. A convolutional layer contains a set of filters whose parameters including height, weight, number of filters are determined through inputs. In general, the height and weight of the filters are smaller than those of the input volume (in research, input is a 2D matrix image with 1 channel, gray image). Each filter is convolved with the input volume to compute an activation map. In specific, the filter is slid across the width and height of input with appointed stride and the dot products </w:t>
-      </w:r>
-      <w:r>
-        <w:rPr>
-          <w:lang w:val="en-US"/>
-        </w:rPr>
-        <w:lastRenderedPageBreak/>
-        <w:t xml:space="preserve">between the input matrix and filter are computed at every spatial position. After number of filter’s iterations, the output of convolutional layer is obtained by stacking the activation maps of all filters along the depth dimension. </w:t>
-      </w:r>
-      <w:r>
-        <w:rPr>
-          <w:lang w:val="en-US"/>
-        </w:rPr>
-        <w:t xml:space="preserve">For example, in the research, given the situation that input volume is a uniform a*a matrix, convolutional filter is chosen to be b*b matrix and each stride is assigned as c, the final output’s shape after convolutional layer will be (a + c – </w:t>
-      </w:r>
-      <w:r>
-        <w:rPr>
-          <w:lang w:val="en-US"/>
-        </w:rPr>
-        <w:t xml:space="preserve">b) * </w:t>
-      </w:r>
-      <w:r>
-        <w:rPr>
-          <w:lang w:val="en-US"/>
-        </w:rPr>
-        <w:t>(a + c – b).</w:t>
       </w:r>
     </w:p>
     <w:p>
@@ -855,7 +786,7 @@
           <w:szCs w:val="24"/>
           <w:lang w:eastAsia="zh-CN"/>
         </w:rPr>
-        <w:instrText xml:space="preserve"> INCLUDEPICTURE "https://www.researchgate.net/publication/340020703/figure/fig4/AS:870634456354816@1584586838112/Convolution-process-of-transposed-convolution-layer.ppm" \* MERGEFORMATINET </w:instrText>
+        <w:instrText xml:space="preserve"> INCLUDEPICTURE "https://miro.medium.com/max/3288/1*uAeANQIOQPqWZnnuH-VEyw.jpeg" \* MERGEFORMATINET </w:instrText>
       </w:r>
       <w:r>
         <w:rPr>
@@ -876,9 +807,9 @@
         </w:rPr>
         <w:drawing>
           <wp:inline distT="0" distB="0" distL="0" distR="0">
-            <wp:extent cx="1315330" cy="1560207"/>
-            <wp:effectExtent l="0" t="0" r="5715" b="1905"/>
-            <wp:docPr id="3" name="Picture 3" descr="Convolution process of transposed convolution layer. | Download Scientific  Diagram">
+            <wp:extent cx="2735249" cy="1464634"/>
+            <wp:effectExtent l="0" t="0" r="0" b="0"/>
+            <wp:docPr id="9" name="Picture 9" descr="A Comprehensive Guide to Convolutional Neural Networks — the ELI5 way | by  Sumit Saha | Towards Data Science">
               <a:hlinkClick xmlns:a="http://purl.oclc.org/ooxml/drawingml/main" r:id="rId9"/>
             </wp:docPr>
             <wp:cNvGraphicFramePr>
@@ -888,7 +819,7 @@
               <a:graphicData uri="http://purl.oclc.org/ooxml/drawingml/picture">
                 <pic:pic xmlns:pic="http://purl.oclc.org/ooxml/drawingml/picture">
                   <pic:nvPicPr>
-                    <pic:cNvPr id="3" name="Picture 3" descr="Convolution process of transposed convolution layer. | Download Scientific  Diagram">
+                    <pic:cNvPr id="9" name="Picture 9" descr="A Comprehensive Guide to Convolutional Neural Networks — the ELI5 way | by  Sumit Saha | Towards Data Science">
                       <a:hlinkClick r:id="rId9"/>
                     </pic:cNvPr>
                     <pic:cNvPicPr>
@@ -897,6 +828,185 @@
                   </pic:nvPicPr>
                   <pic:blipFill>
                     <a:blip r:embed="rId10" cstate="print">
+                      <a:extLst>
+                        <a:ext uri="{28A0092B-C50C-407E-A947-70E740481C1C}">
+                          <a14:useLocalDpi xmlns:a14="http://schemas.microsoft.com/office/drawing/2010/main" val="0"/>
+                        </a:ext>
+                      </a:extLst>
+                    </a:blip>
+                    <a:srcRect/>
+                    <a:stretch>
+                      <a:fillRect/>
+                    </a:stretch>
+                  </pic:blipFill>
+                  <pic:spPr bwMode="auto">
+                    <a:xfrm>
+                      <a:off x="0" y="0"/>
+                      <a:ext cx="2801447" cy="1500081"/>
+                    </a:xfrm>
+                    <a:prstGeom prst="rect">
+                      <a:avLst/>
+                    </a:prstGeom>
+                    <a:noFill/>
+                    <a:ln>
+                      <a:noFill/>
+                    </a:ln>
+                  </pic:spPr>
+                </pic:pic>
+              </a:graphicData>
+            </a:graphic>
+          </wp:inline>
+        </w:drawing>
+      </w:r>
+      <w:r>
+        <w:rPr>
+          <w:rFonts w:eastAsia="Times New Roman"/>
+          <w:sz w:val="24"/>
+          <w:szCs w:val="24"/>
+          <w:lang w:eastAsia="zh-CN"/>
+        </w:rPr>
+        <w:fldChar w:fldCharType="end"/>
+      </w:r>
+    </w:p>
+    <w:p>
+      <w:pPr>
+        <w:pStyle w:val="Heading2"/>
+      </w:pPr>
+      <w:r>
+        <w:lastRenderedPageBreak/>
+        <w:t>Convolutional Layer</w:t>
+      </w:r>
+    </w:p>
+    <w:p>
+      <w:pPr>
+        <w:pStyle w:val="sponsors"/>
+        <w:framePr w:wrap="auto" w:vAnchor="page" w:hAnchor="page" w:x="43.40pt" w:y="720.05pt"/>
+        <w:ind w:firstLine="14.45pt"/>
+      </w:pPr>
+      <w:r>
+        <w:t>Identif</w:t>
+      </w:r>
+      <w:r>
+        <w:t xml:space="preserve">y applicable </w:t>
+      </w:r>
+      <w:r>
+        <w:t>funding agency</w:t>
+      </w:r>
+      <w:r>
+        <w:t xml:space="preserve"> here. </w:t>
+      </w:r>
+      <w:r>
+        <w:rPr>
+          <w:iCs/>
+        </w:rPr>
+        <w:t>If none, delete this text box</w:t>
+      </w:r>
+      <w:r>
+        <w:rPr>
+          <w:iCs/>
+        </w:rPr>
+        <w:t>.</w:t>
+      </w:r>
+    </w:p>
+    <w:p>
+      <w:pPr>
+        <w:pStyle w:val="BodyText"/>
+        <w:rPr>
+          <w:lang w:val="en-US"/>
+        </w:rPr>
+      </w:pPr>
+      <w:r>
+        <w:rPr>
+          <w:lang w:val="en-US"/>
+        </w:rPr>
+        <w:t xml:space="preserve">First layer of CNN normally starts with a convolutional layer. A convolutional layer contains a set of filters whose parameters including height, weight, number of filters are determined through inputs. In general, the height and weight of the filters are smaller than those of the input volume (in research, input is a 2D matrix image with 1 channel, gray image). Each filter is convolved with the input volume to compute an activation map. In specific, the filter is slid across the width and height of input with appointed stride and the dot products between the input matrix and filter are computed at every spatial position. After number of filter’s iterations, the output of convolutional layer is obtained by stacking the activation maps of all filters along the depth dimension. </w:t>
+      </w:r>
+      <w:r>
+        <w:rPr>
+          <w:lang w:val="en-US"/>
+        </w:rPr>
+        <w:t xml:space="preserve">For example, in the research, given the situation that input volume is a uniform a*a matrix, convolutional filter is chosen to be b*b matrix and each stride is assigned as c, the final output’s shape after convolutional layer will be (a + c – </w:t>
+      </w:r>
+      <w:r>
+        <w:rPr>
+          <w:lang w:val="en-US"/>
+        </w:rPr>
+        <w:t xml:space="preserve">b) * </w:t>
+      </w:r>
+      <w:r>
+        <w:rPr>
+          <w:lang w:val="en-US"/>
+        </w:rPr>
+        <w:t>(a + c – b).</w:t>
+      </w:r>
+    </w:p>
+    <w:p>
+      <w:pPr>
+        <w:rPr>
+          <w:rFonts w:eastAsia="Times New Roman" w:hint="eastAsia"/>
+          <w:sz w:val="24"/>
+          <w:szCs w:val="24"/>
+          <w:lang w:eastAsia="zh-CN"/>
+        </w:rPr>
+      </w:pPr>
+      <w:r>
+        <w:rPr>
+          <w:rFonts w:eastAsia="Times New Roman"/>
+          <w:sz w:val="24"/>
+          <w:szCs w:val="24"/>
+          <w:lang w:eastAsia="zh-CN"/>
+        </w:rPr>
+        <w:fldChar w:fldCharType="begin"/>
+      </w:r>
+      <w:r>
+        <w:rPr>
+          <w:rFonts w:eastAsia="Times New Roman"/>
+          <w:sz w:val="24"/>
+          <w:szCs w:val="24"/>
+          <w:lang w:eastAsia="zh-CN"/>
+        </w:rPr>
+        <w:instrText xml:space="preserve"> INCLUDEPICTURE "https://www.researchgate.net/publication/340020703/figure/fig4/AS:870634456354816@1584586838112/Convolution-process-of-transposed-convolution-layer.ppm" \* MERGEFORMATINET </w:instrText>
+      </w:r>
+      <w:r>
+        <w:rPr>
+          <w:rFonts w:eastAsia="Times New Roman"/>
+          <w:sz w:val="24"/>
+          <w:szCs w:val="24"/>
+          <w:lang w:eastAsia="zh-CN"/>
+        </w:rPr>
+        <w:fldChar w:fldCharType="separate"/>
+      </w:r>
+      <w:r>
+        <w:rPr>
+          <w:rFonts w:eastAsia="Times New Roman"/>
+          <w:noProof/>
+          <w:sz w:val="24"/>
+          <w:szCs w:val="24"/>
+          <w:lang w:eastAsia="zh-CN"/>
+        </w:rPr>
+        <w:drawing>
+          <wp:inline distT="0" distB="0" distL="0" distR="0">
+            <wp:extent cx="1315330" cy="1560207"/>
+            <wp:effectExtent l="0" t="0" r="5715" b="1905"/>
+            <wp:docPr id="3" name="Picture 3" descr="Convolution process of transposed convolution layer. | Download Scientific  Diagram">
+              <a:hlinkClick xmlns:a="http://purl.oclc.org/ooxml/drawingml/main" r:id="rId11"/>
+            </wp:docPr>
+            <wp:cNvGraphicFramePr>
+              <a:graphicFrameLocks xmlns:a="http://purl.oclc.org/ooxml/drawingml/main" noChangeAspect="1"/>
+            </wp:cNvGraphicFramePr>
+            <a:graphic xmlns:a="http://purl.oclc.org/ooxml/drawingml/main">
+              <a:graphicData uri="http://purl.oclc.org/ooxml/drawingml/picture">
+                <pic:pic xmlns:pic="http://purl.oclc.org/ooxml/drawingml/picture">
+                  <pic:nvPicPr>
+                    <pic:cNvPr id="3" name="Picture 3" descr="Convolution process of transposed convolution layer. | Download Scientific  Diagram">
+                      <a:hlinkClick r:id="rId11"/>
+                    </pic:cNvPr>
+                    <pic:cNvPicPr>
+                      <a:picLocks noChangeAspect="1" noChangeArrowheads="1"/>
+                    </pic:cNvPicPr>
+                  </pic:nvPicPr>
+                  <pic:blipFill>
+                    <a:blip r:embed="rId12" cstate="print">
                       <a:extLst>
                         <a:ext uri="{28A0092B-C50C-407E-A947-70E740481C1C}">
                           <a14:useLocalDpi xmlns:a14="http://schemas.microsoft.com/office/drawing/2010/main" val="0"/>
@@ -939,15 +1049,6 @@
     </w:p>
     <w:p>
       <w:pPr>
-        <w:pStyle w:val="BodyText"/>
-        <w:rPr>
-          <w:rFonts w:hint="eastAsia"/>
-          <w:lang w:val="en-US" w:eastAsia="zh-CN"/>
-        </w:rPr>
-      </w:pPr>
-    </w:p>
-    <w:p>
-      <w:pPr>
         <w:pStyle w:val="Heading2"/>
       </w:pPr>
       <w:r>
@@ -1047,7 +1148,7 @@
             <wp:extent cx="2780830" cy="991772"/>
             <wp:effectExtent l="0" t="0" r="635" b="0"/>
             <wp:docPr id="6" name="Picture 6" descr="CNN | Introduction to Pooling Layer - GeeksforGeeks">
-              <a:hlinkClick xmlns:a="http://purl.oclc.org/ooxml/drawingml/main" r:id="rId11"/>
+              <a:hlinkClick xmlns:a="http://purl.oclc.org/ooxml/drawingml/main" r:id="rId13"/>
             </wp:docPr>
             <wp:cNvGraphicFramePr>
               <a:graphicFrameLocks xmlns:a="http://purl.oclc.org/ooxml/drawingml/main" noChangeAspect="1"/>
@@ -1057,14 +1158,14 @@
                 <pic:pic xmlns:pic="http://purl.oclc.org/ooxml/drawingml/picture">
                   <pic:nvPicPr>
                     <pic:cNvPr id="6" name="Picture 6" descr="CNN | Introduction to Pooling Layer - GeeksforGeeks">
-                      <a:hlinkClick r:id="rId11"/>
+                      <a:hlinkClick r:id="rId13"/>
                     </pic:cNvPr>
                     <pic:cNvPicPr>
                       <a:picLocks noChangeAspect="1" noChangeArrowheads="1"/>
                     </pic:cNvPicPr>
                   </pic:nvPicPr>
                   <pic:blipFill>
-                    <a:blip r:embed="rId12" cstate="print">
+                    <a:blip r:embed="rId14" cstate="print">
                       <a:extLst>
                         <a:ext uri="{28A0092B-C50C-407E-A947-70E740481C1C}">
                           <a14:useLocalDpi xmlns:a14="http://schemas.microsoft.com/office/drawing/2010/main" val="0"/>
@@ -1107,1124 +1208,408 @@
     </w:p>
     <w:p>
       <w:pPr>
+        <w:pStyle w:val="Heading2"/>
+      </w:pPr>
+      <w:r>
+        <w:t>Activation</w:t>
+      </w:r>
+      <w:r>
+        <w:t xml:space="preserve"> Layer</w:t>
+      </w:r>
+    </w:p>
+    <w:p>
+      <w:pPr>
         <w:pStyle w:val="BodyText"/>
         <w:rPr>
           <w:lang w:val="en-US"/>
         </w:rPr>
       </w:pPr>
-    </w:p>
-    <w:p>
-      <w:pPr>
-        <w:pStyle w:val="Heading2"/>
-      </w:pPr>
-      <w:r>
-        <w:t>Activation</w:t>
-      </w:r>
-      <w:r>
-        <w:t xml:space="preserve"> Layer</w:t>
-      </w:r>
-    </w:p>
-    <w:p>
-      <w:pPr>
-        <w:pStyle w:val="BodyText"/>
-      </w:pPr>
-      <w:r>
-        <w:t>The template is used to format your paper and style the text. All margins, column widths, line spaces, and text fonts are prescribed; please do not alter them. You may note peculiarities. For example</w:t>
-      </w:r>
-    </w:p>
-    <w:p>
-      <w:pPr>
-        <w:pStyle w:val="Heading2"/>
-      </w:pPr>
-      <w:r>
-        <w:t>Fully Connected</w:t>
-      </w:r>
-      <w:r>
-        <w:t xml:space="preserve"> Layer</w:t>
-      </w:r>
-    </w:p>
-    <w:p>
-      <w:pPr>
-        <w:pStyle w:val="BodyText"/>
-      </w:pPr>
-      <w:r>
-        <w:t>The template is used to format your paper and style the text. All margins, column widths, line spaces, and text fonts are prescribed; please do not alter them. You may note peculiarities. For example</w:t>
-      </w:r>
-    </w:p>
-    <w:p>
-      <w:pPr>
-        <w:pStyle w:val="BodyText"/>
-      </w:pPr>
-    </w:p>
-    <w:p>
-      <w:pPr>
-        <w:pStyle w:val="Heading1"/>
-      </w:pPr>
-      <w:r>
-        <w:t xml:space="preserve">Prepare Your Paper </w:t>
-      </w:r>
-      <w:r>
-        <w:t>Before</w:t>
-      </w:r>
-      <w:r>
-        <w:t xml:space="preserve"> Styling</w:t>
-      </w:r>
-    </w:p>
-    <w:p>
-      <w:pPr>
-        <w:pStyle w:val="BodyText"/>
+      <w:r>
         <w:rPr>
           <w:lang w:val="en-US"/>
         </w:rPr>
-      </w:pPr>
-      <w:r>
-        <w:t>Before</w:t>
-      </w:r>
-      <w:r>
-        <w:t xml:space="preserve"> you begin to format your paper, first write and save the content as a separate text file. </w:t>
-      </w:r>
+        <w:t>The function of activation layer in the network is to transform linear output from either convolutional layer or pooling layer to non-linear output so that the network is able to learn complex patterns in the data. Many activation functions are available and in the research, rectified linear unit (</w:t>
+      </w:r>
+      <w:proofErr w:type="spellStart"/>
       <w:r>
         <w:rPr>
           <w:lang w:val="en-US"/>
         </w:rPr>
-        <w:t>Complete all content and organizational editing before formatting. Please note sections A-D below for more information on proofreading, spelling and grammar.</w:t>
-      </w:r>
-    </w:p>
-    <w:p>
-      <w:pPr>
-        <w:pStyle w:val="BodyText"/>
-      </w:pPr>
-      <w:r>
-        <w:t>Keep your text and graphic files separate until after the text has been formatted and styled. Do not use hard tabs, and limit use of hard returns to only one return at the end of a paragraph. Do not add any kind of pagination anywhere in the paper. Do not number text heads-the template will do that for you.</w:t>
-      </w:r>
-    </w:p>
-    <w:p>
-      <w:pPr>
-        <w:pStyle w:val="Heading2"/>
-      </w:pPr>
-      <w:r>
-        <w:t>Abbreviations</w:t>
-      </w:r>
-      <w:r>
-        <w:t xml:space="preserve"> and Acronyms</w:t>
-      </w:r>
-    </w:p>
-    <w:p>
-      <w:pPr>
-        <w:pStyle w:val="BodyText"/>
-      </w:pPr>
-      <w:r>
-        <w:t xml:space="preserve">Define abbreviations and acronyms the first time they are used in the text, even after they have been defined in the abstract. Abbreviations such as IEEE, SI, MKS, CGS, </w:t>
-      </w:r>
-      <w:proofErr w:type="spellStart"/>
-      <w:r>
-        <w:t>sc</w:t>
+        <w:t>ReLU</w:t>
       </w:r>
       <w:proofErr w:type="spellEnd"/>
       <w:r>
-        <w:t>, dc, and rms do not have to be defined. Do not use abbreviations in the title or heads unless they are unavoidable.</w:t>
-      </w:r>
-    </w:p>
-    <w:p>
-      <w:pPr>
-        <w:pStyle w:val="Heading2"/>
-      </w:pPr>
-      <w:r>
-        <w:t>Units</w:t>
-      </w:r>
-    </w:p>
-    <w:p>
-      <w:pPr>
-        <w:pStyle w:val="bulletlist"/>
-      </w:pPr>
-      <w:r>
-        <w:t xml:space="preserve">Use </w:t>
-      </w:r>
-      <w:r>
-        <w:t>either</w:t>
-      </w:r>
-      <w:r>
-        <w:t xml:space="preserve"> SI (MKS) or CGS as primary units. (SI units are encouraged.) English units may be used as secondary units (in parentheses). An exception would be the use of English units as identifiers in trade, such as “3.5-inch disk drive”.</w:t>
-      </w:r>
-    </w:p>
-    <w:p>
-      <w:pPr>
-        <w:pStyle w:val="bulletlist"/>
-      </w:pPr>
-      <w:r>
-        <w:t xml:space="preserve">Avoid combining SI and CGS units, such as current in amperes and magnetic field in </w:t>
-      </w:r>
-      <w:proofErr w:type="spellStart"/>
-      <w:r>
-        <w:t>oersteds</w:t>
-      </w:r>
-      <w:proofErr w:type="spellEnd"/>
-      <w:r>
-        <w:t>. This often leads to confusion because equations do not balance dimensionally. If you must use mixed units, clearly state the units for each quantity that you use in an equation.</w:t>
-      </w:r>
-    </w:p>
-    <w:p>
-      <w:pPr>
-        <w:pStyle w:val="bulletlist"/>
-      </w:pPr>
-      <w:r>
-        <w:t>Do not mix complete spellings and abbreviations of units: “Wb/m2” or “</w:t>
-      </w:r>
-      <w:proofErr w:type="spellStart"/>
-      <w:r>
-        <w:t>webers</w:t>
-      </w:r>
-      <w:proofErr w:type="spellEnd"/>
-      <w:r>
-        <w:t xml:space="preserve"> per square meter”, not “</w:t>
-      </w:r>
-      <w:proofErr w:type="spellStart"/>
-      <w:r>
-        <w:t>webers</w:t>
-      </w:r>
-      <w:proofErr w:type="spellEnd"/>
-      <w:r>
-        <w:t xml:space="preserve">/m2”.  Spell out units when they appear in text: “. . . a few </w:t>
-      </w:r>
-      <w:proofErr w:type="spellStart"/>
-      <w:r>
-        <w:t>henries</w:t>
-      </w:r>
-      <w:proofErr w:type="spellEnd"/>
-      <w:r>
-        <w:t>”, not “. . . a few H”.</w:t>
-      </w:r>
-    </w:p>
-    <w:p>
-      <w:pPr>
-        <w:pStyle w:val="bulletlist"/>
-      </w:pPr>
-      <w:r>
-        <w:t xml:space="preserve">Use a zero before decimal points: “0.25”, not “.25”. Use “cm3”, not “cc”. </w:t>
-      </w:r>
-      <w:r>
-        <w:t>(</w:t>
-      </w:r>
-      <w:r>
-        <w:rPr>
-          <w:i/>
-          <w:iCs/>
-        </w:rPr>
-        <w:t>bullet list</w:t>
-      </w:r>
-      <w:r>
-        <w:t>)</w:t>
-      </w:r>
-    </w:p>
-    <w:p>
-      <w:pPr>
-        <w:pStyle w:val="Heading2"/>
-      </w:pPr>
-      <w:r>
-        <w:t>Equations</w:t>
-      </w:r>
-    </w:p>
-    <w:p>
-      <w:pPr>
-        <w:pStyle w:val="BodyText"/>
-      </w:pPr>
-      <w:r>
-        <w:t>The equations are an exception to the prescribed specifications of this template. You will need to determine whether or not your equation should be typed using either the Times New Roman or the Symbol font (please no other font). To create multileveled equations, it may be necessary to treat the equation as a graphic and insert it into the text after your paper is styled.</w:t>
-      </w:r>
-    </w:p>
-    <w:p>
-      <w:pPr>
-        <w:pStyle w:val="BodyText"/>
         <w:rPr>
           <w:lang w:val="en-US"/>
         </w:rPr>
-      </w:pPr>
-      <w:r>
-        <w:t>Number equations consecutively. Equation numbers, within parentheses, are to position flush right, as in (1), using a right tab stop. To make your equations more compact, you may use the solidus ( / ), the exp function, or appropriate exponents. Italicize Roman symbols for quantities and variables, but not Greek symbols. Use a long dash rather than a hyphen for a minus sign. Punctuate equations with commas or periods when they are part of a sentence, as in</w:t>
+        <w:t xml:space="preserve">) is </w:t>
       </w:r>
       <w:r>
         <w:rPr>
           <w:lang w:val="en-US"/>
         </w:rPr>
-        <w:t>:</w:t>
-      </w:r>
-    </w:p>
-    <w:p>
-      <w:pPr>
-        <w:pStyle w:val="equation"/>
-        <w:rPr>
-          <w:rFonts w:hint="eastAsia"/>
-        </w:rPr>
-      </w:pPr>
-      <w:r>
-        <w:tab/>
-      </w:r>
-      <w:r>
-        <w:rPr>
-          <w:rFonts w:ascii="Times New Roman" w:hAnsi="Times New Roman" w:cs="Times New Roman"/>
-          <w:i/>
-        </w:rPr>
-        <w:t>a</w:t>
-      </w:r>
-      <w:r>
-        <w:t></w:t>
-      </w:r>
-      <w:r>
-        <w:t></w:t>
-      </w:r>
-      <w:r>
-        <w:t></w:t>
-      </w:r>
-      <w:r>
-        <w:rPr>
-          <w:rFonts w:ascii="Times New Roman" w:hAnsi="Times New Roman" w:cs="Times New Roman"/>
-          <w:i/>
-        </w:rPr>
-        <w:t>b</w:t>
-      </w:r>
-      <w:r>
-        <w:t></w:t>
-      </w:r>
-      <w:r>
-        <w:t></w:t>
-      </w:r>
-      <w:r>
-        <w:t></w:t>
-      </w:r>
-      <w:r>
-        <w:t></w:t>
-      </w:r>
-      <w:r>
-        <w:t></w:t>
-      </w:r>
-      <w:r>
-        <w:tab/>
-      </w:r>
-      <w:r>
-        <w:t></w:t>
-      </w:r>
-      <w:r>
-        <w:t></w:t>
-      </w:r>
-      <w:r>
-        <w:t></w:t>
-      </w:r>
-    </w:p>
-    <w:p>
-      <w:pPr>
-        <w:pStyle w:val="BodyText"/>
-      </w:pPr>
-      <w:r>
-        <w:lastRenderedPageBreak/>
-        <w:t>Note that the equation is centered using a center tab stop. Be sure that the symbols in your equation have been defined before or immediately following the equation. Use “(1)”, not “Eq. (1)” or “equation (1)”, except at the beginning of a sentence: “Equation (1) is . . .”</w:t>
-      </w:r>
-    </w:p>
-    <w:p>
-      <w:pPr>
-        <w:pStyle w:val="Heading2"/>
-      </w:pPr>
-      <w:r>
-        <w:t>Some Common Mistakes</w:t>
-      </w:r>
-    </w:p>
-    <w:p>
-      <w:pPr>
-        <w:pStyle w:val="bulletlist"/>
-      </w:pPr>
-      <w:r>
-        <w:t>The word “data” is plural, not singular.</w:t>
-      </w:r>
-    </w:p>
-    <w:p>
-      <w:pPr>
-        <w:pStyle w:val="bulletlist"/>
-      </w:pPr>
-      <w:r>
-        <w:t xml:space="preserve">The subscript for the permeability of vacuum </w:t>
-      </w:r>
-      <w:r>
-        <w:rPr>
-          <w:rFonts w:ascii="Symbol" w:hAnsi="Symbol" w:cs="Symbol"/>
-          <w:i/>
-          <w:iCs/>
-          <w:snapToGrid w:val="0"/>
-        </w:rPr>
-        <w:t></w:t>
-      </w:r>
-      <w:r>
-        <w:rPr>
-          <w:vertAlign w:val="subscript"/>
-        </w:rPr>
-        <w:t>0</w:t>
-      </w:r>
-      <w:r>
-        <w:t>, and other common scientific constants, is zero with subscript formatting, not a lowercase letter “o”.</w:t>
-      </w:r>
-    </w:p>
-    <w:p>
-      <w:pPr>
-        <w:pStyle w:val="bulletlist"/>
-      </w:pPr>
-      <w:r>
-        <w:t xml:space="preserve">In American </w:t>
-      </w:r>
-      <w:r>
-        <w:t>English, commas, semi</w:t>
-      </w:r>
-      <w:r>
-        <w:t>colons, periods, question and exclamation marks are located within quotation marks only when a complete thought or name is cited, such as a title or full quotation. When quotation marks are used, instead of a bold or italic typeface, to highlight a word or phrase, punctuation should appear outside of the quotation marks. A parenthetical phrase or statement at the end of a sentence is punctuated outside of the closing parenthesis (like this). (A parenthetical sentence is punctuated within the parentheses.)</w:t>
-      </w:r>
-    </w:p>
-    <w:p>
-      <w:pPr>
-        <w:pStyle w:val="bulletlist"/>
-      </w:pPr>
-      <w:r>
-        <w:t>A graph within a graph is an “inset”, not an “insert”. The word alternatively is preferred to the word “alternately” (unless you really mean something that alternates).</w:t>
-      </w:r>
-    </w:p>
-    <w:p>
-      <w:pPr>
-        <w:pStyle w:val="bulletlist"/>
-      </w:pPr>
-      <w:r>
-        <w:t>Do not use the word “essentially” to mean “approximately” or “effectively”.</w:t>
-      </w:r>
-    </w:p>
-    <w:p>
-      <w:pPr>
-        <w:pStyle w:val="bulletlist"/>
-      </w:pPr>
-      <w:r>
-        <w:t>In your paper title, if the words “that uses” can accurately replace the word “using”, capitalize the “u”; if not, keep using lower-cased.</w:t>
-      </w:r>
-    </w:p>
-    <w:p>
-      <w:pPr>
-        <w:pStyle w:val="bulletlist"/>
-      </w:pPr>
-      <w:r>
-        <w:t>Be aware of the different meanings of the homophones “affect” and “effect”, “complement” and “compliment”, “discreet” and “discrete”, “principal” and “principle”.</w:t>
-      </w:r>
-    </w:p>
-    <w:p>
-      <w:pPr>
-        <w:pStyle w:val="bulletlist"/>
-      </w:pPr>
-      <w:r>
-        <w:t>Do not confuse “imply” and “infer”.</w:t>
-      </w:r>
-    </w:p>
-    <w:p>
-      <w:pPr>
-        <w:pStyle w:val="bulletlist"/>
-      </w:pPr>
-      <w:r>
-        <w:t>The prefix “non” is not a word; it should be joined to the word it modifies, usually without a hyphen.</w:t>
-      </w:r>
-    </w:p>
-    <w:p>
-      <w:pPr>
-        <w:pStyle w:val="bulletlist"/>
-      </w:pPr>
-      <w:r>
-        <w:t>There is no period after the “et” in the Latin abbreviation “et al.”.</w:t>
-      </w:r>
-    </w:p>
-    <w:p>
-      <w:pPr>
-        <w:pStyle w:val="bulletlist"/>
-      </w:pPr>
-      <w:r>
-        <w:t>The abbreviation “i.e.” means “that is”, and the abbreviation “e.g.” means “for example”.</w:t>
-      </w:r>
-    </w:p>
-    <w:p>
-      <w:pPr>
-        <w:pStyle w:val="BodyText"/>
-      </w:pPr>
-      <w:r>
-        <w:t>An excellent style manual for science writers is [7].</w:t>
-      </w:r>
-    </w:p>
-    <w:p>
-      <w:pPr>
-        <w:pStyle w:val="Heading1"/>
-      </w:pPr>
-      <w:r>
-        <w:t xml:space="preserve">Using the </w:t>
-      </w:r>
-      <w:r>
-        <w:t>Template</w:t>
-      </w:r>
-    </w:p>
-    <w:p>
-      <w:pPr>
-        <w:pStyle w:val="BodyText"/>
-      </w:pPr>
-      <w:r>
-        <w:t>After the text edit has been completed, the paper is ready for the template. Duplicate the template file by using the Save As command, and use the naming convention prescribed by your conference for the name of your paper. In this newly created file, highlight all of the contents and import your prepared text file. You are now ready to style your paper; use the scroll down window on the left of the MS Word Formatting toolbar.</w:t>
-      </w:r>
-    </w:p>
-    <w:p>
-      <w:pPr>
-        <w:pStyle w:val="Heading2"/>
-      </w:pPr>
-      <w:r>
-        <w:t>Authors</w:t>
-      </w:r>
-      <w:r>
-        <w:t xml:space="preserve"> and Affiliations</w:t>
-      </w:r>
-    </w:p>
-    <w:p>
-      <w:pPr>
-        <w:pStyle w:val="BodyText"/>
-      </w:pPr>
-      <w:r>
-        <w:rPr>
-          <w:b/>
-        </w:rPr>
-        <w:t xml:space="preserve">The template is </w:t>
-      </w:r>
-      <w:r>
-        <w:rPr>
-          <w:b/>
-        </w:rPr>
-        <w:t>designed</w:t>
-      </w:r>
-      <w:r>
-        <w:rPr>
-          <w:b/>
+        <w:t>implemented, which simply computes the function: f(x) = max(</w:t>
+      </w:r>
+      <w:proofErr w:type="gramStart"/>
+      <w:r>
+        <w:rPr>
           <w:lang w:val="en-US"/>
         </w:rPr>
-        <w:t xml:space="preserve"> for,</w:t>
-      </w:r>
-      <w:r>
-        <w:rPr>
-          <w:b/>
-        </w:rPr>
-        <w:t xml:space="preserve"> but not limited to</w:t>
-      </w:r>
-      <w:r>
-        <w:rPr>
-          <w:b/>
+        <w:t>0,x</w:t>
+      </w:r>
+      <w:proofErr w:type="gramEnd"/>
+      <w:r>
+        <w:rPr>
           <w:lang w:val="en-US"/>
         </w:rPr>
-        <w:t>,</w:t>
-      </w:r>
-      <w:r>
-        <w:rPr>
-          <w:b/>
-          <w:lang w:val="en-US"/>
-        </w:rPr>
-        <w:t xml:space="preserve"> </w:t>
-      </w:r>
-      <w:r>
-        <w:rPr>
-          <w:b/>
-          <w:lang w:val="en-US"/>
-        </w:rPr>
-        <w:t>six</w:t>
-      </w:r>
-      <w:r>
-        <w:rPr>
-          <w:b/>
-          <w:lang w:val="en-US"/>
-        </w:rPr>
-        <w:t xml:space="preserve"> authors.</w:t>
-      </w:r>
-      <w:r>
-        <w:rPr>
-          <w:lang w:val="en-US"/>
-        </w:rPr>
-        <w:t xml:space="preserve"> </w:t>
-      </w:r>
-      <w:r>
-        <w:rPr>
-          <w:lang w:val="en-US"/>
-        </w:rPr>
-        <w:t xml:space="preserve">A minimum of one author is required for all conference articles. </w:t>
-      </w:r>
-      <w:r>
-        <w:t xml:space="preserve">Author names should be listed starting from left to right </w:t>
-      </w:r>
-      <w:r>
-        <w:t>and then moving down to the next line. This is the author sequence that will be used in future citations and by indexing services.</w:t>
-      </w:r>
-      <w:r>
-        <w:t xml:space="preserve"> </w:t>
-      </w:r>
-      <w:r>
-        <w:t>Names should not be listed in columns nor group by affiliation.</w:t>
-      </w:r>
-      <w:r>
-        <w:rPr>
-          <w:lang w:val="en-US"/>
-        </w:rPr>
-        <w:t xml:space="preserve"> </w:t>
-      </w:r>
-      <w:r>
-        <w:t>Please keep your affiliations as succinct as possible (for example, do not differentiate among departments of the same organization).</w:t>
-      </w:r>
-    </w:p>
-    <w:p>
-      <w:pPr>
-        <w:pStyle w:val="Heading3"/>
-      </w:pPr>
-      <w:r>
-        <w:t xml:space="preserve">For papers with more than six authors: </w:t>
-      </w:r>
-      <w:r>
-        <w:rPr>
-          <w:i w:val="0"/>
-        </w:rPr>
-        <w:t>Add author names horizontally, moving to a third row if needed for more than 8 authors.</w:t>
-      </w:r>
-    </w:p>
-    <w:p>
-      <w:pPr>
-        <w:pStyle w:val="Heading3"/>
-      </w:pPr>
-      <w:r>
-        <w:t xml:space="preserve">For </w:t>
-      </w:r>
-      <w:r>
-        <w:t xml:space="preserve">papers with less than </w:t>
-      </w:r>
-      <w:r>
-        <w:t>six</w:t>
-      </w:r>
-      <w:r>
-        <w:t xml:space="preserve"> authors</w:t>
-      </w:r>
-      <w:r>
-        <w:t xml:space="preserve">: </w:t>
-      </w:r>
-      <w:r>
-        <w:rPr>
-          <w:i w:val="0"/>
-        </w:rPr>
-        <w:t>To change the default, adjust the template as follows.</w:t>
-      </w:r>
-    </w:p>
-    <w:p>
-      <w:pPr>
-        <w:pStyle w:val="Heading4"/>
-      </w:pPr>
-      <w:r>
-        <w:t>Selection</w:t>
-      </w:r>
-      <w:r>
-        <w:t xml:space="preserve">: </w:t>
-      </w:r>
-      <w:r>
-        <w:rPr>
-          <w:i w:val="0"/>
-        </w:rPr>
-        <w:t>Highlight all author and affiliation lines.</w:t>
-      </w:r>
-    </w:p>
-    <w:p>
-      <w:pPr>
-        <w:pStyle w:val="Heading4"/>
-      </w:pPr>
-      <w:r>
-        <w:t>Change number of columns:</w:t>
-      </w:r>
-      <w:r>
-        <w:t xml:space="preserve"> </w:t>
-      </w:r>
-      <w:r>
-        <w:rPr>
-          <w:i w:val="0"/>
-        </w:rPr>
-        <w:t xml:space="preserve">Select the Columns icon from the MS Word Standard toolbar and then select </w:t>
-      </w:r>
-      <w:r>
-        <w:rPr>
-          <w:i w:val="0"/>
-        </w:rPr>
-        <w:t>the correct number of columns</w:t>
-      </w:r>
-      <w:r>
-        <w:rPr>
-          <w:i w:val="0"/>
-        </w:rPr>
-        <w:t xml:space="preserve"> from the selection palette.</w:t>
-      </w:r>
-    </w:p>
-    <w:p>
-      <w:pPr>
-        <w:pStyle w:val="Heading4"/>
-        <w:rPr>
-          <w:i w:val="0"/>
-        </w:rPr>
-      </w:pPr>
-      <w:r>
-        <w:t xml:space="preserve">Deletion: </w:t>
-      </w:r>
-      <w:r>
-        <w:rPr>
-          <w:i w:val="0"/>
-        </w:rPr>
-        <w:t xml:space="preserve">Delete the author and affiliation lines for the </w:t>
-      </w:r>
-      <w:r>
-        <w:rPr>
-          <w:i w:val="0"/>
-        </w:rPr>
-        <w:t>extra authors.</w:t>
-      </w:r>
-    </w:p>
-    <w:p>
-      <w:pPr>
-        <w:jc w:val="start"/>
-        <w:rPr>
-          <w:i/>
-          <w:iCs/>
+        <w:t>).</w:t>
+      </w:r>
+    </w:p>
+    <w:p>
+      <w:pPr>
+        <w:rPr>
+          <w:rFonts w:eastAsia="Times New Roman"/>
+          <w:sz w:val="24"/>
+          <w:szCs w:val="24"/>
+          <w:lang w:eastAsia="zh-CN"/>
+        </w:rPr>
+      </w:pPr>
+      <w:r>
+        <w:rPr>
+          <w:rFonts w:eastAsia="Times New Roman"/>
+          <w:sz w:val="24"/>
+          <w:szCs w:val="24"/>
+          <w:lang w:eastAsia="zh-CN"/>
+        </w:rPr>
+        <w:fldChar w:fldCharType="begin"/>
+      </w:r>
+      <w:r>
+        <w:rPr>
+          <w:rFonts w:eastAsia="Times New Roman"/>
+          <w:sz w:val="24"/>
+          <w:szCs w:val="24"/>
+          <w:lang w:eastAsia="zh-CN"/>
+        </w:rPr>
+        <w:instrText xml:space="preserve"> INCLUDEPICTURE "https://miro.medium.com/max/357/1*oePAhrm74RNnNEolprmTaQ.png" \* MERGEFORMATINET </w:instrText>
+      </w:r>
+      <w:r>
+        <w:rPr>
+          <w:rFonts w:eastAsia="Times New Roman"/>
+          <w:sz w:val="24"/>
+          <w:szCs w:val="24"/>
+          <w:lang w:eastAsia="zh-CN"/>
+        </w:rPr>
+        <w:fldChar w:fldCharType="separate"/>
+      </w:r>
+      <w:r>
+        <w:rPr>
+          <w:rFonts w:eastAsia="Times New Roman"/>
           <w:noProof/>
-        </w:rPr>
-      </w:pPr>
-    </w:p>
-    <w:p>
-      <w:pPr>
-        <w:pStyle w:val="Heading2"/>
-      </w:pPr>
-      <w:r>
-        <w:t>Identify</w:t>
-      </w:r>
-      <w:r>
-        <w:t xml:space="preserve"> the Headings</w:t>
-      </w:r>
-    </w:p>
-    <w:p>
-      <w:pPr>
-        <w:pStyle w:val="BodyText"/>
-      </w:pPr>
-      <w:r>
-        <w:t>Headings, or heads, are organizational devices that guide the reader through your paper. There are two types: component heads and text heads.</w:t>
-      </w:r>
-    </w:p>
-    <w:p>
-      <w:pPr>
-        <w:pStyle w:val="BodyText"/>
-      </w:pPr>
-      <w:r>
-        <w:t>Component heads identify the different components of your paper and are not topically subordinate to each other. Examples include Acknowledgments and References and, for these, the correct style to use is “Heading 5”. Use “figure caption” for your Figure captions, and “table head” for your table title. Run-in heads, such as “Abstract”, will require you to apply a style (in this case, italic) in addition to the style provided by the drop down menu to differentiate the head from the text.</w:t>
-      </w:r>
-    </w:p>
-    <w:p>
-      <w:pPr>
-        <w:pStyle w:val="BodyText"/>
-      </w:pPr>
-      <w:r>
-        <w:t>Text heads organize the topics on a relational, hierarchical basis. For example, the paper title is the primary text head because all subsequent material relates and elaborates on this one topic. If there are two or more sub-topics, the next level head (uppercase Roman numerals) should be used and, conversely, if there are not at least two sub-topics, then no subheads should be introduced. Styles named “Heading 1”, “Heading 2”, “Heading 3”, and “Heading 4” are prescribed.</w:t>
-      </w:r>
-    </w:p>
-    <w:p>
-      <w:pPr>
-        <w:pStyle w:val="Heading2"/>
-      </w:pPr>
-      <w:r>
-        <w:t>Figures and Tables</w:t>
-      </w:r>
-    </w:p>
-    <w:p>
-      <w:pPr>
-        <w:pStyle w:val="Heading4"/>
-      </w:pPr>
-      <w:r>
-        <w:t xml:space="preserve"> </w:t>
-      </w:r>
-      <w:r>
-        <w:t xml:space="preserve">Positioning Figures and Tables: </w:t>
-      </w:r>
-      <w:r>
-        <w:rPr>
-          <w:i w:val="0"/>
-        </w:rPr>
-        <w:t>Place figures and tables at the top and bottom of columns. Avoid placing them in the middle of columns. Large figures and tables may span across both columns. Figure captions should be below the figures; table heads should appear above the tables. Insert figures and tables after they are cited in the text. Use the abbreviation “Fig. 1”, even at the beginning of a sentence.</w:t>
-      </w:r>
-    </w:p>
-    <w:p>
-      <w:pPr>
-        <w:pStyle w:val="tablehead"/>
-      </w:pPr>
-      <w:r>
-        <w:t>Table Type Styles</w:t>
-      </w:r>
-    </w:p>
-    <w:tbl>
-      <w:tblPr>
-        <w:tblW w:w="0pt" w:type="dxa"/>
-        <w:jc w:val="center"/>
-        <w:tblBorders>
-          <w:top w:val="single" w:sz="2" w:space="0" w:color="auto"/>
-          <w:start w:val="single" w:sz="2" w:space="0" w:color="auto"/>
-          <w:bottom w:val="single" w:sz="2" w:space="0" w:color="auto"/>
-          <w:end w:val="single" w:sz="2" w:space="0" w:color="auto"/>
-          <w:insideH w:val="single" w:sz="2" w:space="0" w:color="auto"/>
-          <w:insideV w:val="single" w:sz="2" w:space="0" w:color="auto"/>
-        </w:tblBorders>
-        <w:tblLayout w:type="fixed"/>
-        <w:tblLook w:firstRow="0" w:lastRow="0" w:firstColumn="0" w:lastColumn="0" w:noHBand="0" w:noVBand="0"/>
-      </w:tblPr>
-      <w:tblGrid>
-        <w:gridCol w:w="720"/>
-        <w:gridCol w:w="2340"/>
-        <w:gridCol w:w="900"/>
-        <w:gridCol w:w="900"/>
-      </w:tblGrid>
-      <w:tr>
-        <w:trPr>
-          <w:cantSplit/>
-          <w:trHeight w:val="240"/>
-          <w:tblHeader/>
-          <w:jc w:val="center"/>
-        </w:trPr>
-        <w:tc>
-          <w:tcPr>
-            <w:tcW w:w="36pt" w:type="dxa"/>
-            <w:vMerge w:val="restart"/>
-            <w:vAlign w:val="center"/>
-          </w:tcPr>
-          <w:p>
-            <w:pPr>
-              <w:pStyle w:val="tablecolhead"/>
-            </w:pPr>
-            <w:r>
-              <w:t>Table Head</w:t>
-            </w:r>
-          </w:p>
-        </w:tc>
-        <w:tc>
-          <w:tcPr>
-            <w:tcW w:w="207pt" w:type="dxa"/>
-            <w:gridSpan w:val="3"/>
-            <w:vAlign w:val="center"/>
-          </w:tcPr>
-          <w:p>
-            <w:pPr>
-              <w:pStyle w:val="tablecolhead"/>
-            </w:pPr>
-            <w:r>
-              <w:t>Table Column Head</w:t>
-            </w:r>
-          </w:p>
-        </w:tc>
-      </w:tr>
-      <w:tr>
-        <w:trPr>
-          <w:cantSplit/>
-          <w:trHeight w:val="240"/>
-          <w:tblHeader/>
-          <w:jc w:val="center"/>
-        </w:trPr>
-        <w:tc>
-          <w:tcPr>
-            <w:tcW w:w="36pt" w:type="dxa"/>
-            <w:vMerge/>
-          </w:tcPr>
-          <w:p>
-            <w:pPr>
-              <w:rPr>
-                <w:sz w:val="16"/>
-                <w:szCs w:val="16"/>
-              </w:rPr>
-            </w:pPr>
-          </w:p>
-        </w:tc>
-        <w:tc>
-          <w:tcPr>
-            <w:tcW w:w="117pt" w:type="dxa"/>
-            <w:vAlign w:val="center"/>
-          </w:tcPr>
-          <w:p>
-            <w:pPr>
-              <w:pStyle w:val="tablecolsubhead"/>
-            </w:pPr>
-            <w:r>
-              <w:t>Table column subhead</w:t>
-            </w:r>
-          </w:p>
-        </w:tc>
-        <w:tc>
-          <w:tcPr>
-            <w:tcW w:w="45pt" w:type="dxa"/>
-            <w:vAlign w:val="center"/>
-          </w:tcPr>
-          <w:p>
-            <w:pPr>
-              <w:pStyle w:val="tablecolsubhead"/>
-            </w:pPr>
-            <w:r>
-              <w:t>Subhead</w:t>
-            </w:r>
-          </w:p>
-        </w:tc>
-        <w:tc>
-          <w:tcPr>
-            <w:tcW w:w="45pt" w:type="dxa"/>
-            <w:vAlign w:val="center"/>
-          </w:tcPr>
-          <w:p>
-            <w:pPr>
-              <w:pStyle w:val="tablecolsubhead"/>
-            </w:pPr>
-            <w:r>
-              <w:t>Subhead</w:t>
-            </w:r>
-          </w:p>
-        </w:tc>
-      </w:tr>
-      <w:tr>
-        <w:trPr>
-          <w:trHeight w:val="320"/>
-          <w:jc w:val="center"/>
-        </w:trPr>
-        <w:tc>
-          <w:tcPr>
-            <w:tcW w:w="36pt" w:type="dxa"/>
-            <w:vAlign w:val="center"/>
-          </w:tcPr>
-          <w:p>
-            <w:pPr>
-              <w:pStyle w:val="tablecopy"/>
-              <w:rPr>
-                <w:sz w:val="8"/>
-                <w:szCs w:val="8"/>
-              </w:rPr>
-            </w:pPr>
-            <w:r>
-              <w:t>copy</w:t>
-            </w:r>
-          </w:p>
-        </w:tc>
-        <w:tc>
-          <w:tcPr>
-            <w:tcW w:w="117pt" w:type="dxa"/>
-            <w:vAlign w:val="center"/>
-          </w:tcPr>
-          <w:p>
-            <w:pPr>
-              <w:pStyle w:val="tablecopy"/>
-            </w:pPr>
-            <w:r>
-              <w:t>More table copy</w:t>
-            </w:r>
-            <w:r>
-              <w:rPr>
-                <w:vertAlign w:val="superscript"/>
-              </w:rPr>
-              <w:t>a</w:t>
-            </w:r>
-          </w:p>
-        </w:tc>
-        <w:tc>
-          <w:tcPr>
-            <w:tcW w:w="45pt" w:type="dxa"/>
-            <w:vAlign w:val="center"/>
-          </w:tcPr>
-          <w:p>
-            <w:pPr>
-              <w:rPr>
-                <w:sz w:val="16"/>
-                <w:szCs w:val="16"/>
-              </w:rPr>
-            </w:pPr>
-          </w:p>
-        </w:tc>
-        <w:tc>
-          <w:tcPr>
-            <w:tcW w:w="45pt" w:type="dxa"/>
-            <w:vAlign w:val="center"/>
-          </w:tcPr>
-          <w:p>
-            <w:pPr>
-              <w:rPr>
-                <w:sz w:val="16"/>
-                <w:szCs w:val="16"/>
-              </w:rPr>
-            </w:pPr>
-          </w:p>
-        </w:tc>
-      </w:tr>
-    </w:tbl>
-    <w:p>
-      <w:pPr>
-        <w:pStyle w:val="tablefootnote"/>
-      </w:pPr>
-      <w:r>
-        <w:rPr>
-          <w:noProof/>
-        </w:rPr>
-        <w:lastRenderedPageBreak/>
+          <w:sz w:val="24"/>
+          <w:szCs w:val="24"/>
+          <w:lang w:eastAsia="zh-CN"/>
+        </w:rPr>
         <w:drawing>
-          <wp:anchor distT="0" distB="0" distL="114300" distR="114300" simplePos="0" relativeHeight="251657728" behindDoc="1" locked="0" layoutInCell="1" allowOverlap="1">
-            <wp:simplePos x="0" y="0"/>
-            <wp:positionH relativeFrom="column">
-              <wp:align>right</wp:align>
-            </wp:positionH>
-            <wp:positionV relativeFrom="paragraph">
-              <wp:posOffset>134836</wp:posOffset>
-            </wp:positionV>
-            <wp:extent cx="3200400" cy="1143000"/>
-            <wp:effectExtent l="0" t="0" r="19050" b="19050"/>
-            <wp:wrapTight wrapText="bothSides">
-              <wp:wrapPolygon edited="0">
-                <wp:start x="0" y="0"/>
-                <wp:lineTo x="0" y="21600"/>
-                <wp:lineTo x="21600" y="21600"/>
-                <wp:lineTo x="21600" y="0"/>
-                <wp:lineTo x="0" y="0"/>
-              </wp:wrapPolygon>
-            </wp:wrapTight>
-            <wp:docPr id="1" name="Text Box 8"/>
+          <wp:inline distT="0" distB="0" distL="0" distR="0">
+            <wp:extent cx="1582616" cy="1231693"/>
+            <wp:effectExtent l="0" t="0" r="5080" b="635"/>
+            <wp:docPr id="7" name="Picture 7" descr="ReLU : Not a Differentiable Function: Why used in Gradient Based  Optimization? and Other Generalizations of ReLU. | by Kanchan Sarkar |  Medium">
+              <a:hlinkClick xmlns:a="http://purl.oclc.org/ooxml/drawingml/main" r:id="rId15"/>
+            </wp:docPr>
             <wp:cNvGraphicFramePr>
-              <a:graphicFrameLocks xmlns:a="http://purl.oclc.org/ooxml/drawingml/main"/>
+              <a:graphicFrameLocks xmlns:a="http://purl.oclc.org/ooxml/drawingml/main" noChangeAspect="1"/>
             </wp:cNvGraphicFramePr>
             <a:graphic xmlns:a="http://purl.oclc.org/ooxml/drawingml/main">
-              <a:graphicData uri="http://schemas.microsoft.com/office/word/2010/wordprocessingShape">
-                <wp:wsp>
-                  <wp:cNvSpPr txBox="1">
-                    <a:spLocks noChangeArrowheads="1"/>
-                  </wp:cNvSpPr>
-                  <wp:spPr bwMode="auto">
+              <a:graphicData uri="http://purl.oclc.org/ooxml/drawingml/picture">
+                <pic:pic xmlns:pic="http://purl.oclc.org/ooxml/drawingml/picture">
+                  <pic:nvPicPr>
+                    <pic:cNvPr id="7" name="Picture 7" descr="ReLU : Not a Differentiable Function: Why used in Gradient Based  Optimization? and Other Generalizations of ReLU. | by Kanchan Sarkar |  Medium">
+                      <a:hlinkClick r:id="rId15"/>
+                    </pic:cNvPr>
+                    <pic:cNvPicPr>
+                      <a:picLocks noChangeAspect="1" noChangeArrowheads="1"/>
+                    </pic:cNvPicPr>
+                  </pic:nvPicPr>
+                  <pic:blipFill>
+                    <a:blip r:embed="rId16">
+                      <a:extLst>
+                        <a:ext uri="{28A0092B-C50C-407E-A947-70E740481C1C}">
+                          <a14:useLocalDpi xmlns:a14="http://schemas.microsoft.com/office/drawing/2010/main" val="0"/>
+                        </a:ext>
+                      </a:extLst>
+                    </a:blip>
+                    <a:srcRect/>
+                    <a:stretch>
+                      <a:fillRect/>
+                    </a:stretch>
+                  </pic:blipFill>
+                  <pic:spPr bwMode="auto">
                     <a:xfrm>
                       <a:off x="0" y="0"/>
-                      <a:ext cx="3200400" cy="1143000"/>
+                      <a:ext cx="1657912" cy="1290293"/>
                     </a:xfrm>
                     <a:prstGeom prst="rect">
                       <a:avLst/>
                     </a:prstGeom>
-                    <a:solidFill>
-                      <a:srgbClr val="FFFFFF"/>
-                    </a:solidFill>
-                    <a:ln w="9525">
-                      <a:solidFill>
-                        <a:srgbClr val="000000"/>
-                      </a:solidFill>
-                      <a:miter lim="800%"/>
-                      <a:headEnd/>
-                      <a:tailEnd/>
+                    <a:noFill/>
+                    <a:ln>
+                      <a:noFill/>
                     </a:ln>
-                  </wp:spPr>
-                  <wp:txbx>
-                    <wne:txbxContent>
-                      <w:p>
-                        <w:pPr>
-                          <w:pStyle w:val="BodyText"/>
-                        </w:pPr>
-                        <w:r>
-                          <w:t>We suggest that you use a text box to insert a graphic (which is ideally a 300 dpi TIFF or EPS file, with all fonts embedded) because, in an MSW document, this method is somewhat more stable than directly inserting a picture.</w:t>
-                        </w:r>
-                      </w:p>
-                      <w:p>
-                        <w:pPr>
-                          <w:pStyle w:val="BodyText"/>
-                        </w:pPr>
-                        <w:r>
-                          <w:t>To have non-visible rules on your frame, use the MSWord “Format” pull-down menu, select Text Box &gt; Colors and Lines to choose No Fill and No Line.</w:t>
-                        </w:r>
-                      </w:p>
-                    </wne:txbxContent>
-                  </wp:txbx>
-                  <wp:bodyPr rot="0" vert="horz" wrap="square" lIns="91440" tIns="45720" rIns="91440" bIns="45720" anchor="t" anchorCtr="0" upright="1">
-                    <a:noAutofit/>
-                  </wp:bodyPr>
-                </wp:wsp>
+                  </pic:spPr>
+                </pic:pic>
               </a:graphicData>
             </a:graphic>
-            <wp14:sizeRelH relativeFrom="page">
-              <wp14:pctWidth>0%</wp14:pctWidth>
-            </wp14:sizeRelH>
-            <wp14:sizeRelV relativeFrom="page">
-              <wp14:pctHeight>0%</wp14:pctHeight>
-            </wp14:sizeRelV>
-          </wp:anchor>
+          </wp:inline>
         </w:drawing>
       </w:r>
       <w:r>
-        <w:t xml:space="preserve">Sample </w:t>
-      </w:r>
-      <w:r>
-        <w:t>of</w:t>
-      </w:r>
-      <w:r>
-        <w:t xml:space="preserve"> a </w:t>
-      </w:r>
-      <w:r>
-        <w:t>Table</w:t>
-      </w:r>
-      <w:r>
+        <w:rPr>
+          <w:rFonts w:eastAsia="Times New Roman"/>
+          <w:sz w:val="24"/>
+          <w:szCs w:val="24"/>
+          <w:lang w:eastAsia="zh-CN"/>
+        </w:rPr>
+        <w:fldChar w:fldCharType="end"/>
+      </w:r>
+    </w:p>
+    <w:p>
+      <w:pPr>
+        <w:pStyle w:val="Heading2"/>
+      </w:pPr>
+      <w:r>
+        <w:t>Fully Connected</w:t>
+      </w:r>
+      <w:r>
+        <w:t xml:space="preserve"> Layer</w:t>
+      </w:r>
+    </w:p>
+    <w:p>
+      <w:pPr>
+        <w:pStyle w:val="BodyText"/>
+        <w:rPr>
+          <w:lang w:val="en-US"/>
+        </w:rPr>
+      </w:pPr>
+      <w:r>
+        <w:rPr>
+          <w:lang w:val="en-US"/>
+        </w:rPr>
+        <w:t xml:space="preserve">The objective of fully connected layer in the network is used to classify the image into a target label. At this layer, it will receive output from either convolutional layer or pooling layer. The input will then be further flattened into a single vector of values, each representing a probability that a certain feature belongs to a label. </w:t>
+      </w:r>
+    </w:p>
+    <w:p>
+      <w:pPr>
+        <w:rPr>
+          <w:rFonts w:eastAsia="Times New Roman"/>
+          <w:sz w:val="24"/>
+          <w:szCs w:val="24"/>
+          <w:lang w:eastAsia="zh-CN"/>
+        </w:rPr>
+      </w:pPr>
+      <w:r>
+        <w:rPr>
+          <w:rFonts w:eastAsia="Times New Roman"/>
+          <w:sz w:val="24"/>
+          <w:szCs w:val="24"/>
+          <w:lang w:eastAsia="zh-CN"/>
+        </w:rPr>
+        <w:fldChar w:fldCharType="begin"/>
+      </w:r>
+      <w:r>
+        <w:rPr>
+          <w:rFonts w:eastAsia="Times New Roman"/>
+          <w:sz w:val="24"/>
+          <w:szCs w:val="24"/>
+          <w:lang w:eastAsia="zh-CN"/>
+        </w:rPr>
+        <w:instrText xml:space="preserve"> INCLUDEPICTURE "https://sds-platform-private.s3-us-east-2.amazonaws.com/uploads/74_blog_image_1.png" \* MERGEFORMATINET </w:instrText>
+      </w:r>
+      <w:r>
+        <w:rPr>
+          <w:rFonts w:eastAsia="Times New Roman"/>
+          <w:sz w:val="24"/>
+          <w:szCs w:val="24"/>
+          <w:lang w:eastAsia="zh-CN"/>
+        </w:rPr>
+        <w:fldChar w:fldCharType="separate"/>
+      </w:r>
+      <w:r>
+        <w:rPr>
+          <w:rFonts w:eastAsia="Times New Roman"/>
+          <w:noProof/>
+          <w:sz w:val="24"/>
+          <w:szCs w:val="24"/>
+          <w:lang w:eastAsia="zh-CN"/>
+        </w:rPr>
+        <w:drawing>
+          <wp:inline distT="0" distB="0" distL="0" distR="0">
+            <wp:extent cx="3200814" cy="1455089"/>
+            <wp:effectExtent l="0" t="0" r="0" b="5715"/>
+            <wp:docPr id="8" name="Picture 8" descr="Diagram&#10;&#10;Description automatically generated">
+              <a:hlinkClick xmlns:a="http://purl.oclc.org/ooxml/drawingml/main" r:id="rId17"/>
+            </wp:docPr>
+            <wp:cNvGraphicFramePr>
+              <a:graphicFrameLocks xmlns:a="http://purl.oclc.org/ooxml/drawingml/main" noChangeAspect="1"/>
+            </wp:cNvGraphicFramePr>
+            <a:graphic xmlns:a="http://purl.oclc.org/ooxml/drawingml/main">
+              <a:graphicData uri="http://purl.oclc.org/ooxml/drawingml/picture">
+                <pic:pic xmlns:pic="http://purl.oclc.org/ooxml/drawingml/picture">
+                  <pic:nvPicPr>
+                    <pic:cNvPr id="8" name="Picture 8" descr="Diagram&#10;&#10;Description automatically generated">
+                      <a:hlinkClick r:id="rId17"/>
+                    </pic:cNvPr>
+                    <pic:cNvPicPr>
+                      <a:picLocks noChangeAspect="1" noChangeArrowheads="1"/>
+                    </pic:cNvPicPr>
+                  </pic:nvPicPr>
+                  <pic:blipFill>
+                    <a:blip r:embed="rId18" cstate="print">
+                      <a:extLst>
+                        <a:ext uri="{28A0092B-C50C-407E-A947-70E740481C1C}">
+                          <a14:useLocalDpi xmlns:a14="http://schemas.microsoft.com/office/drawing/2010/main" val="0"/>
+                        </a:ext>
+                      </a:extLst>
+                    </a:blip>
+                    <a:srcRect/>
+                    <a:stretch>
+                      <a:fillRect/>
+                    </a:stretch>
+                  </pic:blipFill>
+                  <pic:spPr bwMode="auto">
+                    <a:xfrm>
+                      <a:off x="0" y="0"/>
+                      <a:ext cx="3277374" cy="1489893"/>
+                    </a:xfrm>
+                    <a:prstGeom prst="rect">
+                      <a:avLst/>
+                    </a:prstGeom>
+                    <a:noFill/>
+                    <a:ln>
+                      <a:noFill/>
+                    </a:ln>
+                  </pic:spPr>
+                </pic:pic>
+              </a:graphicData>
+            </a:graphic>
+          </wp:inline>
+        </w:drawing>
+      </w:r>
+      <w:r>
+        <w:rPr>
+          <w:rFonts w:eastAsia="Times New Roman"/>
+          <w:sz w:val="24"/>
+          <w:szCs w:val="24"/>
+          <w:lang w:eastAsia="zh-CN"/>
+        </w:rPr>
+        <w:fldChar w:fldCharType="end"/>
+      </w:r>
+    </w:p>
+    <w:p>
+      <w:pPr>
+        <w:pStyle w:val="BodyText"/>
+        <w:rPr>
+          <w:lang w:val="en-US"/>
+        </w:rPr>
+      </w:pPr>
+      <w:r>
+        <w:rPr>
+          <w:lang w:val="en-US"/>
+        </w:rPr>
         <w:t xml:space="preserve"> </w:t>
       </w:r>
-      <w:r>
-        <w:t>footnote</w:t>
-      </w:r>
-      <w:r>
-        <w:t xml:space="preserve">. </w:t>
-      </w:r>
-      <w:r>
-        <w:t>(</w:t>
-      </w:r>
-      <w:r>
+    </w:p>
+    <w:p>
+      <w:pPr>
+        <w:pStyle w:val="Heading1"/>
+      </w:pPr>
+      <w:r>
+        <w:t>Result and Analysis</w:t>
+      </w:r>
+    </w:p>
+    <w:p>
+      <w:pPr>
+        <w:pStyle w:val="BodyText"/>
+        <w:rPr>
+          <w:lang w:val="en-US"/>
+        </w:rPr>
+      </w:pPr>
+      <w:r>
+        <w:t>Before</w:t>
+      </w:r>
+      <w:r>
+        <w:t xml:space="preserve"> you begin to format your paper, first write and save the content as a separate text file. </w:t>
+      </w:r>
+      <w:r>
+        <w:rPr>
+          <w:lang w:val="en-US"/>
+        </w:rPr>
+        <w:t>Complete all content and organizational editing before formatting. Please note sections A-D below for more information on proofreading, spelling and grammar.</w:t>
+      </w:r>
+    </w:p>
+    <w:p>
+      <w:pPr>
+        <w:pStyle w:val="Heading1"/>
+      </w:pPr>
+      <w:r>
+        <w:t>Conclusion</w:t>
+      </w:r>
+    </w:p>
+    <w:p>
+      <w:pPr>
+        <w:pStyle w:val="BodyText"/>
         <w:rPr>
           <w:i/>
-        </w:rPr>
-        <w:t>Table footnote</w:t>
-      </w:r>
-      <w:r>
-        <w:t>)</w:t>
-      </w:r>
-    </w:p>
-    <w:p>
-      <w:pPr>
-        <w:pStyle w:val="figurecaption"/>
-      </w:pPr>
-      <w:r>
-        <w:t xml:space="preserve">Example of a figure </w:t>
-      </w:r>
-      <w:r>
-        <w:t>caption</w:t>
-      </w:r>
-      <w:r>
-        <w:t xml:space="preserve">. </w:t>
-      </w:r>
-      <w:r>
-        <w:rPr>
-          <w:iCs/>
-        </w:rPr>
-        <w:t>(</w:t>
-      </w:r>
-      <w:r>
+          <w:lang w:val="en-US" w:eastAsia="zh-CN"/>
+        </w:rPr>
+      </w:pPr>
+      <w:r>
+        <w:rPr>
+          <w:lang w:val="en-US"/>
+        </w:rPr>
+        <w:t xml:space="preserve">Our results show that a complete and comprehensive convolutional neutral network (CNN) is able to be reproduced without using any official libraries in either TensorFlow or Python machine learning. The team follows few steps to accomplish the image classification tasks. First, the team preprocessed image datasets including 4000 images on cat and dog each. Preprocessing includes converting RGB images into gray images and utilizing Gaussian filtered edge detection technique </w:t>
+      </w:r>
+      <w:r>
+        <w:rPr>
+          <w:lang w:val="en-US"/>
+        </w:rPr>
+        <w:t xml:space="preserve">prior to the CNN. Then, the team implemented convolutional layer, max-pooling layer, activation layer and fully connected layer algorithms along with forward and backward propagation. Experiments on tuning parameters in each layer and sequencing layers were conducted to explore potential opportunity in improving result accuracy. Even though, the best image classification accuracy the team obtained is around 30%, it is still acceptable as there are few issues the team does not intend to tackle down at this time. Open issues include overfitting and underfitting, activation function, </w:t>
+      </w:r>
+      <w:r>
+        <w:rPr>
+          <w:rFonts w:hint="eastAsia"/>
+          <w:lang w:val="en-US" w:eastAsia="zh-CN"/>
+        </w:rPr>
+        <w:t>ima</w:t>
+      </w:r>
+      <w:r>
+        <w:rPr>
+          <w:lang w:val="en-US" w:eastAsia="zh-CN"/>
+        </w:rPr>
+        <w:t xml:space="preserve">ge resolution loss, etc. Potential improvement on classification </w:t>
+      </w:r>
+      <w:r>
+        <w:rPr>
+          <w:lang w:val="en-US" w:eastAsia="zh-CN"/>
+        </w:rPr>
+        <w:lastRenderedPageBreak/>
+        <w:t xml:space="preserve">accuracy could be </w:t>
+      </w:r>
+      <w:r>
+        <w:rPr>
+          <w:lang w:val="en-US" w:eastAsia="zh-CN"/>
+        </w:rPr>
+        <w:t>realized if these problems were addressed and will be left for the future tasks.</w:t>
+      </w:r>
+    </w:p>
+    <w:p>
+      <w:pPr>
+        <w:jc w:val="start"/>
         <w:rPr>
           <w:i/>
           <w:iCs/>
-        </w:rPr>
-        <w:t>figure caption</w:t>
-      </w:r>
-      <w:r>
-        <w:rPr>
-          <w:iCs/>
-        </w:rPr>
-        <w:t>)</w:t>
-      </w:r>
-    </w:p>
-    <w:p>
-      <w:pPr>
-        <w:pStyle w:val="BodyText"/>
-      </w:pPr>
-      <w:r>
-        <w:t>Figure Labels: Use 8 point Times New Roman for Figure labels. Use words rather than symbols or abbreviations when writing Figure axis labels to avoid confusing the reader. As an example, write the quantity “Magnetization”, or “Magnetization, M”, not just “M”. If including units in the label, present them within parentheses. Do not label axes only with units. In the example, write “Magnetization (A/m)” or “Magnetization {A[m(1)]}”, not just “A/m”. Do not label axes</w:t>
-      </w:r>
-      <w:r>
-        <w:t xml:space="preserve"> </w:t>
-      </w:r>
-      <w:r>
-        <w:t>with a ratio of quantities and units. For example, write “Temperature (K)”, not “Temperature/K”.</w:t>
-      </w:r>
+          <w:noProof/>
+        </w:rPr>
+      </w:pPr>
     </w:p>
     <w:p>
       <w:pPr>
@@ -2382,7 +1767,10 @@
         <w:t xml:space="preserve">’ </w:t>
       </w:r>
       <w:r>
-        <w:t>names; do not use “et al.”. Papers that have not been published, even if they have been submitted for publication, should be cited as “unpublished” [4]. Papers that have been accepted for publication should be cited as “in press” [5]. Capitalize only the first word in a paper title, except for proper nouns and element symbols.</w:t>
+        <w:t xml:space="preserve">names; do not use “et al.”. Papers that have not been published, even if they have been submitted for publication, should be cited as “unpublished” [4]. Papers that have been accepted for publication should be cited as “in press” [5]. Capitalize only the </w:t>
+      </w:r>
+      <w:r>
+        <w:t>first word in a paper title, except for proper nouns and element symbols.</w:t>
       </w:r>
     </w:p>
     <w:p>

--- a/conference-template-letter.docx
+++ b/conference-template-letter.docx
@@ -551,25 +551,63 @@
         <w:rPr>
           <w:lang w:val="en-US" w:eastAsia="zh-CN"/>
         </w:rPr>
-        <w:t xml:space="preserve"> One of the common applications is using convolutional neural network to classify imag</w:t>
+        <w:t xml:space="preserve"> One of the common applications is using convolutional neural network to classify images</w:t>
       </w:r>
       <w:r>
         <w:rPr>
           <w:lang w:val="en-US" w:eastAsia="zh-CN"/>
         </w:rPr>
-        <w:t>es</w:t>
+        <w:t xml:space="preserve"> or objects</w:t>
       </w:r>
       <w:r>
         <w:rPr>
           <w:lang w:val="en-US" w:eastAsia="zh-CN"/>
         </w:rPr>
-        <w:t xml:space="preserve"> or objects</w:t>
-      </w:r>
-      <w:r>
+        <w:t xml:space="preserve"> based upon their features.</w:t>
+      </w:r>
+    </w:p>
+    <w:p>
+      <w:pPr>
+        <w:pStyle w:val="BodyText"/>
         <w:rPr>
           <w:lang w:val="en-US" w:eastAsia="zh-CN"/>
         </w:rPr>
-        <w:t xml:space="preserve"> based upon their features.</w:t>
+      </w:pPr>
+      <w:r>
+        <w:rPr>
+          <w:lang w:val="en-US" w:eastAsia="zh-CN"/>
+        </w:rPr>
+        <w:t>The team’s research topic is to implement a classical deep learning algorithm, convolutional neutral network (CNN), to realize image classification and further increase accuracy by tuning parameters in the neutral network.</w:t>
+      </w:r>
+      <w:r>
+        <w:rPr>
+          <w:lang w:val="en-US" w:eastAsia="zh-CN"/>
+        </w:rPr>
+        <w:t xml:space="preserve"> Since 1943 when Warren McCulloch, a neurophysiologist, and a young mathematician, Walter Pitts, wrote a paper on how neutron might work, artificial neutral network has been studied. There are thousands of types of specific neural networks proposed by researchers as modifications or tweaks to existing model and even more are still emerging. These models can be categorized into three classes in general, Multilayer Perceptron (MLP), Convolutional Neural Network (CNN) and Recurrent Neural Network (RNN). Each class has </w:t>
+      </w:r>
+      <w:r>
+        <w:rPr>
+          <w:lang w:val="en-US" w:eastAsia="zh-CN"/>
+        </w:rPr>
+        <w:t>its own design purpose and focus. CNN</w:t>
+      </w:r>
+      <w:r>
+        <w:rPr>
+          <w:lang w:val="en-US" w:eastAsia="zh-CN"/>
+        </w:rPr>
+        <w:t>’s ability to develop an internal representation of a two-dimensional image makes it</w:t>
+      </w:r>
+      <w:r>
+        <w:rPr>
+          <w:lang w:val="en-US" w:eastAsia="zh-CN"/>
+        </w:rPr>
+        <w:t xml:space="preserve"> the preferred network for image </w:t>
+      </w:r>
+      <w:r>
+        <w:rPr>
+          <w:lang w:val="en-US" w:eastAsia="zh-CN"/>
+        </w:rPr>
+        <w:t xml:space="preserve">classification. </w:t>
       </w:r>
     </w:p>
     <w:p>
@@ -583,71 +621,13 @@
         <w:rPr>
           <w:lang w:val="en-US" w:eastAsia="zh-CN"/>
         </w:rPr>
-        <w:t>The team’s research topic is to implement a classical deep learning algorithm, convolutional neutral network (CNN), to realize image classification and further increase accuracy by tuning parameters in the neutral network.</w:t>
+        <w:t>The convolutional neural network (CNN) was first proposed in 1960s. Hubel and Wiesel proposed the concept of “receptive field” which observed that neurons were sensitive to moving edge on visual cortex cells of cats. Later in the 1980s, based on</w:t>
       </w:r>
       <w:r>
         <w:rPr>
           <w:lang w:val="en-US" w:eastAsia="zh-CN"/>
         </w:rPr>
-        <w:t xml:space="preserve"> Since 1943 when Warren McCulloch, a neurophysiologist, and a young mathematician, Walter Pitts, wrote a paper on how neutron might work, artificial neutral network has been studied. There are thousands of types of specific neural networks proposed by researchers as modifications or tweaks to existing model and even more are still emerging. These models can be categorized into three classes in general, Multilayer Perceptron (MLP), Convolutional Neural Network (CNN) and Recurrent Neural Network (RNN). Each class has </w:t>
-      </w:r>
-      <w:r>
-        <w:rPr>
-          <w:lang w:val="en-US" w:eastAsia="zh-CN"/>
-        </w:rPr>
-        <w:t>its own design purpose and focus. CNN</w:t>
-      </w:r>
-      <w:r>
-        <w:rPr>
-          <w:lang w:val="en-US" w:eastAsia="zh-CN"/>
-        </w:rPr>
-        <w:t>’s ability to develop an internal representation of a two-dimensional image makes it</w:t>
-      </w:r>
-      <w:r>
-        <w:rPr>
-          <w:lang w:val="en-US" w:eastAsia="zh-CN"/>
-        </w:rPr>
-        <w:t xml:space="preserve"> the preferred network for image </w:t>
-      </w:r>
-      <w:r>
-        <w:rPr>
-          <w:lang w:val="en-US" w:eastAsia="zh-CN"/>
-        </w:rPr>
-        <w:t xml:space="preserve">classification. </w:t>
-      </w:r>
-    </w:p>
-    <w:p>
-      <w:pPr>
-        <w:pStyle w:val="BodyText"/>
-        <w:rPr>
-          <w:lang w:val="en-US" w:eastAsia="zh-CN"/>
-        </w:rPr>
-      </w:pPr>
-      <w:r>
-        <w:rPr>
-          <w:lang w:val="en-US" w:eastAsia="zh-CN"/>
-        </w:rPr>
-        <w:t>The convolutional neural network (CNN) was first proposed in 1960s. Hubel and Wiesel proposed the concept of “receptive field” which observed that neurons were sensitive to moving edge on visual cortex cells of cats. Later in the 1980s, based on</w:t>
-      </w:r>
-      <w:r>
-        <w:rPr>
-          <w:lang w:val="en-US" w:eastAsia="zh-CN"/>
-        </w:rPr>
-        <w:t xml:space="preserve"> concept of “receptive field”, Fukushima and Miyake proposed “</w:t>
-      </w:r>
-      <w:proofErr w:type="spellStart"/>
-      <w:r>
-        <w:rPr>
-          <w:lang w:val="en-US" w:eastAsia="zh-CN"/>
-        </w:rPr>
-        <w:t>neocognitron</w:t>
-      </w:r>
-      <w:proofErr w:type="spellEnd"/>
-      <w:r>
-        <w:rPr>
-          <w:lang w:val="en-US" w:eastAsia="zh-CN"/>
-        </w:rPr>
-        <w:t xml:space="preserve">” which is regarded as the first implementations of CNNs. However, due to lack of proper learning algorithm, CNN was not the main focus in the network. After that, researchers started to use multilayer perceptron to learn features </w:t>
+        <w:t xml:space="preserve"> concept of “receptive field”, Fukushima and Miyake proposed “neocognitron” which is regarded as the first implementations of CNNs. However, due to lack of proper learning algorithm, CNN was not the main focus in the network. After that, researchers started to use multilayer perceptron to learn features </w:t>
       </w:r>
       <w:r>
         <w:rPr>
@@ -943,7 +923,7 @@
     <w:p>
       <w:pPr>
         <w:rPr>
-          <w:rFonts w:eastAsia="Times New Roman" w:hint="eastAsia"/>
+          <w:rFonts w:eastAsia="Times New Roman"/>
           <w:sz w:val="24"/>
           <w:szCs w:val="24"/>
           <w:lang w:eastAsia="zh-CN"/>
@@ -1082,21 +1062,7 @@
         <w:rPr>
           <w:lang w:val="en-US"/>
         </w:rPr>
-        <w:t xml:space="preserve">representation to reduce the number of parameters and computation in the network. Normally, pooling layer will exist in-between convolutional layers and it takes a series input parameter including input volume, number of filters, height, width, stride and padding. Two main techniques in pooling are popular and widely used, average pooling and maximum pooling. In the research, maximum pooling is implemented for down sampling input volume. </w:t>
-      </w:r>
-      <w:proofErr w:type="spellStart"/>
-      <w:r>
-        <w:rPr>
-          <w:lang w:val="en-US"/>
-        </w:rPr>
-        <w:t>Maxpooling</w:t>
-      </w:r>
-      <w:proofErr w:type="spellEnd"/>
-      <w:r>
-        <w:rPr>
-          <w:lang w:val="en-US"/>
-        </w:rPr>
-        <w:t xml:space="preserve"> ensures a lower resolution version of an input signal is created and still contains large portion of key features, without fine detail that might not be as useful to the task.</w:t>
+        <w:t>representation to reduce the number of parameters and computation in the network. Normally, pooling layer will exist in-between convolutional layers and it takes a series input parameter including input volume, number of filters, height, width, stride and padding. Two main techniques in pooling are popular and widely used, average pooling and maximum pooling. In the research, maximum pooling is implemented for down sampling input volume. Maxpooling ensures a lower resolution version of an input signal is created and still contains large portion of key features, without fine detail that might not be as useful to the task.</w:t>
       </w:r>
     </w:p>
     <w:p>
@@ -1211,10 +1177,7 @@
         <w:pStyle w:val="Heading2"/>
       </w:pPr>
       <w:r>
-        <w:t>Activation</w:t>
-      </w:r>
-      <w:r>
-        <w:t xml:space="preserve"> Layer</w:t>
+        <w:t>Activation Layer</w:t>
       </w:r>
     </w:p>
     <w:p>
@@ -1228,36 +1191,26 @@
         <w:rPr>
           <w:lang w:val="en-US"/>
         </w:rPr>
-        <w:t>The function of activation layer in the network is to transform linear output from either convolutional layer or pooling layer to non-linear output so that the network is able to learn complex patterns in the data. Many activation functions are available and in the research, rectified linear unit (</w:t>
-      </w:r>
-      <w:proofErr w:type="spellStart"/>
+        <w:t xml:space="preserve">The function of activation layer in the network is to transform linear output from either convolutional layer or pooling layer to non-linear output so that the network is able to learn complex patterns in the data. Many activation functions are available and in the research, rectified linear unit (ReLU) is </w:t>
+      </w:r>
       <w:r>
         <w:rPr>
           <w:lang w:val="en-US"/>
         </w:rPr>
-        <w:t>ReLU</w:t>
-      </w:r>
-      <w:proofErr w:type="spellEnd"/>
+        <w:t xml:space="preserve">implemented, which simply computes the function: f(x) = </w:t>
+      </w:r>
       <w:r>
         <w:rPr>
           <w:lang w:val="en-US"/>
         </w:rPr>
-        <w:t xml:space="preserve">) is </w:t>
+        <w:t>max (</w:t>
       </w:r>
       <w:r>
         <w:rPr>
           <w:lang w:val="en-US"/>
         </w:rPr>
-        <w:t>implemented, which simply computes the function: f(x) = max(</w:t>
-      </w:r>
-      <w:proofErr w:type="gramStart"/>
-      <w:r>
-        <w:rPr>
-          <w:lang w:val="en-US"/>
-        </w:rPr>
-        <w:t>0,x</w:t>
-      </w:r>
-      <w:proofErr w:type="gramEnd"/>
+        <w:t>0, x</w:t>
+      </w:r>
       <w:r>
         <w:rPr>
           <w:lang w:val="en-US"/>
@@ -1377,10 +1330,7 @@
         <w:pStyle w:val="Heading2"/>
       </w:pPr>
       <w:r>
-        <w:t>Fully Connected</w:t>
-      </w:r>
-      <w:r>
-        <w:t xml:space="preserve"> Layer</w:t>
+        <w:t>Fully Connected Layer</w:t>
       </w:r>
     </w:p>
     <w:p>
@@ -1654,7 +1604,6 @@
       <w:r>
         <w:t>”. Avoid the stilted expression “</w:t>
       </w:r>
-      <w:proofErr w:type="spellStart"/>
       <w:r>
         <w:rPr>
           <w:lang w:val="en-US"/>
@@ -1662,11 +1611,7 @@
         <w:t>o</w:t>
       </w:r>
       <w:r>
-        <w:t>ne</w:t>
-      </w:r>
-      <w:proofErr w:type="spellEnd"/>
-      <w:r>
-        <w:t xml:space="preserve"> of us (R. B. G.) thanks </w:t>
+        <w:t xml:space="preserve">ne of us (R. B. G.) thanks </w:t>
       </w:r>
       <w:r>
         <w:t>...</w:t>

--- a/conference-template-letter.docx
+++ b/conference-template-letter.docx
@@ -1,6 +1,6 @@
 
 <file path=word/document.xml><?xml version="1.0" encoding="utf-8"?>
-<w:document xmlns:cx="http://schemas.microsoft.com/office/drawing/2014/chartex" xmlns:cx1="http://schemas.microsoft.com/office/drawing/2015/9/8/chartex" xmlns:cx2="http://schemas.microsoft.com/office/drawing/2015/10/21/chartex" xmlns:cx3="http://schemas.microsoft.com/office/drawing/2016/5/9/chartex" xmlns:cx4="http://schemas.microsoft.com/office/drawing/2016/5/10/chartex" xmlns:cx5="http://schemas.microsoft.com/office/drawing/2016/5/11/chartex" xmlns:cx6="http://schemas.microsoft.com/office/drawing/2016/5/12/chartex" xmlns:cx7="http://schemas.microsoft.com/office/drawing/2016/5/13/chartex" xmlns:cx8="http://schemas.microsoft.com/office/drawing/2016/5/14/chartex" xmlns:mc="http://schemas.openxmlformats.org/markup-compatibility/2006" xmlns:aink="http://schemas.microsoft.com/office/drawing/2016/ink" xmlns:am3d="http://schemas.microsoft.com/office/drawing/2017/model3d" xmlns:o="urn:schemas-microsoft-com:office:office" xmlns:r="http://purl.oclc.org/ooxml/officeDocument/relationships" xmlns:m="http://purl.oclc.org/ooxml/officeDocument/math" xmlns:v="urn:schemas-microsoft-com:vml" xmlns:wp14="http://schemas.microsoft.com/office/word/2010/wordprocessingDrawing" xmlns:wp="http://purl.oclc.org/ooxml/drawingml/wordprocessingDrawing" xmlns:w10="urn:schemas-microsoft-com:office:word" xmlns:w="http://purl.oclc.org/ooxml/wordprocessingml/main" xmlns:w14="http://schemas.microsoft.com/office/word/2010/wordml" xmlns:w15="http://schemas.microsoft.com/office/word/2012/wordml" xmlns:w16cex="http://schemas.microsoft.com/office/word/2018/wordml/cex" xmlns:w16cid="http://schemas.microsoft.com/office/word/2016/wordml/cid" xmlns:w16="http://schemas.microsoft.com/office/word/2018/wordml" xmlns:w16se="http://schemas.microsoft.com/office/word/2015/wordml/symex" xmlns:wpi="http://schemas.microsoft.com/office/word/2010/wordprocessingInk" xmlns:wne="http://schemas.microsoft.com/office/word/2006/wordml" mc:Ignorable="w14 w15 w16se w16cid w16 w16cex wne wp14" w:conformance="strict">
+<w:document xmlns:cx="http://schemas.microsoft.com/office/drawing/2014/chartex" xmlns:cx1="http://schemas.microsoft.com/office/drawing/2015/9/8/chartex" xmlns:cx2="http://schemas.microsoft.com/office/drawing/2015/10/21/chartex" xmlns:cx3="http://schemas.microsoft.com/office/drawing/2016/5/9/chartex" xmlns:cx4="http://schemas.microsoft.com/office/drawing/2016/5/10/chartex" xmlns:cx5="http://schemas.microsoft.com/office/drawing/2016/5/11/chartex" xmlns:cx6="http://schemas.microsoft.com/office/drawing/2016/5/12/chartex" xmlns:cx7="http://schemas.microsoft.com/office/drawing/2016/5/13/chartex" xmlns:cx8="http://schemas.microsoft.com/office/drawing/2016/5/14/chartex" xmlns:mc="http://schemas.openxmlformats.org/markup-compatibility/2006" xmlns:aink="http://schemas.microsoft.com/office/drawing/2016/ink" xmlns:am3d="http://schemas.microsoft.com/office/drawing/2017/model3d" xmlns:o="urn:schemas-microsoft-com:office:office" xmlns:r="http://purl.oclc.org/ooxml/officeDocument/relationships" xmlns:m="http://purl.oclc.org/ooxml/officeDocument/math" xmlns:v="urn:schemas-microsoft-com:vml" xmlns:wp14="http://schemas.microsoft.com/office/word/2010/wordprocessingDrawing" xmlns:wp="http://purl.oclc.org/ooxml/drawingml/wordprocessingDrawing" xmlns:w10="urn:schemas-microsoft-com:office:word" xmlns:w="http://purl.oclc.org/ooxml/wordprocessingml/main" xmlns:w14="http://schemas.microsoft.com/office/word/2010/wordml" xmlns:w15="http://schemas.microsoft.com/office/word/2012/wordml" xmlns:w16cid="http://schemas.microsoft.com/office/word/2016/wordml/cid" xmlns:w16se="http://schemas.microsoft.com/office/word/2015/wordml/symex" xmlns:wpi="http://schemas.microsoft.com/office/word/2010/wordprocessingInk" xmlns:wne="http://schemas.microsoft.com/office/word/2006/wordml" mc:Ignorable="w14 w15 w16se w16cid wne wp14" w:conformance="strict">
   <w:body>
     <w:p>
       <w:pPr>
@@ -445,27 +445,69 @@
     <w:p>
       <w:pPr>
         <w:pStyle w:val="Abstract"/>
+      </w:pPr>
+      <w:r>
         <w:rPr>
           <w:i/>
           <w:iCs/>
-        </w:rPr>
-      </w:pPr>
-      <w:r>
-        <w:rPr>
-          <w:i/>
-          <w:iCs/>
+          <w:highlight w:val="yellow"/>
         </w:rPr>
         <w:t>Abstract</w:t>
       </w:r>
       <w:r>
+        <w:rPr>
+          <w:highlight w:val="yellow"/>
+        </w:rPr>
         <w:t>—</w:t>
       </w:r>
       <w:r>
+        <w:rPr>
+          <w:highlight w:val="yellow"/>
+        </w:rPr>
         <w:t xml:space="preserve">This electronic document is a </w:t>
       </w:r>
       <w:r>
+        <w:rPr>
+          <w:highlight w:val="yellow"/>
+        </w:rPr>
         <w:t>research study on Convolutional Neural Network. This network technique will be used to solve image classification problem. Results will be presented in this document and conclusion will be made based upon experiment results.</w:t>
       </w:r>
+      <w:r>
+        <w:rPr>
+          <w:highlight w:val="yellow"/>
+        </w:rPr>
+        <w:t xml:space="preserve"> </w:t>
+      </w:r>
+      <w:r>
+        <w:rPr>
+          <w:highlight w:val="yellow"/>
+        </w:rPr>
+        <w:t>This electronic document is a research study on Convolutional Neural Network. This network technique will be used to solve image classification problem. Results will be presented in this document and conclusion will be made based upon experiment results.</w:t>
+      </w:r>
+      <w:r>
+        <w:rPr>
+          <w:highlight w:val="yellow"/>
+        </w:rPr>
+        <w:t xml:space="preserve"> </w:t>
+      </w:r>
+      <w:r>
+        <w:rPr>
+          <w:highlight w:val="yellow"/>
+        </w:rPr>
+        <w:t>This electronic document is a research study on Convolutional Neural Network. This network technique will be used to solve image classification problem. Results will be presented in this document and conclusion will be made based upon experiment results.</w:t>
+      </w:r>
+      <w:r>
+        <w:rPr>
+          <w:highlight w:val="yellow"/>
+        </w:rPr>
+        <w:t xml:space="preserve"> </w:t>
+      </w:r>
+      <w:r>
+        <w:rPr>
+          <w:highlight w:val="yellow"/>
+        </w:rPr>
+        <w:t>This electronic document is a research study on Convolutional Neural Network. This network technique will be used to solve image classification problem. Results will be presented in this document and conclusion will be made based upon experiment results.</w:t>
+      </w:r>
     </w:p>
     <w:p>
       <w:pPr>
@@ -595,12 +637,18 @@
         <w:rPr>
           <w:lang w:val="en-US" w:eastAsia="zh-CN"/>
         </w:rPr>
-        <w:t>’s ability to develop an internal representation of a two-dimensional image makes it</w:t>
+        <w:t xml:space="preserve">’s ability to develop an internal representation of a </w:t>
       </w:r>
       <w:r>
         <w:rPr>
           <w:lang w:val="en-US" w:eastAsia="zh-CN"/>
         </w:rPr>
+        <w:t>two-dimensional image makes it</w:t>
+      </w:r>
+      <w:r>
+        <w:rPr>
+          <w:lang w:val="en-US" w:eastAsia="zh-CN"/>
+        </w:rPr>
         <w:t xml:space="preserve"> the preferred network for image </w:t>
       </w:r>
       <w:r>
@@ -627,13 +675,21 @@
         <w:rPr>
           <w:lang w:val="en-US" w:eastAsia="zh-CN"/>
         </w:rPr>
-        <w:t xml:space="preserve"> concept of “receptive field”, Fukushima and Miyake proposed “neocognitron” which is regarded as the first implementations of CNNs. However, due to lack of proper learning algorithm, CNN was not the main focus in the network. After that, researchers started to use multilayer perceptron to learn features </w:t>
-      </w:r>
+        <w:t xml:space="preserve"> concept of “receptive field”, Fukushima and Miyake proposed “</w:t>
+      </w:r>
+      <w:proofErr w:type="spellStart"/>
       <w:r>
         <w:rPr>
           <w:lang w:val="en-US" w:eastAsia="zh-CN"/>
         </w:rPr>
-        <w:t>and incorporated backpropagation (BP) algorithm</w:t>
+        <w:t>neocognitron</w:t>
+      </w:r>
+      <w:proofErr w:type="spellEnd"/>
+      <w:r>
+        <w:rPr>
+          <w:lang w:val="en-US" w:eastAsia="zh-CN"/>
+        </w:rPr>
+        <w:t>” which is regarded as the first implementations of CNNs. However, due to lack of proper learning algorithm, CNN was not the main focus in the network. After that, researchers started to use multilayer perceptron to learn features and incorporated backpropagation (BP) algorithm</w:t>
       </w:r>
       <w:r>
         <w:rPr>
@@ -720,27 +776,10 @@
         <w:rPr>
           <w:lang w:val="en-US"/>
         </w:rPr>
-        <w:t xml:space="preserve">Compared to other image classification algorithms, CNNs do not require extra work on preprocessing images and this means that they can learn the filters that have to be hand-made in other algorithms. Also, CNNs have advantage in dimensional reduction without losing learning features. This could tremendously save computing time. layers including convolution, pooling, </w:t>
-      </w:r>
-      <w:r>
-        <w:rPr>
-          <w:lang w:val="en-US"/>
-        </w:rPr>
-        <w:t>activation</w:t>
-      </w:r>
-      <w:r>
-        <w:rPr>
-          <w:lang w:val="en-US"/>
-        </w:rPr>
-        <w:t xml:space="preserve"> and fully connection constitute the network and the sequence of each operation could be </w:t>
-      </w:r>
-      <w:r>
-        <w:rPr>
-          <w:lang w:val="en-US"/>
-        </w:rPr>
-        <w:t>shuffled according to the need.</w:t>
-      </w:r>
-    </w:p>
+        <w:t>Compared to other image classification algorithms, CNNs do not require extra work on preprocessing images and this means that they can learn the filters that have to be hand-made in other algorithms. Also, CNNs have advantage in dimensional reduction without losing learning features. This could tremendously save computing time. layers including convolution, pooling, activation and fully connection constitute the network and the sequence of each operation could be shuffled according to the need.</w:t>
+      </w:r>
+    </w:p>
+    <w:p/>
     <w:p>
       <w:pPr>
         <w:rPr>
@@ -850,10 +889,69 @@
     </w:p>
     <w:p>
       <w:pPr>
+        <w:rPr>
+          <w:rFonts w:ascii="SimSun" w:hAnsi="SimSun" w:cs="SimSun"/>
+          <w:sz w:val="22"/>
+          <w:szCs w:val="24"/>
+          <w:vertAlign w:val="superscript"/>
+          <w:lang w:eastAsia="zh-CN"/>
+        </w:rPr>
+      </w:pPr>
+      <w:r>
+        <w:rPr>
+          <w:rFonts w:eastAsia="Times New Roman"/>
+          <w:sz w:val="22"/>
+          <w:szCs w:val="24"/>
+          <w:lang w:eastAsia="zh-CN"/>
+        </w:rPr>
+        <w:t xml:space="preserve">Fig. 1: A CNN sequence to classify handwritten </w:t>
+      </w:r>
+      <w:proofErr w:type="gramStart"/>
+      <w:r>
+        <w:rPr>
+          <w:rFonts w:eastAsia="Times New Roman"/>
+          <w:sz w:val="22"/>
+          <w:szCs w:val="24"/>
+          <w:lang w:eastAsia="zh-CN"/>
+        </w:rPr>
+        <w:t>digits</w:t>
+      </w:r>
+      <w:r>
+        <w:rPr>
+          <w:rFonts w:eastAsia="Times New Roman"/>
+          <w:sz w:val="22"/>
+          <w:szCs w:val="24"/>
+          <w:lang w:eastAsia="zh-CN"/>
+        </w:rPr>
+        <w:t>.</w:t>
+      </w:r>
+      <w:r>
+        <w:rPr>
+          <w:rFonts w:ascii="SimSun" w:hAnsi="SimSun" w:cs="SimSun"/>
+          <w:sz w:val="22"/>
+          <w:szCs w:val="24"/>
+          <w:vertAlign w:val="superscript"/>
+          <w:lang w:eastAsia="zh-CN"/>
+        </w:rPr>
+        <w:t>[</w:t>
+      </w:r>
+      <w:proofErr w:type="gramEnd"/>
+      <w:r>
+        <w:rPr>
+          <w:rFonts w:ascii="SimSun" w:hAnsi="SimSun" w:cs="SimSun"/>
+          <w:sz w:val="22"/>
+          <w:szCs w:val="24"/>
+          <w:vertAlign w:val="superscript"/>
+          <w:lang w:eastAsia="zh-CN"/>
+        </w:rPr>
+        <w:t>1]</w:t>
+      </w:r>
+    </w:p>
+    <w:p>
+      <w:pPr>
         <w:pStyle w:val="Heading2"/>
       </w:pPr>
       <w:r>
-        <w:lastRenderedPageBreak/>
         <w:t>Convolutional Layer</w:t>
       </w:r>
     </w:p>
@@ -1029,6 +1127,84 @@
     </w:p>
     <w:p>
       <w:pPr>
+        <w:rPr>
+          <w:rFonts w:ascii="SimSun" w:hAnsi="SimSun" w:cs="SimSun"/>
+          <w:sz w:val="22"/>
+          <w:szCs w:val="24"/>
+          <w:vertAlign w:val="superscript"/>
+          <w:lang w:eastAsia="zh-CN"/>
+        </w:rPr>
+      </w:pPr>
+      <w:r>
+        <w:rPr>
+          <w:rFonts w:eastAsia="Times New Roman"/>
+          <w:sz w:val="22"/>
+          <w:szCs w:val="24"/>
+          <w:lang w:eastAsia="zh-CN"/>
+        </w:rPr>
+        <w:t xml:space="preserve">Fig. </w:t>
+      </w:r>
+      <w:r>
+        <w:rPr>
+          <w:rFonts w:eastAsia="Times New Roman"/>
+          <w:sz w:val="22"/>
+          <w:szCs w:val="24"/>
+          <w:lang w:eastAsia="zh-CN"/>
+        </w:rPr>
+        <w:t>2</w:t>
+      </w:r>
+      <w:r>
+        <w:rPr>
+          <w:rFonts w:eastAsia="Times New Roman"/>
+          <w:sz w:val="22"/>
+          <w:szCs w:val="24"/>
+          <w:lang w:eastAsia="zh-CN"/>
+        </w:rPr>
+        <w:t xml:space="preserve">: Convolution process of transposed convolution </w:t>
+      </w:r>
+      <w:proofErr w:type="gramStart"/>
+      <w:r>
+        <w:rPr>
+          <w:rFonts w:eastAsia="Times New Roman"/>
+          <w:sz w:val="22"/>
+          <w:szCs w:val="24"/>
+          <w:lang w:eastAsia="zh-CN"/>
+        </w:rPr>
+        <w:t>layer</w:t>
+      </w:r>
+      <w:r>
+        <w:rPr>
+          <w:rFonts w:eastAsia="Times New Roman"/>
+          <w:sz w:val="22"/>
+          <w:szCs w:val="24"/>
+          <w:lang w:eastAsia="zh-CN"/>
+        </w:rPr>
+        <w:t>.</w:t>
+      </w:r>
+      <w:r>
+        <w:rPr>
+          <w:rFonts w:ascii="SimSun" w:hAnsi="SimSun" w:cs="SimSun"/>
+          <w:sz w:val="22"/>
+          <w:szCs w:val="24"/>
+          <w:vertAlign w:val="superscript"/>
+          <w:lang w:eastAsia="zh-CN"/>
+        </w:rPr>
+        <w:t>[</w:t>
+      </w:r>
+      <w:proofErr w:type="gramEnd"/>
+      <w:r>
+        <w:rPr>
+          <w:rFonts w:ascii="SimSun" w:hAnsi="SimSun" w:cs="SimSun"/>
+          <w:sz w:val="22"/>
+          <w:szCs w:val="24"/>
+          <w:vertAlign w:val="superscript"/>
+          <w:lang w:eastAsia="zh-CN"/>
+        </w:rPr>
+        <w:t>1]</w:t>
+      </w:r>
+    </w:p>
+    <w:p>
+      <w:pPr>
         <w:pStyle w:val="Heading2"/>
       </w:pPr>
       <w:r>
@@ -1062,7 +1238,33 @@
         <w:rPr>
           <w:lang w:val="en-US"/>
         </w:rPr>
-        <w:t>representation to reduce the number of parameters and computation in the network. Normally, pooling layer will exist in-between convolutional layers and it takes a series input parameter including input volume, number of filters, height, width, stride and padding. Two main techniques in pooling are popular and widely used, average pooling and maximum pooling. In the research, maximum pooling is implemented for down sampling input volume. Maxpooling ensures a lower resolution version of an input signal is created and still contains large portion of key features, without fine detail that might not be as useful to the task.</w:t>
+        <w:t xml:space="preserve">representation to reduce the number of parameters and computation in the network. Normally, pooling layer will exist in-between convolutional layers and it takes a series input parameter including input volume, number of filters, height, width, stride and padding. Two main techniques in pooling are popular and widely used, average pooling and maximum pooling. In the research, maximum pooling is implemented for down sampling input volume. </w:t>
+      </w:r>
+      <w:proofErr w:type="spellStart"/>
+      <w:r>
+        <w:rPr>
+          <w:lang w:val="en-US"/>
+        </w:rPr>
+        <w:t>Max</w:t>
+      </w:r>
+      <w:r>
+        <w:rPr>
+          <w:lang w:val="en-US"/>
+        </w:rPr>
+        <w:t>p</w:t>
+      </w:r>
+      <w:r>
+        <w:rPr>
+          <w:lang w:val="en-US"/>
+        </w:rPr>
+        <w:t>ooling</w:t>
+      </w:r>
+      <w:proofErr w:type="spellEnd"/>
+      <w:r>
+        <w:rPr>
+          <w:lang w:val="en-US"/>
+        </w:rPr>
+        <w:t xml:space="preserve"> ensures a lower resolution version of an input signal is created and still contains large portion of key features, without fine detail that might not be as useful to the task.</w:t>
       </w:r>
     </w:p>
     <w:p>
@@ -1174,6 +1376,101 @@
     </w:p>
     <w:p>
       <w:pPr>
+        <w:rPr>
+          <w:rFonts w:eastAsia="Times New Roman"/>
+          <w:sz w:val="24"/>
+          <w:szCs w:val="24"/>
+          <w:lang w:eastAsia="zh-CN"/>
+        </w:rPr>
+      </w:pPr>
+      <w:r>
+        <w:rPr>
+          <w:rFonts w:eastAsia="Times New Roman"/>
+          <w:sz w:val="22"/>
+          <w:szCs w:val="24"/>
+          <w:lang w:eastAsia="zh-CN"/>
+        </w:rPr>
+        <w:t xml:space="preserve">Fig. </w:t>
+      </w:r>
+      <w:r>
+        <w:rPr>
+          <w:rFonts w:eastAsia="Times New Roman"/>
+          <w:sz w:val="22"/>
+          <w:szCs w:val="24"/>
+          <w:lang w:eastAsia="zh-CN"/>
+        </w:rPr>
+        <w:t>3</w:t>
+      </w:r>
+      <w:r>
+        <w:rPr>
+          <w:rFonts w:eastAsia="Times New Roman"/>
+          <w:sz w:val="22"/>
+          <w:szCs w:val="24"/>
+          <w:lang w:eastAsia="zh-CN"/>
+        </w:rPr>
+        <w:t xml:space="preserve">: </w:t>
+      </w:r>
+      <w:r>
+        <w:rPr>
+          <w:rFonts w:eastAsia="Times New Roman"/>
+          <w:sz w:val="22"/>
+          <w:szCs w:val="24"/>
+          <w:lang w:eastAsia="zh-CN"/>
+        </w:rPr>
+        <w:t>Max Pooling</w:t>
+      </w:r>
+      <w:r>
+        <w:rPr>
+          <w:rFonts w:eastAsia="Times New Roman"/>
+          <w:sz w:val="22"/>
+          <w:szCs w:val="24"/>
+          <w:lang w:eastAsia="zh-CN"/>
+        </w:rPr>
+        <w:t xml:space="preserve"> </w:t>
+      </w:r>
+      <w:proofErr w:type="gramStart"/>
+      <w:r>
+        <w:rPr>
+          <w:rFonts w:eastAsia="Times New Roman"/>
+          <w:sz w:val="22"/>
+          <w:szCs w:val="24"/>
+          <w:lang w:eastAsia="zh-CN"/>
+        </w:rPr>
+        <w:t>Layer</w:t>
+      </w:r>
+      <w:r>
+        <w:rPr>
+          <w:rFonts w:eastAsia="Times New Roman"/>
+          <w:sz w:val="22"/>
+          <w:szCs w:val="24"/>
+          <w:lang w:eastAsia="zh-CN"/>
+        </w:rPr>
+        <w:t>.</w:t>
+      </w:r>
+      <w:r>
+        <w:rPr>
+          <w:rFonts w:ascii="SimSun" w:hAnsi="SimSun" w:cs="SimSun"/>
+          <w:sz w:val="22"/>
+          <w:szCs w:val="24"/>
+          <w:vertAlign w:val="superscript"/>
+          <w:lang w:eastAsia="zh-CN"/>
+        </w:rPr>
+        <w:t>[</w:t>
+      </w:r>
+      <w:proofErr w:type="gramEnd"/>
+      <w:r>
+        <w:rPr>
+          <w:rFonts w:ascii="SimSun" w:hAnsi="SimSun" w:cs="SimSun"/>
+          <w:sz w:val="22"/>
+          <w:szCs w:val="24"/>
+          <w:vertAlign w:val="superscript"/>
+          <w:lang w:eastAsia="zh-CN"/>
+        </w:rPr>
+        <w:t>1]</w:t>
+      </w:r>
+    </w:p>
+    <w:p>
+      <w:pPr>
         <w:pStyle w:val="Heading2"/>
       </w:pPr>
       <w:r>
@@ -1191,13 +1488,33 @@
         <w:rPr>
           <w:lang w:val="en-US"/>
         </w:rPr>
-        <w:t xml:space="preserve">The function of activation layer in the network is to transform linear output from either convolutional layer or pooling layer to non-linear output so that the network is able to learn complex patterns in the data. Many activation functions are available and in the research, rectified linear unit (ReLU) is </w:t>
+        <w:t>The function of activation layer in the network is to transform linear output from either convolutional layer or pooling layer to non-linear output so that the network is able to learn complex patterns in the data. Many activation functions are available and</w:t>
+      </w:r>
+      <w:r>
+        <w:rPr>
+          <w:lang w:val="en-US" w:eastAsia="zh-CN"/>
+        </w:rPr>
+        <w:t>,</w:t>
       </w:r>
       <w:r>
         <w:rPr>
           <w:lang w:val="en-US"/>
         </w:rPr>
-        <w:t xml:space="preserve">implemented, which simply computes the function: f(x) = </w:t>
+        <w:t xml:space="preserve"> in the research, rectified linear unit (</w:t>
+      </w:r>
+      <w:proofErr w:type="spellStart"/>
+      <w:r>
+        <w:rPr>
+          <w:lang w:val="en-US"/>
+        </w:rPr>
+        <w:t>ReLU</w:t>
+      </w:r>
+      <w:proofErr w:type="spellEnd"/>
+      <w:r>
+        <w:rPr>
+          <w:lang w:val="en-US"/>
+        </w:rPr>
+        <w:t xml:space="preserve">) is implemented, which simply computes the function: f(x) = </w:t>
       </w:r>
       <w:r>
         <w:rPr>
@@ -1327,6 +1644,114 @@
     </w:p>
     <w:p>
       <w:pPr>
+        <w:rPr>
+          <w:rFonts w:ascii="SimSun" w:hAnsi="SimSun" w:cs="SimSun"/>
+          <w:sz w:val="22"/>
+          <w:szCs w:val="24"/>
+          <w:vertAlign w:val="superscript"/>
+          <w:lang w:eastAsia="zh-CN"/>
+        </w:rPr>
+      </w:pPr>
+      <w:r>
+        <w:rPr>
+          <w:rFonts w:eastAsia="Times New Roman"/>
+          <w:sz w:val="22"/>
+          <w:szCs w:val="24"/>
+          <w:lang w:eastAsia="zh-CN"/>
+        </w:rPr>
+        <w:t xml:space="preserve">Fig. </w:t>
+      </w:r>
+      <w:r>
+        <w:rPr>
+          <w:rFonts w:eastAsia="Times New Roman"/>
+          <w:sz w:val="22"/>
+          <w:szCs w:val="24"/>
+          <w:lang w:eastAsia="zh-CN"/>
+        </w:rPr>
+        <w:t>4</w:t>
+      </w:r>
+      <w:r>
+        <w:rPr>
+          <w:rFonts w:eastAsia="Times New Roman"/>
+          <w:sz w:val="22"/>
+          <w:szCs w:val="24"/>
+          <w:lang w:eastAsia="zh-CN"/>
+        </w:rPr>
+        <w:t xml:space="preserve">: </w:t>
+      </w:r>
+      <w:proofErr w:type="spellStart"/>
+      <w:r>
+        <w:rPr>
+          <w:rFonts w:eastAsia="Times New Roman"/>
+          <w:sz w:val="22"/>
+          <w:szCs w:val="24"/>
+          <w:lang w:eastAsia="zh-CN"/>
+        </w:rPr>
+        <w:t>ReLU</w:t>
+      </w:r>
+      <w:proofErr w:type="spellEnd"/>
+      <w:r>
+        <w:rPr>
+          <w:rFonts w:eastAsia="Times New Roman"/>
+          <w:sz w:val="22"/>
+          <w:szCs w:val="24"/>
+          <w:lang w:eastAsia="zh-CN"/>
+        </w:rPr>
+        <w:t xml:space="preserve"> Activation </w:t>
+      </w:r>
+      <w:proofErr w:type="gramStart"/>
+      <w:r>
+        <w:rPr>
+          <w:rFonts w:eastAsia="Times New Roman"/>
+          <w:sz w:val="22"/>
+          <w:szCs w:val="24"/>
+          <w:lang w:eastAsia="zh-CN"/>
+        </w:rPr>
+        <w:t>Function</w:t>
+      </w:r>
+      <w:r>
+        <w:rPr>
+          <w:rFonts w:eastAsia="Times New Roman"/>
+          <w:sz w:val="22"/>
+          <w:szCs w:val="24"/>
+          <w:lang w:eastAsia="zh-CN"/>
+        </w:rPr>
+        <w:t>.</w:t>
+      </w:r>
+      <w:r>
+        <w:rPr>
+          <w:rFonts w:ascii="SimSun" w:hAnsi="SimSun" w:cs="SimSun"/>
+          <w:sz w:val="22"/>
+          <w:szCs w:val="24"/>
+          <w:vertAlign w:val="superscript"/>
+          <w:lang w:eastAsia="zh-CN"/>
+        </w:rPr>
+        <w:t>[</w:t>
+      </w:r>
+      <w:proofErr w:type="gramEnd"/>
+      <w:r>
+        <w:rPr>
+          <w:rFonts w:ascii="SimSun" w:hAnsi="SimSun" w:cs="SimSun"/>
+          <w:sz w:val="22"/>
+          <w:szCs w:val="24"/>
+          <w:vertAlign w:val="superscript"/>
+          <w:lang w:eastAsia="zh-CN"/>
+        </w:rPr>
+        <w:t>1]</w:t>
+      </w:r>
+    </w:p>
+    <w:p>
+      <w:pPr>
+        <w:rPr>
+          <w:rFonts w:eastAsia="Times New Roman"/>
+          <w:sz w:val="24"/>
+          <w:szCs w:val="24"/>
+          <w:lang w:eastAsia="zh-CN"/>
+        </w:rPr>
+      </w:pPr>
+    </w:p>
+    <w:p>
+      <w:pPr>
         <w:pStyle w:val="Heading2"/>
       </w:pPr>
       <w:r>
@@ -1350,9 +1775,10 @@
     <w:p>
       <w:pPr>
         <w:rPr>
-          <w:rFonts w:eastAsia="Times New Roman"/>
-          <w:sz w:val="24"/>
-          <w:szCs w:val="24"/>
+          <w:rFonts w:ascii="SimSun" w:hAnsi="SimSun" w:cs="SimSun"/>
+          <w:sz w:val="22"/>
+          <w:szCs w:val="24"/>
+          <w:vertAlign w:val="superscript"/>
           <w:lang w:eastAsia="zh-CN"/>
         </w:rPr>
       </w:pPr>
@@ -1453,6 +1879,83 @@
         </w:rPr>
         <w:fldChar w:fldCharType="end"/>
       </w:r>
+      <w:r>
+        <w:rPr>
+          <w:rFonts w:eastAsia="Times New Roman"/>
+          <w:sz w:val="22"/>
+          <w:szCs w:val="24"/>
+          <w:lang w:eastAsia="zh-CN"/>
+        </w:rPr>
+        <w:t xml:space="preserve"> Fig. </w:t>
+      </w:r>
+      <w:r>
+        <w:rPr>
+          <w:rFonts w:eastAsia="Times New Roman"/>
+          <w:sz w:val="22"/>
+          <w:szCs w:val="24"/>
+          <w:lang w:eastAsia="zh-CN"/>
+        </w:rPr>
+        <w:t>5</w:t>
+      </w:r>
+      <w:r>
+        <w:rPr>
+          <w:rFonts w:eastAsia="Times New Roman"/>
+          <w:sz w:val="22"/>
+          <w:szCs w:val="24"/>
+          <w:lang w:eastAsia="zh-CN"/>
+        </w:rPr>
+        <w:t xml:space="preserve">: Fully Connected </w:t>
+      </w:r>
+      <w:proofErr w:type="gramStart"/>
+      <w:r>
+        <w:rPr>
+          <w:rFonts w:eastAsia="Times New Roman"/>
+          <w:sz w:val="22"/>
+          <w:szCs w:val="24"/>
+          <w:lang w:eastAsia="zh-CN"/>
+        </w:rPr>
+        <w:t>Layer</w:t>
+      </w:r>
+      <w:r>
+        <w:rPr>
+          <w:rFonts w:eastAsia="Times New Roman"/>
+          <w:sz w:val="22"/>
+          <w:szCs w:val="24"/>
+          <w:lang w:eastAsia="zh-CN"/>
+        </w:rPr>
+        <w:t>.</w:t>
+      </w:r>
+      <w:r>
+        <w:rPr>
+          <w:rFonts w:ascii="SimSun" w:hAnsi="SimSun" w:cs="SimSun"/>
+          <w:sz w:val="22"/>
+          <w:szCs w:val="24"/>
+          <w:vertAlign w:val="superscript"/>
+          <w:lang w:eastAsia="zh-CN"/>
+        </w:rPr>
+        <w:t>[</w:t>
+      </w:r>
+      <w:proofErr w:type="gramEnd"/>
+      <w:r>
+        <w:rPr>
+          <w:rFonts w:ascii="SimSun" w:hAnsi="SimSun" w:cs="SimSun"/>
+          <w:sz w:val="22"/>
+          <w:szCs w:val="24"/>
+          <w:vertAlign w:val="superscript"/>
+          <w:lang w:eastAsia="zh-CN"/>
+        </w:rPr>
+        <w:t>1]</w:t>
+      </w:r>
+    </w:p>
+    <w:p>
+      <w:pPr>
+        <w:rPr>
+          <w:rFonts w:eastAsia="Times New Roman"/>
+          <w:sz w:val="24"/>
+          <w:szCs w:val="24"/>
+          <w:lang w:eastAsia="zh-CN"/>
+        </w:rPr>
+      </w:pPr>
     </w:p>
     <w:p>
       <w:pPr>
@@ -1473,28 +1976,1664 @@
         <w:pStyle w:val="Heading1"/>
       </w:pPr>
       <w:r>
+        <w:t>Experiment</w:t>
+      </w:r>
+      <w:r>
+        <w:t xml:space="preserve"> detials</w:t>
+      </w:r>
+    </w:p>
+    <w:p>
+      <w:pPr>
+        <w:jc w:val="both"/>
+        <w:rPr>
+          <w:lang w:eastAsia="zh-CN"/>
+        </w:rPr>
+      </w:pPr>
+      <w:r>
+        <w:rPr>
+          <w:lang w:eastAsia="zh-CN"/>
+        </w:rPr>
+        <w:t xml:space="preserve">   </w:t>
+      </w:r>
+      <w:r>
+        <w:rPr>
+          <w:rFonts w:hint="eastAsia"/>
+          <w:lang w:eastAsia="zh-CN"/>
+        </w:rPr>
+        <w:t>T</w:t>
+      </w:r>
+      <w:r>
+        <w:t xml:space="preserve">he main purpose of our experiment is to implement </w:t>
+      </w:r>
+      <w:r>
+        <w:t>Convolutional Neural Networks and get practice with training them</w:t>
+      </w:r>
+      <w:r>
+        <w:t>.</w:t>
+      </w:r>
+      <w:r>
+        <w:rPr>
+          <w:lang w:eastAsia="zh-CN"/>
+        </w:rPr>
+        <w:t xml:space="preserve"> In this paper, we only use Python,</w:t>
+      </w:r>
+      <w:r>
+        <w:t xml:space="preserve"> </w:t>
+      </w:r>
+      <w:r>
+        <w:rPr>
+          <w:rFonts w:ascii="Courier New" w:hAnsi="Courier New" w:cs="Courier New"/>
+          <w:lang w:eastAsia="zh-CN"/>
+        </w:rPr>
+        <w:t>﻿</w:t>
+      </w:r>
+      <w:proofErr w:type="spellStart"/>
+      <w:r>
+        <w:rPr>
+          <w:lang w:eastAsia="zh-CN"/>
+        </w:rPr>
+        <w:t>N</w:t>
+      </w:r>
+      <w:r>
+        <w:rPr>
+          <w:lang w:eastAsia="zh-CN"/>
+        </w:rPr>
+        <w:t>umpy</w:t>
+      </w:r>
+      <w:proofErr w:type="spellEnd"/>
+      <w:r>
+        <w:rPr>
+          <w:lang w:eastAsia="zh-CN"/>
+        </w:rPr>
+        <w:t xml:space="preserve">, and OpenCV to build up our own Convolution Neural Network without using any </w:t>
+      </w:r>
+      <w:r>
+        <w:t>open source data flow engine.</w:t>
+      </w:r>
+      <w:r>
+        <w:rPr>
+          <w:rFonts w:hint="eastAsia"/>
+          <w:lang w:eastAsia="zh-CN"/>
+        </w:rPr>
+        <w:t xml:space="preserve"> </w:t>
+      </w:r>
+    </w:p>
+    <w:p>
+      <w:pPr>
+        <w:pStyle w:val="Heading2"/>
+      </w:pPr>
+      <w:r>
+        <w:lastRenderedPageBreak/>
+        <w:t xml:space="preserve">The </w:t>
+      </w:r>
+      <w:r>
+        <w:t>A</w:t>
+      </w:r>
+      <w:r>
+        <w:t>rchitecture of Convolutional Neural Network</w:t>
+      </w:r>
+      <w:r>
+        <w:t>s</w:t>
+      </w:r>
+    </w:p>
+    <w:p>
+      <w:pPr>
+        <w:jc w:val="both"/>
+      </w:pPr>
+      <w:r>
+        <w:t xml:space="preserve">      </w:t>
+      </w:r>
+      <w:r>
+        <w:t xml:space="preserve">Our </w:t>
+      </w:r>
+      <w:r>
+        <w:t>Convolutional Neural Network</w:t>
+      </w:r>
+      <w:r>
+        <w:t>s mainly contains</w:t>
+      </w:r>
+      <w:r>
+        <w:t xml:space="preserve"> </w:t>
+      </w:r>
+      <w:r>
+        <w:rPr>
+          <w:rFonts w:ascii="Courier New" w:hAnsi="Courier New" w:cs="Courier New"/>
+        </w:rPr>
+        <w:t>﻿</w:t>
+      </w:r>
+      <w:r>
+        <w:t>Convolution</w:t>
+      </w:r>
+      <w:r>
+        <w:t xml:space="preserve"> </w:t>
+      </w:r>
+      <w:r>
+        <w:t>Layer</w:t>
+      </w:r>
+      <w:r>
+        <w:t xml:space="preserve">, </w:t>
+      </w:r>
+      <w:proofErr w:type="spellStart"/>
+      <w:r>
+        <w:t>ReLu</w:t>
+      </w:r>
+      <w:proofErr w:type="spellEnd"/>
+      <w:r>
+        <w:t xml:space="preserve"> Layer, </w:t>
+      </w:r>
+      <w:r>
+        <w:rPr>
+          <w:rFonts w:ascii="Courier New" w:hAnsi="Courier New" w:cs="Courier New"/>
+        </w:rPr>
+        <w:t>﻿</w:t>
+      </w:r>
+      <w:proofErr w:type="spellStart"/>
+      <w:r>
+        <w:t>MaxPooling</w:t>
+      </w:r>
+      <w:proofErr w:type="spellEnd"/>
+      <w:r>
+        <w:t xml:space="preserve"> </w:t>
+      </w:r>
+      <w:r>
+        <w:t>Layer</w:t>
+      </w:r>
+      <w:r>
+        <w:t xml:space="preserve">, </w:t>
+      </w:r>
+      <w:r>
+        <w:rPr>
+          <w:rFonts w:ascii="Courier New" w:hAnsi="Courier New" w:cs="Courier New"/>
+        </w:rPr>
+        <w:t>﻿</w:t>
+      </w:r>
+      <w:r>
+        <w:t>Flatten</w:t>
+      </w:r>
+      <w:r>
+        <w:t xml:space="preserve"> Layer, </w:t>
+      </w:r>
+      <w:r>
+        <w:rPr>
+          <w:rFonts w:ascii="Courier New" w:hAnsi="Courier New" w:cs="Courier New"/>
+        </w:rPr>
+        <w:t>﻿</w:t>
+      </w:r>
+      <w:proofErr w:type="spellStart"/>
+      <w:r>
+        <w:t>FullyConnected</w:t>
+      </w:r>
+      <w:proofErr w:type="spellEnd"/>
+      <w:r>
+        <w:t xml:space="preserve"> </w:t>
+      </w:r>
+      <w:r>
+        <w:t>Layer</w:t>
+      </w:r>
+      <w:r>
+        <w:t xml:space="preserve">, and </w:t>
+      </w:r>
+      <w:proofErr w:type="spellStart"/>
+      <w:r>
+        <w:t>S</w:t>
+      </w:r>
+      <w:r>
+        <w:t>oftmax</w:t>
+      </w:r>
+      <w:proofErr w:type="spellEnd"/>
+      <w:r>
+        <w:t xml:space="preserve"> Layer. Among them, </w:t>
+      </w:r>
+      <w:r>
+        <w:t>Convolution</w:t>
+      </w:r>
+      <w:r>
+        <w:t xml:space="preserve"> </w:t>
+      </w:r>
+      <w:r>
+        <w:t>Layer</w:t>
+      </w:r>
+      <w:r>
+        <w:t xml:space="preserve">, </w:t>
+      </w:r>
+      <w:proofErr w:type="spellStart"/>
+      <w:r>
+        <w:t>ReLu</w:t>
+      </w:r>
+      <w:proofErr w:type="spellEnd"/>
+      <w:r>
+        <w:t xml:space="preserve"> Layer, </w:t>
+      </w:r>
+      <w:r>
+        <w:rPr>
+          <w:rFonts w:ascii="Courier New" w:hAnsi="Courier New" w:cs="Courier New"/>
+        </w:rPr>
+        <w:t>﻿</w:t>
+      </w:r>
+      <w:proofErr w:type="spellStart"/>
+      <w:r>
+        <w:t>MaxPooling</w:t>
+      </w:r>
+      <w:proofErr w:type="spellEnd"/>
+      <w:r>
+        <w:t xml:space="preserve"> Layer can be combined as a small layer group. And this group can be </w:t>
+      </w:r>
+      <w:r>
+        <w:t>duplicated</w:t>
+      </w:r>
+      <w:r>
+        <w:t xml:space="preserve"> many times</w:t>
+      </w:r>
+      <w:r>
+        <w:t xml:space="preserve"> in the architecture of CNN</w:t>
+      </w:r>
+      <w:r>
+        <w:t>.</w:t>
+      </w:r>
+    </w:p>
+    <w:p>
+      <w:pPr>
+        <w:ind w:start="14.40pt"/>
+        <w:jc w:val="both"/>
+        <w:rPr>
+          <w:lang w:eastAsia="zh-CN"/>
+        </w:rPr>
+      </w:pPr>
+      <w:r>
+        <w:rPr>
+          <w:lang w:eastAsia="zh-CN"/>
+        </w:rPr>
+        <w:t xml:space="preserve">   </w:t>
+      </w:r>
+      <w:r>
+        <w:rPr>
+          <w:noProof/>
+        </w:rPr>
+        <w:drawing>
+          <wp:inline distT="0" distB="0" distL="0" distR="0" wp14:anchorId="6A92BE8D" wp14:editId="1AA51CB6">
+            <wp:extent cx="2226184" cy="3742007"/>
+            <wp:effectExtent l="0" t="0" r="0" b="5080"/>
+            <wp:docPr id="152" name="Picture 151">
+              <a:extLst xmlns:a="http://purl.oclc.org/ooxml/drawingml/main">
+                <a:ext uri="{FF2B5EF4-FFF2-40B4-BE49-F238E27FC236}">
+                  <a16:creationId xmlns:a16="http://schemas.microsoft.com/office/drawing/2014/main" id="{33826B96-C628-B64A-9D4F-A8AF96AB408E}"/>
+                </a:ext>
+              </a:extLst>
+            </wp:docPr>
+            <wp:cNvGraphicFramePr>
+              <a:graphicFrameLocks xmlns:a="http://purl.oclc.org/ooxml/drawingml/main" noChangeAspect="1"/>
+            </wp:cNvGraphicFramePr>
+            <a:graphic xmlns:a="http://purl.oclc.org/ooxml/drawingml/main">
+              <a:graphicData uri="http://purl.oclc.org/ooxml/drawingml/picture">
+                <pic:pic xmlns:pic="http://purl.oclc.org/ooxml/drawingml/picture">
+                  <pic:nvPicPr>
+                    <pic:cNvPr id="152" name="Picture 151">
+                      <a:extLst>
+                        <a:ext uri="{FF2B5EF4-FFF2-40B4-BE49-F238E27FC236}">
+                          <a16:creationId xmlns:a16="http://schemas.microsoft.com/office/drawing/2014/main" id="{33826B96-C628-B64A-9D4F-A8AF96AB408E}"/>
+                        </a:ext>
+                      </a:extLst>
+                    </pic:cNvPr>
+                    <pic:cNvPicPr>
+                      <a:picLocks noChangeAspect="1"/>
+                    </pic:cNvPicPr>
+                  </pic:nvPicPr>
+                  <pic:blipFill>
+                    <a:blip r:embed="rId19"/>
+                    <a:stretch>
+                      <a:fillRect/>
+                    </a:stretch>
+                  </pic:blipFill>
+                  <pic:spPr>
+                    <a:xfrm>
+                      <a:off x="0" y="0"/>
+                      <a:ext cx="2231669" cy="3751227"/>
+                    </a:xfrm>
+                    <a:prstGeom prst="rect">
+                      <a:avLst/>
+                    </a:prstGeom>
+                  </pic:spPr>
+                </pic:pic>
+              </a:graphicData>
+            </a:graphic>
+          </wp:inline>
+        </w:drawing>
+      </w:r>
+    </w:p>
+    <w:p>
+      <w:pPr>
+        <w:jc w:val="both"/>
+        <w:rPr>
+          <w:lang w:eastAsia="zh-CN"/>
+        </w:rPr>
+      </w:pPr>
+      <w:r>
+        <w:rPr>
+          <w:rFonts w:eastAsia="Times New Roman"/>
+          <w:sz w:val="22"/>
+          <w:szCs w:val="24"/>
+          <w:lang w:eastAsia="zh-CN"/>
+        </w:rPr>
+        <w:t xml:space="preserve"> </w:t>
+      </w:r>
+      <w:r>
+        <w:rPr>
+          <w:rFonts w:eastAsia="Times New Roman"/>
+          <w:sz w:val="22"/>
+          <w:szCs w:val="24"/>
+          <w:lang w:eastAsia="zh-CN"/>
+        </w:rPr>
+        <w:t xml:space="preserve">Fig. </w:t>
+      </w:r>
+      <w:r>
+        <w:rPr>
+          <w:rFonts w:eastAsia="Times New Roman"/>
+          <w:sz w:val="22"/>
+          <w:szCs w:val="24"/>
+          <w:lang w:eastAsia="zh-CN"/>
+        </w:rPr>
+        <w:t>6</w:t>
+      </w:r>
+      <w:r>
+        <w:rPr>
+          <w:rFonts w:eastAsia="Times New Roman"/>
+          <w:sz w:val="22"/>
+          <w:szCs w:val="24"/>
+          <w:lang w:eastAsia="zh-CN"/>
+        </w:rPr>
+        <w:t xml:space="preserve">: </w:t>
+      </w:r>
+      <w:r>
+        <w:rPr>
+          <w:rFonts w:eastAsia="Times New Roman" w:hint="eastAsia"/>
+          <w:sz w:val="22"/>
+          <w:szCs w:val="24"/>
+          <w:lang w:eastAsia="zh-CN"/>
+        </w:rPr>
+        <w:t>The</w:t>
+      </w:r>
+      <w:r>
+        <w:rPr>
+          <w:rFonts w:eastAsia="Times New Roman"/>
+          <w:sz w:val="22"/>
+          <w:szCs w:val="24"/>
+          <w:lang w:eastAsia="zh-CN"/>
+        </w:rPr>
+        <w:t xml:space="preserve"> architecture of </w:t>
+      </w:r>
+      <w:r>
+        <w:rPr>
+          <w:rFonts w:eastAsia="Times New Roman"/>
+          <w:sz w:val="22"/>
+          <w:szCs w:val="24"/>
+          <w:lang w:eastAsia="zh-CN"/>
+        </w:rPr>
+        <w:t xml:space="preserve">our </w:t>
+      </w:r>
+      <w:r>
+        <w:t>Convolutional Neural Networks</w:t>
+      </w:r>
+      <w:r>
+        <w:t xml:space="preserve"> </w:t>
+      </w:r>
+    </w:p>
+    <w:p>
+      <w:pPr>
+        <w:jc w:val="both"/>
+        <w:rPr>
+          <w:lang w:eastAsia="zh-CN"/>
+        </w:rPr>
+      </w:pPr>
+    </w:p>
+    <w:p>
+      <w:pPr>
+        <w:ind w:firstLine="10pt"/>
+        <w:jc w:val="both"/>
+        <w:rPr>
+          <w:lang w:eastAsia="zh-CN"/>
+        </w:rPr>
+      </w:pPr>
+      <w:r>
+        <w:t xml:space="preserve">Figure 6 shows the order of layers in the </w:t>
+      </w:r>
+      <w:r>
+        <w:t>Convolutional Neural Networks</w:t>
+      </w:r>
+      <w:r>
+        <w:t xml:space="preserve"> we built up. </w:t>
+      </w:r>
+      <w:r>
+        <w:rPr>
+          <w:lang w:eastAsia="zh-CN"/>
+        </w:rPr>
+        <w:t>The first</w:t>
+      </w:r>
+      <w:r>
+        <w:rPr>
+          <w:lang w:eastAsia="zh-CN"/>
+        </w:rPr>
+        <w:t xml:space="preserve"> </w:t>
+      </w:r>
+      <w:r>
+        <w:rPr>
+          <w:rFonts w:ascii="Courier New" w:hAnsi="Courier New" w:cs="Courier New"/>
+          <w:lang w:eastAsia="zh-CN"/>
+        </w:rPr>
+        <w:t>﻿</w:t>
+      </w:r>
+      <w:r>
+        <w:rPr>
+          <w:lang w:eastAsia="zh-CN"/>
+        </w:rPr>
+        <w:t>Convolution</w:t>
+      </w:r>
+      <w:r>
+        <w:rPr>
+          <w:lang w:eastAsia="zh-CN"/>
+        </w:rPr>
+        <w:t xml:space="preserve"> l</w:t>
+      </w:r>
+      <w:r>
+        <w:rPr>
+          <w:lang w:eastAsia="zh-CN"/>
+        </w:rPr>
+        <w:t>ayer</w:t>
+      </w:r>
+      <w:r>
+        <w:rPr>
+          <w:lang w:eastAsia="zh-CN"/>
+        </w:rPr>
+        <w:t xml:space="preserve"> has 6 </w:t>
+      </w:r>
+      <w:r>
+        <w:rPr>
+          <w:lang w:eastAsia="zh-CN"/>
+        </w:rPr>
+        <w:t>filters</w:t>
+      </w:r>
+      <w:r>
+        <w:rPr>
+          <w:lang w:eastAsia="zh-CN"/>
+        </w:rPr>
+        <w:t xml:space="preserve"> </w:t>
+      </w:r>
+      <w:r>
+        <w:rPr>
+          <w:lang w:eastAsia="zh-CN"/>
+        </w:rPr>
+        <w:t xml:space="preserve">with filter length </w:t>
+      </w:r>
+      <w:r>
+        <w:rPr>
+          <w:lang w:eastAsia="zh-CN"/>
+        </w:rPr>
+        <w:t xml:space="preserve">5. All </w:t>
+      </w:r>
+      <w:proofErr w:type="spellStart"/>
+      <w:r>
+        <w:rPr>
+          <w:lang w:eastAsia="zh-CN"/>
+        </w:rPr>
+        <w:t>MaxPooling</w:t>
+      </w:r>
+      <w:proofErr w:type="spellEnd"/>
+      <w:r>
+        <w:rPr>
+          <w:lang w:eastAsia="zh-CN"/>
+        </w:rPr>
+        <w:t xml:space="preserve"> Layers have a length of 2. The </w:t>
+      </w:r>
+      <w:r>
+        <w:rPr>
+          <w:rFonts w:hint="eastAsia"/>
+          <w:lang w:eastAsia="zh-CN"/>
+        </w:rPr>
+        <w:t>second</w:t>
+      </w:r>
+      <w:r>
+        <w:rPr>
+          <w:lang w:eastAsia="zh-CN"/>
+        </w:rPr>
+        <w:t xml:space="preserve"> </w:t>
+      </w:r>
+      <w:r>
+        <w:rPr>
+          <w:rFonts w:ascii="Courier New" w:hAnsi="Courier New" w:cs="Courier New"/>
+          <w:lang w:eastAsia="zh-CN"/>
+        </w:rPr>
+        <w:t>﻿</w:t>
+      </w:r>
+      <w:r>
+        <w:rPr>
+          <w:lang w:eastAsia="zh-CN"/>
+        </w:rPr>
+        <w:t>Convolution</w:t>
+      </w:r>
+      <w:r>
+        <w:rPr>
+          <w:lang w:eastAsia="zh-CN"/>
+        </w:rPr>
+        <w:t xml:space="preserve"> l</w:t>
+      </w:r>
+      <w:r>
+        <w:rPr>
+          <w:lang w:eastAsia="zh-CN"/>
+        </w:rPr>
+        <w:t>ayer</w:t>
+      </w:r>
+      <w:r>
+        <w:rPr>
+          <w:lang w:eastAsia="zh-CN"/>
+        </w:rPr>
+        <w:t xml:space="preserve"> has 16 </w:t>
+      </w:r>
+      <w:r>
+        <w:rPr>
+          <w:lang w:eastAsia="zh-CN"/>
+        </w:rPr>
+        <w:t>filters</w:t>
+      </w:r>
+      <w:r>
+        <w:rPr>
+          <w:lang w:eastAsia="zh-CN"/>
+        </w:rPr>
+        <w:t xml:space="preserve"> </w:t>
+      </w:r>
+      <w:r>
+        <w:rPr>
+          <w:lang w:eastAsia="zh-CN"/>
+        </w:rPr>
+        <w:t xml:space="preserve">with filter length </w:t>
+      </w:r>
+      <w:r>
+        <w:rPr>
+          <w:lang w:eastAsia="zh-CN"/>
+        </w:rPr>
+        <w:t xml:space="preserve">5. And the third </w:t>
+      </w:r>
+      <w:r>
+        <w:rPr>
+          <w:rFonts w:ascii="Courier New" w:hAnsi="Courier New" w:cs="Courier New"/>
+          <w:lang w:eastAsia="zh-CN"/>
+        </w:rPr>
+        <w:t>﻿</w:t>
+      </w:r>
+      <w:r>
+        <w:rPr>
+          <w:lang w:eastAsia="zh-CN"/>
+        </w:rPr>
+        <w:t>Convolution</w:t>
+      </w:r>
+      <w:r>
+        <w:rPr>
+          <w:lang w:eastAsia="zh-CN"/>
+        </w:rPr>
+        <w:t xml:space="preserve"> l</w:t>
+      </w:r>
+      <w:r>
+        <w:rPr>
+          <w:lang w:eastAsia="zh-CN"/>
+        </w:rPr>
+        <w:t>ayer</w:t>
+      </w:r>
+      <w:r>
+        <w:rPr>
+          <w:lang w:eastAsia="zh-CN"/>
+        </w:rPr>
+        <w:t xml:space="preserve"> has 120 </w:t>
+      </w:r>
+      <w:r>
+        <w:rPr>
+          <w:lang w:eastAsia="zh-CN"/>
+        </w:rPr>
+        <w:t>filters</w:t>
+      </w:r>
+      <w:r>
+        <w:rPr>
+          <w:lang w:eastAsia="zh-CN"/>
+        </w:rPr>
+        <w:t xml:space="preserve"> </w:t>
+      </w:r>
+      <w:r>
+        <w:rPr>
+          <w:lang w:eastAsia="zh-CN"/>
+        </w:rPr>
+        <w:t xml:space="preserve">with filter length </w:t>
+      </w:r>
+      <w:r>
+        <w:rPr>
+          <w:lang w:eastAsia="zh-CN"/>
+        </w:rPr>
+        <w:t>5. The input and output of each layer will change with the original size of images. The following table shows the parameters of layers when the input size of image is 28*28.</w:t>
+      </w:r>
+    </w:p>
+    <w:p>
+      <w:pPr>
+        <w:pStyle w:val="Heading2"/>
+      </w:pPr>
+      <w:r>
+        <w:t>Purpose of  experiment.</w:t>
+      </w:r>
+    </w:p>
+    <w:p>
+      <w:pPr>
+        <w:jc w:val="both"/>
+      </w:pPr>
+      <w:r>
+        <w:t xml:space="preserve">     This project aims to implement </w:t>
+      </w:r>
+      <w:r>
+        <w:t>Convolutional Neural Networks</w:t>
+      </w:r>
+      <w:r>
+        <w:t xml:space="preserve"> successfully. Then the team</w:t>
+      </w:r>
+      <w:r>
+        <w:t xml:space="preserve"> </w:t>
+      </w:r>
+      <w:r>
+        <w:t>get</w:t>
+      </w:r>
+      <w:r>
+        <w:t>s</w:t>
+      </w:r>
+      <w:r>
+        <w:t xml:space="preserve"> practice with training them</w:t>
+      </w:r>
+      <w:r>
+        <w:t xml:space="preserve"> by using different the input data, batch size, or filter number. In this process, we can gain a better understanding of how CNN works and how to make CNN work better.</w:t>
+      </w:r>
+    </w:p>
+    <w:p>
+      <w:pPr>
+        <w:ind w:firstLine="10pt"/>
+        <w:jc w:val="both"/>
+        <w:rPr>
+          <w:lang w:eastAsia="zh-CN"/>
+        </w:rPr>
+      </w:pPr>
+    </w:p>
+    <w:p>
+      <w:pPr>
+        <w:ind w:firstLine="10pt"/>
+        <w:jc w:val="both"/>
+        <w:rPr>
+          <w:lang w:eastAsia="zh-CN"/>
+        </w:rPr>
+      </w:pPr>
+    </w:p>
+    <w:p>
+      <w:pPr>
+        <w:ind w:firstLine="10pt"/>
+        <w:jc w:val="both"/>
+        <w:rPr>
+          <w:lang w:eastAsia="zh-CN"/>
+        </w:rPr>
+      </w:pPr>
+    </w:p>
+    <w:p>
+      <w:pPr>
+        <w:ind w:firstLine="10pt"/>
+        <w:jc w:val="both"/>
+        <w:rPr>
+          <w:lang w:eastAsia="zh-CN"/>
+        </w:rPr>
+      </w:pPr>
+    </w:p>
+    <w:p>
+      <w:pPr>
+        <w:ind w:firstLine="10pt"/>
+        <w:jc w:val="both"/>
+        <w:rPr>
+          <w:lang w:eastAsia="zh-CN"/>
+        </w:rPr>
+      </w:pPr>
+    </w:p>
+    <w:p>
+      <w:pPr>
+        <w:rPr>
+          <w:rFonts w:eastAsia="Times New Roman"/>
+          <w:sz w:val="22"/>
+          <w:szCs w:val="24"/>
+          <w:lang w:eastAsia="zh-CN"/>
+        </w:rPr>
+      </w:pPr>
+      <w:r>
+        <w:rPr>
+          <w:rFonts w:eastAsia="Times New Roman"/>
+          <w:sz w:val="22"/>
+          <w:szCs w:val="24"/>
+          <w:lang w:eastAsia="zh-CN"/>
+        </w:rPr>
+        <w:t>Table 1</w:t>
+      </w:r>
+      <w:r>
+        <w:rPr>
+          <w:rFonts w:eastAsia="Times New Roman"/>
+          <w:sz w:val="22"/>
+          <w:szCs w:val="24"/>
+          <w:lang w:eastAsia="zh-CN"/>
+        </w:rPr>
+        <w:t xml:space="preserve">: </w:t>
+      </w:r>
+      <w:r>
+        <w:rPr>
+          <w:rFonts w:eastAsia="Times New Roman"/>
+          <w:sz w:val="22"/>
+          <w:szCs w:val="24"/>
+          <w:lang w:eastAsia="zh-CN"/>
+        </w:rPr>
+        <w:t>P</w:t>
+      </w:r>
+      <w:r>
+        <w:rPr>
+          <w:rFonts w:eastAsia="Times New Roman"/>
+          <w:sz w:val="22"/>
+          <w:szCs w:val="24"/>
+          <w:lang w:eastAsia="zh-CN"/>
+        </w:rPr>
+        <w:t>arameters of layers</w:t>
+      </w:r>
+    </w:p>
+    <w:p>
+      <w:pPr>
+        <w:jc w:val="both"/>
+        <w:rPr>
+          <w:lang w:eastAsia="zh-CN"/>
+        </w:rPr>
+      </w:pPr>
+      <w:r>
+        <w:rPr>
+          <w:noProof/>
+          <w:lang w:eastAsia="zh-CN"/>
+        </w:rPr>
+        <w:drawing>
+          <wp:inline distT="0" distB="0" distL="0" distR="0" wp14:anchorId="087BB66D" wp14:editId="13E7F2AB">
+            <wp:extent cx="3195955" cy="2265770"/>
+            <wp:effectExtent l="0" t="0" r="4445" b="0"/>
+            <wp:docPr id="1" name="Picture 5">
+              <a:extLst xmlns:a="http://purl.oclc.org/ooxml/drawingml/main">
+                <a:ext uri="{FF2B5EF4-FFF2-40B4-BE49-F238E27FC236}">
+                  <a16:creationId xmlns:a16="http://schemas.microsoft.com/office/drawing/2014/main" id="{BEA11BBA-5C9A-3A4C-BFA4-A5458E7AF2CD}"/>
+                </a:ext>
+              </a:extLst>
+            </wp:docPr>
+            <wp:cNvGraphicFramePr>
+              <a:graphicFrameLocks xmlns:a="http://purl.oclc.org/ooxml/drawingml/main" noChangeAspect="1"/>
+            </wp:cNvGraphicFramePr>
+            <a:graphic xmlns:a="http://purl.oclc.org/ooxml/drawingml/main">
+              <a:graphicData uri="http://purl.oclc.org/ooxml/drawingml/picture">
+                <pic:pic xmlns:pic="http://purl.oclc.org/ooxml/drawingml/picture">
+                  <pic:nvPicPr>
+                    <pic:cNvPr id="6" name="Picture 5">
+                      <a:extLst>
+                        <a:ext uri="{FF2B5EF4-FFF2-40B4-BE49-F238E27FC236}">
+                          <a16:creationId xmlns:a16="http://schemas.microsoft.com/office/drawing/2014/main" id="{BEA11BBA-5C9A-3A4C-BFA4-A5458E7AF2CD}"/>
+                        </a:ext>
+                      </a:extLst>
+                    </pic:cNvPr>
+                    <pic:cNvPicPr>
+                      <a:picLocks noChangeAspect="1"/>
+                    </pic:cNvPicPr>
+                  </pic:nvPicPr>
+                  <pic:blipFill>
+                    <a:blip r:embed="rId20"/>
+                    <a:stretch>
+                      <a:fillRect/>
+                    </a:stretch>
+                  </pic:blipFill>
+                  <pic:spPr>
+                    <a:xfrm>
+                      <a:off x="0" y="0"/>
+                      <a:ext cx="3198007" cy="2267225"/>
+                    </a:xfrm>
+                    <a:prstGeom prst="rect">
+                      <a:avLst/>
+                    </a:prstGeom>
+                  </pic:spPr>
+                </pic:pic>
+              </a:graphicData>
+            </a:graphic>
+          </wp:inline>
+        </w:drawing>
+      </w:r>
+    </w:p>
+    <w:p>
+      <w:pPr>
+        <w:jc w:val="both"/>
+        <w:rPr>
+          <w:lang w:eastAsia="zh-CN"/>
+        </w:rPr>
+      </w:pPr>
+    </w:p>
+    <w:p>
+      <w:pPr>
+        <w:jc w:val="both"/>
+      </w:pPr>
+      <w:r>
+        <w:t xml:space="preserve">   </w:t>
+      </w:r>
+      <w:r>
+        <w:t xml:space="preserve">  </w:t>
+      </w:r>
+      <w:r>
+        <w:t xml:space="preserve"> In this paper, </w:t>
+      </w:r>
+      <w:r>
+        <w:t xml:space="preserve">a simple classifier was accomplished by the </w:t>
+      </w:r>
+      <w:r>
+        <w:t>Convolutional Neural Networks</w:t>
+      </w:r>
+      <w:r>
+        <w:t xml:space="preserve"> built up. Totally, 4000 images of cat and 4000 images of dog have been used as training data. 1000 images of cat and 1000 images of dog have been used as testing data. Cat was classified as (0,1) and dog was classified as (1,0).  All the images were changed to gray before training or testing. </w:t>
+      </w:r>
+    </w:p>
+    <w:p>
+      <w:pPr>
+        <w:pStyle w:val="BodyText"/>
+        <w:ind w:firstLine="0pt"/>
+        <w:rPr>
+          <w:lang w:val="en-US"/>
+        </w:rPr>
+      </w:pPr>
+    </w:p>
+    <w:p>
+      <w:pPr>
+        <w:pStyle w:val="Heading1"/>
+      </w:pPr>
+      <w:r>
         <w:t>Result and Analysis</w:t>
       </w:r>
     </w:p>
     <w:p>
       <w:pPr>
-        <w:pStyle w:val="BodyText"/>
-        <w:rPr>
-          <w:lang w:val="en-US"/>
-        </w:rPr>
-      </w:pPr>
-      <w:r>
-        <w:t>Before</w:t>
-      </w:r>
-      <w:r>
-        <w:t xml:space="preserve"> you begin to format your paper, first write and save the content as a separate text file. </w:t>
-      </w:r>
-      <w:r>
-        <w:rPr>
-          <w:lang w:val="en-US"/>
-        </w:rPr>
-        <w:t>Complete all content and organizational editing before formatting. Please note sections A-D below for more information on proofreading, spelling and grammar.</w:t>
-      </w:r>
+        <w:pStyle w:val="Heading2"/>
+      </w:pPr>
+      <w:r>
+        <w:t>Influence of distribution of training data</w:t>
+      </w:r>
+    </w:p>
+    <w:p>
+      <w:pPr>
+        <w:ind w:firstLine="11pt"/>
+        <w:jc w:val="both"/>
+        <w:rPr>
+          <w:lang w:eastAsia="zh-CN"/>
+        </w:rPr>
+      </w:pPr>
+      <w:r>
+        <w:rPr>
+          <w:rFonts w:hint="eastAsia"/>
+          <w:lang w:eastAsia="zh-CN"/>
+        </w:rPr>
+        <w:t>T</w:t>
+      </w:r>
+      <w:r>
+        <w:t xml:space="preserve">he distribution of training data is found to have obvious influence on the result. </w:t>
+      </w:r>
+      <w:r>
+        <w:t xml:space="preserve">If CNN was trained using all the images of cat </w:t>
+      </w:r>
+      <w:r>
+        <w:t xml:space="preserve">at </w:t>
+      </w:r>
+      <w:r>
+        <w:t xml:space="preserve">first, the testing results were always CAT. If we </w:t>
+      </w:r>
+      <w:r>
+        <w:rPr>
+          <w:rFonts w:hint="eastAsia"/>
+          <w:lang w:eastAsia="zh-CN"/>
+        </w:rPr>
+        <w:t>reversed</w:t>
+      </w:r>
+      <w:r>
+        <w:rPr>
+          <w:lang w:eastAsia="zh-CN"/>
+        </w:rPr>
+        <w:t xml:space="preserve"> the order</w:t>
+      </w:r>
+      <w:r>
+        <w:rPr>
+          <w:lang w:eastAsia="zh-CN"/>
+        </w:rPr>
+        <w:t xml:space="preserve"> of training, that means training by all the dog images firstly</w:t>
+      </w:r>
+      <w:r>
+        <w:rPr>
+          <w:lang w:eastAsia="zh-CN"/>
+        </w:rPr>
+        <w:t>, all the</w:t>
+      </w:r>
+      <w:r>
+        <w:rPr>
+          <w:lang w:eastAsia="zh-CN"/>
+        </w:rPr>
+        <w:t xml:space="preserve"> </w:t>
+      </w:r>
+      <w:r>
+        <w:rPr>
+          <w:lang w:eastAsia="zh-CN"/>
+        </w:rPr>
+        <w:t xml:space="preserve">results changed to DOG. Therefore, the order of images being used in the training process is very important. </w:t>
+      </w:r>
+    </w:p>
+    <w:p>
+      <w:pPr>
+        <w:jc w:val="both"/>
+        <w:rPr>
+          <w:lang w:eastAsia="zh-CN"/>
+        </w:rPr>
+      </w:pPr>
+      <w:r>
+        <w:t xml:space="preserve">   Therefore, t</w:t>
+      </w:r>
+      <w:r>
+        <w:t>he distribution of different classification should be</w:t>
+      </w:r>
+      <w:r>
+        <w:rPr>
+          <w:rFonts w:hint="eastAsia"/>
+          <w:lang w:eastAsia="zh-CN"/>
+        </w:rPr>
+        <w:t xml:space="preserve"> uniform</w:t>
+      </w:r>
+      <w:r>
+        <w:rPr>
+          <w:lang w:eastAsia="zh-CN"/>
+        </w:rPr>
+        <w:t xml:space="preserve"> in the </w:t>
+      </w:r>
+      <w:r>
+        <w:rPr>
+          <w:rFonts w:hint="eastAsia"/>
+          <w:lang w:eastAsia="zh-CN"/>
+        </w:rPr>
+        <w:t>t</w:t>
+      </w:r>
+      <w:r>
+        <w:t>raining datase</w:t>
+      </w:r>
+      <w:r>
+        <w:t>t, which has been paid attention to in the following experiments.</w:t>
+      </w:r>
+    </w:p>
+    <w:p>
+      <w:pPr>
+        <w:pStyle w:val="Heading2"/>
+        <w:rPr>
+          <w:lang w:eastAsia="zh-CN"/>
+        </w:rPr>
+      </w:pPr>
+      <w:r>
+        <w:rPr>
+          <w:lang w:eastAsia="zh-CN"/>
+        </w:rPr>
+        <w:t>I</w:t>
+      </w:r>
+      <w:r>
+        <w:rPr>
+          <w:rFonts w:hint="eastAsia"/>
+          <w:lang w:eastAsia="zh-CN"/>
+        </w:rPr>
+        <w:t>n</w:t>
+      </w:r>
+      <w:r>
+        <w:rPr>
+          <w:lang w:eastAsia="zh-CN"/>
+        </w:rPr>
+        <w:t xml:space="preserve">fluence of </w:t>
+      </w:r>
+      <w:r>
+        <w:rPr>
+          <w:lang w:eastAsia="zh-CN"/>
+        </w:rPr>
+        <w:t>batch size</w:t>
+      </w:r>
+    </w:p>
+    <w:p>
+      <w:pPr>
+        <w:ind w:firstLine="11pt"/>
+        <w:jc w:val="both"/>
+        <w:rPr>
+          <w:lang w:eastAsia="zh-CN"/>
+        </w:rPr>
+      </w:pPr>
+      <w:r>
+        <w:rPr>
+          <w:lang w:eastAsia="zh-CN"/>
+        </w:rPr>
+        <w:t>B</w:t>
+      </w:r>
+      <w:r>
+        <w:rPr>
+          <w:lang w:eastAsia="zh-CN"/>
+        </w:rPr>
+        <w:t xml:space="preserve">atch size </w:t>
+      </w:r>
+      <w:r>
+        <w:rPr>
+          <w:lang w:eastAsia="zh-CN"/>
+        </w:rPr>
+        <w:t>means</w:t>
+      </w:r>
+      <w:r>
+        <w:rPr>
+          <w:lang w:eastAsia="zh-CN"/>
+        </w:rPr>
+        <w:t xml:space="preserve"> the number of training examples in one forward/backward pass. </w:t>
+      </w:r>
+      <w:r>
+        <w:rPr>
+          <w:lang w:eastAsia="zh-CN"/>
+        </w:rPr>
+        <w:t xml:space="preserve">Since the forward/backward process is the </w:t>
+      </w:r>
+      <w:r>
+        <w:rPr>
+          <w:lang w:eastAsia="zh-CN"/>
+        </w:rPr>
+        <w:t xml:space="preserve">kernel </w:t>
+      </w:r>
+      <w:r>
+        <w:rPr>
+          <w:lang w:eastAsia="zh-CN"/>
+        </w:rPr>
+        <w:t xml:space="preserve">of neural network, batch size can obviously </w:t>
+      </w:r>
+      <w:r>
+        <w:rPr>
+          <w:lang w:eastAsia="zh-CN"/>
+        </w:rPr>
+        <w:t xml:space="preserve">influence the training process and even the result of testing. Generally, </w:t>
+      </w:r>
+      <w:r>
+        <w:rPr>
+          <w:lang w:eastAsia="zh-CN"/>
+        </w:rPr>
+        <w:t xml:space="preserve">the batch size needs to be smaller than the </w:t>
+      </w:r>
+      <w:r>
+        <w:rPr>
+          <w:lang w:eastAsia="zh-CN"/>
+        </w:rPr>
+        <w:t>number of all samples</w:t>
+      </w:r>
+      <w:r>
+        <w:rPr>
+          <w:lang w:eastAsia="zh-CN"/>
+        </w:rPr>
+        <w:t xml:space="preserve">. If </w:t>
+      </w:r>
+      <w:r>
+        <w:rPr>
+          <w:lang w:eastAsia="zh-CN"/>
+        </w:rPr>
+        <w:t>higher batch size</w:t>
+      </w:r>
+      <w:r>
+        <w:rPr>
+          <w:lang w:eastAsia="zh-CN"/>
+        </w:rPr>
+        <w:t xml:space="preserve"> is used in the training process</w:t>
+      </w:r>
+      <w:r>
+        <w:rPr>
+          <w:lang w:eastAsia="zh-CN"/>
+        </w:rPr>
+        <w:t xml:space="preserve">, more memory space </w:t>
+      </w:r>
+      <w:r>
+        <w:rPr>
+          <w:lang w:eastAsia="zh-CN"/>
+        </w:rPr>
+        <w:t>the experiment wi</w:t>
+      </w:r>
+      <w:r>
+        <w:rPr>
+          <w:lang w:eastAsia="zh-CN"/>
+        </w:rPr>
+        <w:t>ll need</w:t>
+      </w:r>
+      <w:r>
+        <w:rPr>
+          <w:lang w:eastAsia="zh-CN"/>
+        </w:rPr>
+        <w:t xml:space="preserve"> but the tra</w:t>
+      </w:r>
+      <w:r>
+        <w:rPr>
+          <w:lang w:eastAsia="zh-CN"/>
+        </w:rPr>
+        <w:t>i</w:t>
+      </w:r>
+      <w:r>
+        <w:rPr>
+          <w:lang w:eastAsia="zh-CN"/>
+        </w:rPr>
+        <w:t>ning process may cost much less time</w:t>
+      </w:r>
+      <w:r>
+        <w:rPr>
+          <w:lang w:eastAsia="zh-CN"/>
+        </w:rPr>
+        <w:t xml:space="preserve">. </w:t>
+      </w:r>
+      <w:r>
+        <w:rPr>
+          <w:lang w:eastAsia="zh-CN"/>
+        </w:rPr>
+        <w:t xml:space="preserve">If batch size is changed to be much smaller, training surely </w:t>
+      </w:r>
+      <w:r>
+        <w:rPr>
+          <w:lang w:eastAsia="zh-CN"/>
+        </w:rPr>
+        <w:t xml:space="preserve">requires less memory </w:t>
+      </w:r>
+      <w:r>
+        <w:rPr>
+          <w:lang w:eastAsia="zh-CN"/>
+        </w:rPr>
+        <w:t>number</w:t>
+      </w:r>
+      <w:r>
+        <w:rPr>
+          <w:lang w:eastAsia="zh-CN"/>
+        </w:rPr>
+        <w:t xml:space="preserve">. In the meanwhile, </w:t>
+      </w:r>
+      <w:r>
+        <w:rPr>
+          <w:lang w:eastAsia="zh-CN"/>
+        </w:rPr>
+        <w:t xml:space="preserve">the estimate of the gradient </w:t>
+      </w:r>
+      <w:r>
+        <w:rPr>
+          <w:lang w:eastAsia="zh-CN"/>
+        </w:rPr>
+        <w:t>may become</w:t>
+      </w:r>
+      <w:r>
+        <w:rPr>
+          <w:lang w:eastAsia="zh-CN"/>
+        </w:rPr>
+        <w:t xml:space="preserve"> less accurate</w:t>
+      </w:r>
+      <w:r>
+        <w:rPr>
+          <w:lang w:eastAsia="zh-CN"/>
+        </w:rPr>
+        <w:t xml:space="preserve">. </w:t>
+      </w:r>
+      <w:r>
+        <w:rPr>
+          <w:lang w:eastAsia="zh-CN"/>
+        </w:rPr>
+        <w:t xml:space="preserve">Therefore, choosing a </w:t>
+      </w:r>
+      <w:r>
+        <w:rPr>
+          <w:rFonts w:hint="eastAsia"/>
+          <w:lang w:eastAsia="zh-CN"/>
+        </w:rPr>
+        <w:t>suitable</w:t>
+      </w:r>
+      <w:r>
+        <w:rPr>
+          <w:lang w:eastAsia="zh-CN"/>
+        </w:rPr>
+        <w:t xml:space="preserve"> </w:t>
+      </w:r>
+      <w:r>
+        <w:rPr>
+          <w:rFonts w:hint="eastAsia"/>
+          <w:lang w:eastAsia="zh-CN"/>
+        </w:rPr>
+        <w:t>batch</w:t>
+      </w:r>
+      <w:r>
+        <w:rPr>
+          <w:lang w:eastAsia="zh-CN"/>
+        </w:rPr>
+        <w:t xml:space="preserve"> size is also plays a key role in our training process.</w:t>
+      </w:r>
+    </w:p>
+    <w:p>
+      <w:pPr>
+        <w:ind w:firstLine="11pt"/>
+        <w:jc w:val="both"/>
+        <w:rPr>
+          <w:lang w:eastAsia="zh-CN"/>
+        </w:rPr>
+      </w:pPr>
+      <w:r>
+        <w:rPr>
+          <w:lang w:eastAsia="zh-CN"/>
+        </w:rPr>
+        <w:t xml:space="preserve">In our experiment, we tried different batch sizes to train CNN and got the relation between batch size and testing accuracy. We </w:t>
+      </w:r>
+      <w:r>
+        <w:rPr>
+          <w:lang w:eastAsia="zh-CN"/>
+        </w:rPr>
+        <w:t xml:space="preserve">only </w:t>
+      </w:r>
+      <w:r>
+        <w:rPr>
+          <w:lang w:eastAsia="zh-CN"/>
+        </w:rPr>
+        <w:t xml:space="preserve">chosen </w:t>
+      </w:r>
+      <w:r>
+        <w:rPr>
+          <w:lang w:eastAsia="zh-CN"/>
+        </w:rPr>
+        <w:t>five different values (</w:t>
+      </w:r>
+      <w:r>
+        <w:rPr>
+          <w:lang w:eastAsia="zh-CN"/>
+        </w:rPr>
+        <w:t>20, 50,100, 150, and 180</w:t>
+      </w:r>
+      <w:r>
+        <w:rPr>
+          <w:lang w:eastAsia="zh-CN"/>
+        </w:rPr>
+        <w:t xml:space="preserve">) </w:t>
+      </w:r>
+      <w:r>
+        <w:rPr>
+          <w:lang w:eastAsia="zh-CN"/>
+        </w:rPr>
+        <w:t>as batch size</w:t>
+      </w:r>
+      <w:r>
+        <w:rPr>
+          <w:lang w:eastAsia="zh-CN"/>
+        </w:rPr>
+        <w:t xml:space="preserve"> and tried to find the best batch size roughly. According </w:t>
+      </w:r>
+      <w:r>
+        <w:rPr>
+          <w:lang w:eastAsia="zh-CN"/>
+        </w:rPr>
+        <w:t xml:space="preserve">to </w:t>
+      </w:r>
+      <w:r>
+        <w:rPr>
+          <w:lang w:eastAsia="zh-CN"/>
+        </w:rPr>
+        <w:t xml:space="preserve">the </w:t>
+      </w:r>
+      <w:r>
+        <w:rPr>
+          <w:lang w:eastAsia="zh-CN"/>
+        </w:rPr>
+        <w:t xml:space="preserve">results </w:t>
+      </w:r>
+      <w:r>
+        <w:rPr>
+          <w:lang w:eastAsia="zh-CN"/>
+        </w:rPr>
+        <w:t>in Figure 7, we can find that</w:t>
+      </w:r>
+      <w:r>
+        <w:rPr>
+          <w:lang w:eastAsia="zh-CN"/>
+        </w:rPr>
+        <w:t xml:space="preserve"> </w:t>
+      </w:r>
+      <w:r>
+        <w:rPr>
+          <w:lang w:eastAsia="zh-CN"/>
+        </w:rPr>
+        <w:t xml:space="preserve">the </w:t>
+      </w:r>
+      <w:r>
+        <w:rPr>
+          <w:lang w:eastAsia="zh-CN"/>
+        </w:rPr>
+        <w:lastRenderedPageBreak/>
+        <w:t xml:space="preserve">accuracy becomes better with the increasing of batch size firstly. And the accuracy is the largest (42%) when the batch size is 150. Then accuracy begins to flow down after batch size is larger than 150. </w:t>
+      </w:r>
+      <w:r>
+        <w:rPr>
+          <w:rFonts w:hint="eastAsia"/>
+          <w:lang w:eastAsia="zh-CN"/>
+        </w:rPr>
+        <w:t>Hence</w:t>
+      </w:r>
+      <w:r>
+        <w:rPr>
+          <w:lang w:eastAsia="zh-CN"/>
+        </w:rPr>
+        <w:t>, we choose 150 as our best batch size and use it in the following experiments.</w:t>
+      </w:r>
+    </w:p>
+    <w:p>
+      <w:pPr>
+        <w:jc w:val="both"/>
+        <w:rPr>
+          <w:lang w:eastAsia="zh-CN"/>
+        </w:rPr>
+      </w:pPr>
+    </w:p>
+    <w:p>
+      <w:pPr>
+        <w:jc w:val="both"/>
+        <w:rPr>
+          <w:lang w:eastAsia="zh-CN"/>
+        </w:rPr>
+      </w:pPr>
+    </w:p>
+    <w:p>
+      <w:pPr>
+        <w:jc w:val="both"/>
+        <w:rPr>
+          <w:lang w:eastAsia="zh-CN"/>
+        </w:rPr>
+      </w:pPr>
+      <w:r>
+        <w:rPr>
+          <w:lang w:eastAsia="zh-CN"/>
+        </w:rPr>
+        <w:drawing>
+          <wp:inline distT="0" distB="0" distL="0" distR="0" wp14:anchorId="32162461" wp14:editId="03ACAB8F">
+            <wp:extent cx="3195955" cy="2249170"/>
+            <wp:effectExtent l="0" t="0" r="4445" b="0"/>
+            <wp:docPr id="20" name="Picture 19">
+              <a:extLst xmlns:a="http://purl.oclc.org/ooxml/drawingml/main">
+                <a:ext uri="{FF2B5EF4-FFF2-40B4-BE49-F238E27FC236}">
+                  <a16:creationId xmlns:a16="http://schemas.microsoft.com/office/drawing/2014/main" id="{25F1970F-71EB-3A48-887E-C818D53B444E}"/>
+                </a:ext>
+              </a:extLst>
+            </wp:docPr>
+            <wp:cNvGraphicFramePr>
+              <a:graphicFrameLocks xmlns:a="http://purl.oclc.org/ooxml/drawingml/main" noChangeAspect="1"/>
+            </wp:cNvGraphicFramePr>
+            <a:graphic xmlns:a="http://purl.oclc.org/ooxml/drawingml/main">
+              <a:graphicData uri="http://purl.oclc.org/ooxml/drawingml/picture">
+                <pic:pic xmlns:pic="http://purl.oclc.org/ooxml/drawingml/picture">
+                  <pic:nvPicPr>
+                    <pic:cNvPr id="20" name="Picture 19">
+                      <a:extLst>
+                        <a:ext uri="{FF2B5EF4-FFF2-40B4-BE49-F238E27FC236}">
+                          <a16:creationId xmlns:a16="http://schemas.microsoft.com/office/drawing/2014/main" id="{25F1970F-71EB-3A48-887E-C818D53B444E}"/>
+                        </a:ext>
+                      </a:extLst>
+                    </pic:cNvPr>
+                    <pic:cNvPicPr>
+                      <a:picLocks noChangeAspect="1"/>
+                    </pic:cNvPicPr>
+                  </pic:nvPicPr>
+                  <pic:blipFill>
+                    <a:blip r:embed="rId21"/>
+                    <a:stretch>
+                      <a:fillRect/>
+                    </a:stretch>
+                  </pic:blipFill>
+                  <pic:spPr>
+                    <a:xfrm>
+                      <a:off x="0" y="0"/>
+                      <a:ext cx="3195955" cy="2249170"/>
+                    </a:xfrm>
+                    <a:prstGeom prst="rect">
+                      <a:avLst/>
+                    </a:prstGeom>
+                  </pic:spPr>
+                </pic:pic>
+              </a:graphicData>
+            </a:graphic>
+          </wp:inline>
+        </w:drawing>
+      </w:r>
+    </w:p>
+    <w:p>
+      <w:pPr>
+        <w:jc w:val="both"/>
+        <w:rPr>
+          <w:rFonts w:eastAsia="Times New Roman"/>
+          <w:sz w:val="22"/>
+          <w:szCs w:val="24"/>
+          <w:lang w:eastAsia="zh-CN"/>
+        </w:rPr>
+      </w:pPr>
+      <w:r>
+        <w:rPr>
+          <w:rFonts w:eastAsia="Times New Roman"/>
+          <w:sz w:val="22"/>
+          <w:szCs w:val="24"/>
+          <w:lang w:eastAsia="zh-CN"/>
+        </w:rPr>
+        <w:t xml:space="preserve">Fig. </w:t>
+      </w:r>
+      <w:r>
+        <w:rPr>
+          <w:rFonts w:eastAsia="Times New Roman"/>
+          <w:sz w:val="22"/>
+          <w:szCs w:val="24"/>
+          <w:lang w:eastAsia="zh-CN"/>
+        </w:rPr>
+        <w:t>7</w:t>
+      </w:r>
+      <w:r>
+        <w:rPr>
+          <w:rFonts w:eastAsia="Times New Roman"/>
+          <w:sz w:val="22"/>
+          <w:szCs w:val="24"/>
+          <w:lang w:eastAsia="zh-CN"/>
+        </w:rPr>
+        <w:t xml:space="preserve">: </w:t>
+      </w:r>
+      <w:r>
+        <w:rPr>
+          <w:rFonts w:eastAsia="Times New Roman" w:hint="eastAsia"/>
+          <w:sz w:val="22"/>
+          <w:szCs w:val="24"/>
+          <w:lang w:eastAsia="zh-CN"/>
+        </w:rPr>
+        <w:t>The</w:t>
+      </w:r>
+      <w:r>
+        <w:rPr>
+          <w:rFonts w:eastAsia="Times New Roman"/>
+          <w:sz w:val="22"/>
+          <w:szCs w:val="24"/>
+          <w:lang w:eastAsia="zh-CN"/>
+        </w:rPr>
+        <w:t xml:space="preserve"> </w:t>
+      </w:r>
+      <w:r>
+        <w:rPr>
+          <w:rFonts w:eastAsia="Times New Roman"/>
+          <w:sz w:val="22"/>
+          <w:szCs w:val="24"/>
+          <w:lang w:eastAsia="zh-CN"/>
+        </w:rPr>
+        <w:t xml:space="preserve">accuracy of testing </w:t>
+      </w:r>
+      <w:r>
+        <w:rPr>
+          <w:rFonts w:eastAsia="Times New Roman"/>
+          <w:sz w:val="22"/>
+          <w:szCs w:val="24"/>
+          <w:lang w:eastAsia="zh-CN"/>
+        </w:rPr>
+        <w:t>in conditions of different batch size.</w:t>
+      </w:r>
+    </w:p>
+    <w:p>
+      <w:pPr>
+        <w:jc w:val="both"/>
+        <w:rPr>
+          <w:lang w:eastAsia="zh-CN"/>
+        </w:rPr>
+      </w:pPr>
+    </w:p>
+    <w:p>
+      <w:pPr>
+        <w:jc w:val="both"/>
+        <w:rPr>
+          <w:lang w:eastAsia="zh-CN"/>
+        </w:rPr>
+      </w:pPr>
+    </w:p>
+    <w:p>
+      <w:pPr>
+        <w:jc w:val="both"/>
+        <w:rPr>
+          <w:lang w:eastAsia="zh-CN"/>
+        </w:rPr>
+      </w:pPr>
+    </w:p>
+    <w:p>
+      <w:pPr>
+        <w:jc w:val="both"/>
+        <w:rPr>
+          <w:lang w:eastAsia="zh-CN"/>
+        </w:rPr>
+      </w:pPr>
+    </w:p>
+    <w:p>
+      <w:pPr>
+        <w:jc w:val="both"/>
+        <w:rPr>
+          <w:lang w:eastAsia="zh-CN"/>
+        </w:rPr>
+      </w:pPr>
+    </w:p>
+    <w:p>
+      <w:pPr>
+        <w:jc w:val="both"/>
+        <w:rPr>
+          <w:lang w:eastAsia="zh-CN"/>
+        </w:rPr>
+      </w:pPr>
+    </w:p>
+    <w:p>
+      <w:pPr>
+        <w:jc w:val="both"/>
+        <w:rPr>
+          <w:lang w:eastAsia="zh-CN"/>
+        </w:rPr>
+      </w:pPr>
+    </w:p>
+    <w:p>
+      <w:pPr>
+        <w:jc w:val="both"/>
+        <w:rPr>
+          <w:lang w:eastAsia="zh-CN"/>
+        </w:rPr>
+      </w:pPr>
+    </w:p>
+    <w:p>
+      <w:pPr>
+        <w:jc w:val="both"/>
+        <w:rPr>
+          <w:lang w:eastAsia="zh-CN"/>
+        </w:rPr>
+      </w:pPr>
+    </w:p>
+    <w:p>
+      <w:pPr>
+        <w:jc w:val="both"/>
+        <w:rPr>
+          <w:lang w:eastAsia="zh-CN"/>
+        </w:rPr>
+      </w:pPr>
+    </w:p>
+    <w:p>
+      <w:pPr>
+        <w:jc w:val="both"/>
+        <w:rPr>
+          <w:lang w:eastAsia="zh-CN"/>
+        </w:rPr>
+      </w:pPr>
+    </w:p>
+    <w:p>
+      <w:pPr>
+        <w:jc w:val="both"/>
+        <w:rPr>
+          <w:lang w:eastAsia="zh-CN"/>
+        </w:rPr>
+      </w:pPr>
+    </w:p>
+    <w:p>
+      <w:pPr>
+        <w:jc w:val="both"/>
+        <w:rPr>
+          <w:lang w:eastAsia="zh-CN"/>
+        </w:rPr>
+      </w:pPr>
+    </w:p>
+    <w:p>
+      <w:pPr>
+        <w:jc w:val="both"/>
+        <w:rPr>
+          <w:lang w:eastAsia="zh-CN"/>
+        </w:rPr>
+      </w:pPr>
+    </w:p>
+    <w:p>
+      <w:pPr>
+        <w:jc w:val="both"/>
+        <w:rPr>
+          <w:lang w:eastAsia="zh-CN"/>
+        </w:rPr>
+      </w:pPr>
+    </w:p>
+    <w:p>
+      <w:pPr>
+        <w:jc w:val="both"/>
+        <w:rPr>
+          <w:lang w:eastAsia="zh-CN"/>
+        </w:rPr>
+      </w:pPr>
+    </w:p>
+    <w:p>
+      <w:pPr>
+        <w:jc w:val="both"/>
+        <w:rPr>
+          <w:lang w:eastAsia="zh-CN"/>
+        </w:rPr>
+      </w:pPr>
+    </w:p>
+    <w:p>
+      <w:pPr>
+        <w:jc w:val="both"/>
+        <w:rPr>
+          <w:lang w:eastAsia="zh-CN"/>
+        </w:rPr>
+      </w:pPr>
+    </w:p>
+    <w:p>
+      <w:pPr>
+        <w:jc w:val="both"/>
+        <w:rPr>
+          <w:lang w:eastAsia="zh-CN"/>
+        </w:rPr>
+      </w:pPr>
+    </w:p>
+    <w:p>
+      <w:pPr>
+        <w:ind w:start="14.40pt"/>
+        <w:jc w:val="both"/>
+        <w:rPr>
+          <w:lang w:eastAsia="zh-CN"/>
+        </w:rPr>
+      </w:pPr>
+    </w:p>
+    <w:p>
+      <w:pPr>
+        <w:jc w:val="both"/>
+        <w:rPr>
+          <w:lang w:eastAsia="zh-CN"/>
+        </w:rPr>
+      </w:pPr>
     </w:p>
     <w:p>
       <w:pPr>
@@ -1522,7 +3661,13 @@
         <w:rPr>
           <w:lang w:val="en-US"/>
         </w:rPr>
-        <w:t xml:space="preserve">prior to the CNN. Then, the team implemented convolutional layer, max-pooling layer, activation layer and fully connected layer algorithms along with forward and backward propagation. Experiments on tuning parameters in each layer and sequencing layers were conducted to explore potential opportunity in improving result accuracy. Even though, the best image classification accuracy the team obtained is around 30%, it is still acceptable as there are few issues the team does not intend to tackle down at this time. Open issues include overfitting and underfitting, activation function, </w:t>
+        <w:t xml:space="preserve">prior to the CNN. Then, the team implemented convolutional layer, max-pooling layer, activation layer and </w:t>
+      </w:r>
+      <w:r>
+        <w:rPr>
+          <w:lang w:val="en-US"/>
+        </w:rPr>
+        <w:t xml:space="preserve">fully connected layer algorithms along with forward and backward propagation. Experiments on tuning parameters in each layer and sequencing layers were conducted to explore potential opportunity in improving result accuracy. Even though, the best image classification accuracy the team obtained is around 30%, it is still acceptable as there are few issues the team does not intend to tackle down at this time. Open issues include overfitting and underfitting, activation function, </w:t>
       </w:r>
       <w:r>
         <w:rPr>
@@ -1535,14 +3680,7 @@
         <w:rPr>
           <w:lang w:val="en-US" w:eastAsia="zh-CN"/>
         </w:rPr>
-        <w:t xml:space="preserve">ge resolution loss, etc. Potential improvement on classification </w:t>
-      </w:r>
-      <w:r>
-        <w:rPr>
-          <w:lang w:val="en-US" w:eastAsia="zh-CN"/>
-        </w:rPr>
-        <w:lastRenderedPageBreak/>
-        <w:t xml:space="preserve">accuracy could be </w:t>
+        <w:t xml:space="preserve">ge resolution loss, etc. Potential improvement on classification accuracy could be </w:t>
       </w:r>
       <w:r>
         <w:rPr>
@@ -1602,52 +3740,7 @@
         <w:t>The preferred spelling of the word “acknowledgment” in America is without an “e” after the “g</w:t>
       </w:r>
       <w:r>
-        <w:t>”. Avoid the stilted expression “</w:t>
-      </w:r>
-      <w:r>
-        <w:rPr>
-          <w:lang w:val="en-US"/>
-        </w:rPr>
-        <w:t>o</w:t>
-      </w:r>
-      <w:r>
-        <w:t xml:space="preserve">ne of us (R. B. G.) thanks </w:t>
-      </w:r>
-      <w:r>
-        <w:t>...</w:t>
-      </w:r>
-      <w:r>
-        <w:rPr>
-          <w:lang w:val="en-US"/>
-        </w:rPr>
-        <w:t xml:space="preserve">”.  </w:t>
-      </w:r>
-      <w:r>
-        <w:t>Instead, try “R. B. G. thanks</w:t>
-      </w:r>
-      <w:r>
-        <w:t>...</w:t>
-      </w:r>
-      <w:r>
-        <w:t>”.</w:t>
-      </w:r>
-      <w:r>
-        <w:rPr>
-          <w:lang w:val="en-US"/>
-        </w:rPr>
-        <w:t xml:space="preserve"> </w:t>
-      </w:r>
-      <w:r>
-        <w:t>Put spons</w:t>
-      </w:r>
-      <w:r>
-        <w:t>or acknowledgments in the unnum</w:t>
-      </w:r>
-      <w:r>
-        <w:t>bered footnote on the first page.</w:t>
-      </w:r>
-      <w:r>
-        <w:t xml:space="preserve"> </w:t>
+        <w:t xml:space="preserve">”. Avoid the stilted </w:t>
       </w:r>
     </w:p>
     <w:p>
@@ -1660,153 +3753,273 @@
     </w:p>
     <w:p>
       <w:pPr>
-        <w:pStyle w:val="BodyText"/>
-      </w:pPr>
-      <w:r>
-        <w:t>The template will number citations consecutively within brackets [1]. The sentence punctuation follows the bracket [2]. Refer simply to the reference number, as in [3]—do not use “Ref. [3]” or “reference [3]” except at the beginning of a sentence: “Reference [3] was the first</w:t>
-      </w:r>
-      <w:r>
-        <w:rPr>
-          <w:lang w:val="en-US"/>
-        </w:rPr>
-        <w:t xml:space="preserve"> </w:t>
-      </w:r>
-      <w:r>
-        <w:t>...</w:t>
-      </w:r>
-      <w:r>
-        <w:t>”</w:t>
-      </w:r>
-    </w:p>
-    <w:p>
-      <w:pPr>
-        <w:pStyle w:val="BodyText"/>
-      </w:pPr>
-      <w:r>
-        <w:t>Number footnotes separately in superscripts. Place the actual footnote at the bottom of the column in which it was cited. Do not put footnotes in the</w:t>
-      </w:r>
-      <w:r>
-        <w:rPr>
-          <w:lang w:val="en-US"/>
-        </w:rPr>
-        <w:t xml:space="preserve"> abstract or</w:t>
-      </w:r>
-      <w:r>
-        <w:t xml:space="preserve"> reference list. Use letters for table footnotes.</w:t>
-      </w:r>
-    </w:p>
-    <w:p>
-      <w:pPr>
-        <w:pStyle w:val="BodyText"/>
-      </w:pPr>
-      <w:r>
-        <w:t>Unless there are six au</w:t>
-      </w:r>
-      <w:r>
-        <w:t>thors or more give all authors</w:t>
-      </w:r>
-      <w:r>
-        <w:rPr>
-          <w:lang w:val="en-US"/>
-        </w:rPr>
-        <w:t xml:space="preserve">’ </w:t>
-      </w:r>
-      <w:r>
-        <w:t xml:space="preserve">names; do not use “et al.”. Papers that have not been published, even if they have been submitted for publication, should be cited as “unpublished” [4]. Papers that have been accepted for publication should be cited as “in press” [5]. Capitalize only the </w:t>
-      </w:r>
-      <w:r>
-        <w:t>first word in a paper title, except for proper nouns and element symbols.</w:t>
-      </w:r>
-    </w:p>
-    <w:p>
-      <w:pPr>
-        <w:pStyle w:val="BodyText"/>
-      </w:pPr>
-      <w:r>
-        <w:t xml:space="preserve">For </w:t>
-      </w:r>
-      <w:r>
-        <w:t>papers</w:t>
-      </w:r>
-      <w:r>
-        <w:t xml:space="preserve"> published in translation journals, please give the English citation first, followed by the original foreign-language citation [6].</w:t>
-      </w:r>
-    </w:p>
-    <w:p/>
+        <w:jc w:val="both"/>
+      </w:pPr>
+    </w:p>
     <w:p>
       <w:pPr>
         <w:pStyle w:val="references"/>
-        <w:ind w:start="17.70pt" w:hanging="17.70pt"/>
-      </w:pPr>
-      <w:r>
-        <w:t xml:space="preserve">G. Eason, B. Noble, and I. N. Sneddon, “On certain integrals of Lipschitz-Hankel type involving products of Bessel functions,” Phil. Trans. Roy. Soc. London, vol. A247, pp. 529–551, April 1955. </w:t>
-      </w:r>
-      <w:r>
-        <w:rPr>
-          <w:i/>
-          <w:iCs/>
-        </w:rPr>
-        <w:t>(references)</w:t>
-      </w:r>
+        <w:rPr>
+          <w:sz w:val="24"/>
+          <w:szCs w:val="24"/>
+          <w:lang w:eastAsia="zh-CN"/>
+        </w:rPr>
+      </w:pPr>
     </w:p>
     <w:p>
       <w:pPr>
         <w:pStyle w:val="references"/>
-        <w:ind w:start="17.70pt" w:hanging="17.70pt"/>
-      </w:pPr>
-      <w:r>
-        <w:t>J. Clerk Maxwell, A Treatise on Electricity and Magnetism, 3rd ed., vol. 2. Oxford: Clarendon, 1892, pp.68–73.</w:t>
+        <w:rPr>
+          <w:sz w:val="24"/>
+          <w:szCs w:val="24"/>
+          <w:lang w:eastAsia="zh-CN"/>
+        </w:rPr>
+      </w:pPr>
+      <w:r>
+        <w:rPr>
+          <w:shd w:val="clear" w:color="auto" w:fill="FFFFFF"/>
+          <w:lang w:eastAsia="zh-CN"/>
+        </w:rPr>
+        <w:t>Xu L, Krzyzak A, Suen C Y. Methods of combining multiple classifiers and their applications to handwriting recognition[J]. IEEE transactions on systems, man, and cybernetics, 1992, 22(3): 418-435.</w:t>
       </w:r>
     </w:p>
     <w:p>
       <w:pPr>
         <w:pStyle w:val="references"/>
-        <w:ind w:start="17.70pt" w:hanging="17.70pt"/>
-      </w:pPr>
-      <w:r>
-        <w:t>I. S. Jacobs and C. P. Bean, “Fine particles, thin films and exchange anisotropy,” in Magnetism, vol. III, G. T. Rado and H. Suhl, Eds. New York: Academic, 1963, pp. 271–350.</w:t>
+        <w:rPr>
+          <w:sz w:val="24"/>
+          <w:szCs w:val="24"/>
+          <w:lang w:eastAsia="zh-CN"/>
+        </w:rPr>
+      </w:pPr>
+      <w:r>
+        <w:rPr>
+          <w:shd w:val="clear" w:color="auto" w:fill="FFFFFF"/>
+          <w:lang w:eastAsia="zh-CN"/>
+        </w:rPr>
+        <w:t>Graves A, Liwicki M, Bunke H, et al. Unconstrained on-line handwriting recognition with recurrent neural networks[C]//Advances in neural information processing systems. 2008: 577-584.</w:t>
       </w:r>
     </w:p>
     <w:p>
       <w:pPr>
         <w:pStyle w:val="references"/>
-        <w:ind w:start="17.70pt" w:hanging="17.70pt"/>
-      </w:pPr>
-      <w:r>
-        <w:t>K. Elissa, “Title of paper if known,” unpublished.</w:t>
+        <w:rPr>
+          <w:sz w:val="24"/>
+          <w:szCs w:val="24"/>
+          <w:lang w:eastAsia="zh-CN"/>
+        </w:rPr>
+      </w:pPr>
+      <w:r>
+        <w:rPr>
+          <w:shd w:val="clear" w:color="auto" w:fill="FFFFFF"/>
+          <w:lang w:eastAsia="zh-CN"/>
+        </w:rPr>
+        <w:t>Lawrence S, Giles C L, Tsoi A C, et al. Face recognition: A convolutional neural-network approach[J]. IEEE transactions on neural networks, 1997, 8(1): 98-113.</w:t>
       </w:r>
     </w:p>
     <w:p>
       <w:pPr>
         <w:pStyle w:val="references"/>
-        <w:ind w:start="17.70pt" w:hanging="17.70pt"/>
-      </w:pPr>
-      <w:r>
-        <w:t>R. Nicole, “Title of paper with only first word capitalized,” J. Name Stand. Abbrev., in press.</w:t>
+        <w:rPr>
+          <w:sz w:val="24"/>
+          <w:szCs w:val="24"/>
+          <w:lang w:eastAsia="zh-CN"/>
+        </w:rPr>
+      </w:pPr>
+      <w:r>
+        <w:rPr>
+          <w:shd w:val="clear" w:color="auto" w:fill="FFFFFF"/>
+          <w:lang w:eastAsia="zh-CN"/>
+        </w:rPr>
+        <w:t>Krizhevsky A, Sutskever I, Hinton G E. Imagenet classification with deep convolutional neural networks[J]. Communications of the ACM, 2017, 60(6): 84-90.</w:t>
       </w:r>
     </w:p>
     <w:p>
       <w:pPr>
         <w:pStyle w:val="references"/>
-        <w:ind w:start="17.70pt" w:hanging="17.70pt"/>
-      </w:pPr>
-      <w:r>
-        <w:t>Y. Yorozu, M. Hirano, K. Oka, and Y. Tagawa, “Electron spectroscopy studies on magneto-optical media and plastic substrate interface,” IEEE Transl. J. Magn. Japan, vol. 2, pp. 740–741, August 1987 [Digests 9th Annual Conf. Magnetics Japan, p. 301, 1982].</w:t>
+        <w:rPr>
+          <w:sz w:val="24"/>
+          <w:szCs w:val="24"/>
+          <w:lang w:eastAsia="zh-CN"/>
+        </w:rPr>
+      </w:pPr>
+      <w:r>
+        <w:rPr>
+          <w:shd w:val="clear" w:color="auto" w:fill="FFFFFF"/>
+          <w:lang w:eastAsia="zh-CN"/>
+        </w:rPr>
+        <w:t>Kalchbrenner N, Grefenstette E, Blunsom P. A convolutional neural network for modelling sentences[J]. arXiv preprint arXiv:1404.2188, 2014.</w:t>
       </w:r>
     </w:p>
     <w:p>
       <w:pPr>
         <w:pStyle w:val="references"/>
-        <w:ind w:start="17.70pt" w:hanging="17.70pt"/>
-      </w:pPr>
-      <w:r>
-        <w:t>M. Young, The Technical Writer</w:t>
-      </w:r>
-      <w:r>
-        <w:t>’</w:t>
-      </w:r>
-      <w:r>
-        <w:t>s Handbook. Mill Valley, CA: University Science, 1989.</w:t>
+        <w:rPr>
+          <w:sz w:val="24"/>
+          <w:szCs w:val="24"/>
+          <w:lang w:eastAsia="zh-CN"/>
+        </w:rPr>
+      </w:pPr>
+      <w:r>
+        <w:rPr>
+          <w:shd w:val="clear" w:color="auto" w:fill="FFFFFF"/>
+          <w:lang w:eastAsia="zh-CN"/>
+        </w:rPr>
+        <w:t>Zhang X, Zhou X, Lin M, et al. Shufflenet: An extremely efficient convolutional neural network for mobile devices[C]//Proceedings of the IEEE conference on computer vision and pattern recognition. 2018: 6848-6856.</w:t>
+      </w:r>
+    </w:p>
+    <w:p>
+      <w:pPr>
+        <w:pStyle w:val="references"/>
+        <w:rPr>
+          <w:sz w:val="24"/>
+          <w:szCs w:val="24"/>
+          <w:lang w:eastAsia="zh-CN"/>
+        </w:rPr>
+      </w:pPr>
+      <w:r>
+        <w:rPr>
+          <w:shd w:val="clear" w:color="auto" w:fill="FFFFFF"/>
+          <w:lang w:eastAsia="zh-CN"/>
+        </w:rPr>
+        <w:t>Dong C, Loy C C, Tang X. Accelerating the super-resolution convolutional neural network[C]//European conference on computer vision. Springer, Cham, 2016: 391-407.</w:t>
+      </w:r>
+    </w:p>
+    <w:p>
+      <w:pPr>
+        <w:pStyle w:val="references"/>
+        <w:rPr>
+          <w:sz w:val="24"/>
+          <w:szCs w:val="24"/>
+          <w:lang w:eastAsia="zh-CN"/>
+        </w:rPr>
+      </w:pPr>
+      <w:r>
+        <w:rPr>
+          <w:shd w:val="clear" w:color="auto" w:fill="FFFFFF"/>
+          <w:lang w:eastAsia="zh-CN"/>
+        </w:rPr>
+        <w:t>Hu B, Lu Z, Li H, et al. Convolutional neural network architectures for matching natural language sentences[C]//Advances in neural information processing systems. 2014: 2042-2050.</w:t>
+      </w:r>
+    </w:p>
+    <w:p>
+      <w:pPr>
+        <w:pStyle w:val="references"/>
+        <w:rPr>
+          <w:sz w:val="24"/>
+          <w:szCs w:val="24"/>
+          <w:lang w:eastAsia="zh-CN"/>
+        </w:rPr>
+      </w:pPr>
+      <w:r>
+        <w:rPr>
+          <w:shd w:val="clear" w:color="auto" w:fill="FFFFFF"/>
+          <w:lang w:eastAsia="zh-CN"/>
+        </w:rPr>
+        <w:t>Li H, Lin Z, Shen X, et al. A convolutional neural network cascade for face detection[C]//Proceedings of the IEEE conference on computer vision and pattern recognition. 2015: 5325-5334.</w:t>
+      </w:r>
+    </w:p>
+    <w:p>
+      <w:pPr>
+        <w:pStyle w:val="references"/>
+        <w:rPr>
+          <w:sz w:val="24"/>
+          <w:szCs w:val="24"/>
+          <w:lang w:eastAsia="zh-CN"/>
+        </w:rPr>
+      </w:pPr>
+      <w:r>
+        <w:rPr>
+          <w:shd w:val="clear" w:color="auto" w:fill="FFFFFF"/>
+          <w:lang w:eastAsia="zh-CN"/>
+        </w:rPr>
+        <w:t>Jin K H, McCann M T, Froustey E, et al. Deep convolutional neural network for inverse problems in imaging[J]. IEEE Transactions on Image Processing, 2017, 26(9): 4509-4522.</w:t>
+      </w:r>
+    </w:p>
+    <w:p>
+      <w:pPr>
+        <w:pStyle w:val="references"/>
+        <w:rPr>
+          <w:sz w:val="24"/>
+          <w:szCs w:val="24"/>
+          <w:lang w:eastAsia="zh-CN"/>
+        </w:rPr>
+      </w:pPr>
+      <w:r>
+        <w:rPr>
+          <w:shd w:val="clear" w:color="auto" w:fill="FFFFFF"/>
+          <w:lang w:eastAsia="zh-CN"/>
+        </w:rPr>
+        <w:t>Lin X, Zhao C, Pan W. Towards accurate binary convolutional neural network[C]//Advances in Neural Information Processing Systems. 2017: 345-353.</w:t>
+      </w:r>
+    </w:p>
+    <w:p>
+      <w:pPr>
+        <w:pStyle w:val="references"/>
+        <w:rPr>
+          <w:sz w:val="24"/>
+          <w:szCs w:val="24"/>
+          <w:lang w:eastAsia="zh-CN"/>
+        </w:rPr>
+      </w:pPr>
+      <w:r>
+        <w:rPr>
+          <w:shd w:val="clear" w:color="auto" w:fill="FFFFFF"/>
+          <w:lang w:eastAsia="zh-CN"/>
+        </w:rPr>
+        <w:t>Cai Z, Fan Q, Feris R S, et al. A unified multi-scale deep convolutional neural network for fast object detection[C]//European conference on computer vision. Springer, Cham, 2016: 354-370.</w:t>
+      </w:r>
+    </w:p>
+    <w:p>
+      <w:pPr>
+        <w:pStyle w:val="references"/>
+        <w:rPr>
+          <w:sz w:val="24"/>
+          <w:szCs w:val="24"/>
+          <w:lang w:eastAsia="zh-CN"/>
+        </w:rPr>
+      </w:pPr>
+      <w:r>
+        <w:rPr>
+          <w:shd w:val="clear" w:color="auto" w:fill="FFFFFF"/>
+          <w:lang w:eastAsia="zh-CN"/>
+        </w:rPr>
+        <w:t>Karpathy A, Toderici G, Shetty S, et al. Large-scale video classification with convolutional neural networks[C]//Proceedings of the IEEE conference on Computer Vision and Pattern Recognition. 2014: 1725-1732.</w:t>
+      </w:r>
+    </w:p>
+    <w:p>
+      <w:pPr>
+        <w:pStyle w:val="references"/>
+        <w:rPr>
+          <w:sz w:val="24"/>
+          <w:szCs w:val="24"/>
+          <w:lang w:eastAsia="zh-CN"/>
+        </w:rPr>
+      </w:pPr>
+      <w:r>
+        <w:rPr>
+          <w:shd w:val="clear" w:color="auto" w:fill="FFFFFF"/>
+          <w:lang w:eastAsia="zh-CN"/>
+        </w:rPr>
+        <w:t>Bearman A, Russakovsky O, Ferrari V, et al. What’s the point: Semantic segmentation with point supervision[C]//European conference on computer vision. Springer, Cham, 2016: 549-565.</w:t>
+      </w:r>
+    </w:p>
+    <w:p>
+      <w:pPr>
+        <w:pStyle w:val="references"/>
+        <w:rPr>
+          <w:sz w:val="24"/>
+          <w:szCs w:val="24"/>
+          <w:lang w:eastAsia="zh-CN"/>
+        </w:rPr>
+      </w:pPr>
+      <w:r>
+        <w:rPr>
+          <w:shd w:val="clear" w:color="auto" w:fill="FFFFFF"/>
+          <w:lang w:eastAsia="zh-CN"/>
+        </w:rPr>
+        <w:lastRenderedPageBreak/>
+        <w:t>Shafiee A, Nag A, Muralimanohar N, et al. ISAAC: A convolutional neural network accelerator with in-situ analog arithmetic in crossbars[J]. ACM SIGARCH Computer Architecture News, 2016, 44(3): 14-26.</w:t>
       </w:r>
     </w:p>
     <w:p>
@@ -1819,14 +4032,14 @@
         <w:ind w:start="18pt" w:hanging="18pt"/>
         <w:jc w:val="center"/>
         <w:rPr>
-          <w:rFonts w:eastAsia="SimSun"/>
+          <w:rFonts w:eastAsia="SimSun" w:hint="eastAsia"/>
           <w:b/>
           <w:noProof w:val="0"/>
           <w:color w:val="FF0000"/>
           <w:spacing w:val="-1"/>
           <w:sz w:val="20"/>
           <w:szCs w:val="20"/>
-          <w:lang w:val="x-none" w:eastAsia="x-none"/>
+          <w:lang w:eastAsia="x-none"/>
         </w:rPr>
         <w:sectPr>
           <w:type w:val="continuous"/>
@@ -1836,45 +4049,6 @@
           <w:docGrid w:linePitch="360"/>
         </w:sectPr>
       </w:pPr>
-      <w:r>
-        <w:rPr>
-          <w:rFonts w:eastAsia="SimSun"/>
-          <w:b/>
-          <w:noProof w:val="0"/>
-          <w:color w:val="FF0000"/>
-          <w:spacing w:val="-1"/>
-          <w:sz w:val="20"/>
-          <w:szCs w:val="20"/>
-          <w:lang w:val="x-none" w:eastAsia="x-none"/>
-        </w:rPr>
-        <w:t xml:space="preserve">IEEE conference templates contain guidance text for composing and formatting conference papers. Please ensure that all template text is removed from your conference paper prior to submission to the conference. Failure to remove template text from your paper </w:t>
-      </w:r>
-      <w:r>
-        <w:rPr>
-          <w:rFonts w:eastAsia="SimSun"/>
-          <w:b/>
-          <w:noProof w:val="0"/>
-          <w:color w:val="FF0000"/>
-          <w:spacing w:val="-1"/>
-          <w:sz w:val="20"/>
-          <w:szCs w:val="20"/>
-          <w:lang w:eastAsia="x-none"/>
-        </w:rPr>
-        <w:t>may</w:t>
-      </w:r>
-      <w:r>
-        <w:rPr>
-          <w:rFonts w:eastAsia="SimSun"/>
-          <w:b/>
-          <w:noProof w:val="0"/>
-          <w:color w:val="FF0000"/>
-          <w:spacing w:val="-1"/>
-          <w:sz w:val="20"/>
-          <w:szCs w:val="20"/>
-          <w:lang w:val="x-none" w:eastAsia="x-none"/>
-        </w:rPr>
-        <w:t xml:space="preserve"> result in your paper not being published.</w:t>
-      </w:r>
     </w:p>
     <w:p>
       <w:pPr>
@@ -1895,7 +4069,7 @@
 </file>
 
 <file path=word/endnotes.xml><?xml version="1.0" encoding="utf-8"?>
-<w:endnotes xmlns:cx="http://schemas.microsoft.com/office/drawing/2014/chartex" xmlns:cx1="http://schemas.microsoft.com/office/drawing/2015/9/8/chartex" xmlns:cx2="http://schemas.microsoft.com/office/drawing/2015/10/21/chartex" xmlns:cx3="http://schemas.microsoft.com/office/drawing/2016/5/9/chartex" xmlns:cx4="http://schemas.microsoft.com/office/drawing/2016/5/10/chartex" xmlns:cx5="http://schemas.microsoft.com/office/drawing/2016/5/11/chartex" xmlns:cx6="http://schemas.microsoft.com/office/drawing/2016/5/12/chartex" xmlns:cx7="http://schemas.microsoft.com/office/drawing/2016/5/13/chartex" xmlns:cx8="http://schemas.microsoft.com/office/drawing/2016/5/14/chartex" xmlns:mc="http://schemas.openxmlformats.org/markup-compatibility/2006" xmlns:aink="http://schemas.microsoft.com/office/drawing/2016/ink" xmlns:am3d="http://schemas.microsoft.com/office/drawing/2017/model3d" xmlns:o="urn:schemas-microsoft-com:office:office" xmlns:r="http://purl.oclc.org/ooxml/officeDocument/relationships" xmlns:m="http://purl.oclc.org/ooxml/officeDocument/math" xmlns:v="urn:schemas-microsoft-com:vml" xmlns:wp14="http://schemas.microsoft.com/office/word/2010/wordprocessingDrawing" xmlns:wp="http://purl.oclc.org/ooxml/drawingml/wordprocessingDrawing" xmlns:w10="urn:schemas-microsoft-com:office:word" xmlns:w="http://purl.oclc.org/ooxml/wordprocessingml/main" xmlns:w14="http://schemas.microsoft.com/office/word/2010/wordml" xmlns:w15="http://schemas.microsoft.com/office/word/2012/wordml" xmlns:w16cex="http://schemas.microsoft.com/office/word/2018/wordml/cex" xmlns:w16cid="http://schemas.microsoft.com/office/word/2016/wordml/cid" xmlns:w16="http://schemas.microsoft.com/office/word/2018/wordml" xmlns:w16se="http://schemas.microsoft.com/office/word/2015/wordml/symex" xmlns:wpi="http://schemas.microsoft.com/office/word/2010/wordprocessingInk" xmlns:wne="http://schemas.microsoft.com/office/word/2006/wordml" mc:Ignorable="w14 w15 w16se w16cid w16 w16cex wne wp14">
+<w:endnotes xmlns:cx="http://schemas.microsoft.com/office/drawing/2014/chartex" xmlns:cx1="http://schemas.microsoft.com/office/drawing/2015/9/8/chartex" xmlns:cx2="http://schemas.microsoft.com/office/drawing/2015/10/21/chartex" xmlns:cx3="http://schemas.microsoft.com/office/drawing/2016/5/9/chartex" xmlns:cx4="http://schemas.microsoft.com/office/drawing/2016/5/10/chartex" xmlns:cx5="http://schemas.microsoft.com/office/drawing/2016/5/11/chartex" xmlns:cx6="http://schemas.microsoft.com/office/drawing/2016/5/12/chartex" xmlns:cx7="http://schemas.microsoft.com/office/drawing/2016/5/13/chartex" xmlns:cx8="http://schemas.microsoft.com/office/drawing/2016/5/14/chartex" xmlns:mc="http://schemas.openxmlformats.org/markup-compatibility/2006" xmlns:aink="http://schemas.microsoft.com/office/drawing/2016/ink" xmlns:am3d="http://schemas.microsoft.com/office/drawing/2017/model3d" xmlns:o="urn:schemas-microsoft-com:office:office" xmlns:r="http://purl.oclc.org/ooxml/officeDocument/relationships" xmlns:m="http://purl.oclc.org/ooxml/officeDocument/math" xmlns:v="urn:schemas-microsoft-com:vml" xmlns:wp14="http://schemas.microsoft.com/office/word/2010/wordprocessingDrawing" xmlns:wp="http://purl.oclc.org/ooxml/drawingml/wordprocessingDrawing" xmlns:w10="urn:schemas-microsoft-com:office:word" xmlns:w="http://purl.oclc.org/ooxml/wordprocessingml/main" xmlns:w14="http://schemas.microsoft.com/office/word/2010/wordml" xmlns:w15="http://schemas.microsoft.com/office/word/2012/wordml" xmlns:w16cid="http://schemas.microsoft.com/office/word/2016/wordml/cid" xmlns:w16se="http://schemas.microsoft.com/office/word/2015/wordml/symex" xmlns:wpi="http://schemas.microsoft.com/office/word/2010/wordprocessingInk" xmlns:wne="http://schemas.microsoft.com/office/word/2006/wordml" mc:Ignorable="w14 w15 w16se w16cid wne wp14">
   <w:endnote w:type="separator" w:id="-1">
     <w:p>
       <w:r>
@@ -1914,7 +4088,7 @@
 </file>
 
 <file path=word/footer1.xml><?xml version="1.0" encoding="utf-8"?>
-<w:ftr xmlns:cx="http://schemas.microsoft.com/office/drawing/2014/chartex" xmlns:cx1="http://schemas.microsoft.com/office/drawing/2015/9/8/chartex" xmlns:cx2="http://schemas.microsoft.com/office/drawing/2015/10/21/chartex" xmlns:cx3="http://schemas.microsoft.com/office/drawing/2016/5/9/chartex" xmlns:cx4="http://schemas.microsoft.com/office/drawing/2016/5/10/chartex" xmlns:cx5="http://schemas.microsoft.com/office/drawing/2016/5/11/chartex" xmlns:cx6="http://schemas.microsoft.com/office/drawing/2016/5/12/chartex" xmlns:cx7="http://schemas.microsoft.com/office/drawing/2016/5/13/chartex" xmlns:cx8="http://schemas.microsoft.com/office/drawing/2016/5/14/chartex" xmlns:mc="http://schemas.openxmlformats.org/markup-compatibility/2006" xmlns:aink="http://schemas.microsoft.com/office/drawing/2016/ink" xmlns:am3d="http://schemas.microsoft.com/office/drawing/2017/model3d" xmlns:o="urn:schemas-microsoft-com:office:office" xmlns:r="http://purl.oclc.org/ooxml/officeDocument/relationships" xmlns:m="http://purl.oclc.org/ooxml/officeDocument/math" xmlns:v="urn:schemas-microsoft-com:vml" xmlns:wp14="http://schemas.microsoft.com/office/word/2010/wordprocessingDrawing" xmlns:wp="http://purl.oclc.org/ooxml/drawingml/wordprocessingDrawing" xmlns:w10="urn:schemas-microsoft-com:office:word" xmlns:w="http://purl.oclc.org/ooxml/wordprocessingml/main" xmlns:w14="http://schemas.microsoft.com/office/word/2010/wordml" xmlns:w15="http://schemas.microsoft.com/office/word/2012/wordml" xmlns:w16cex="http://schemas.microsoft.com/office/word/2018/wordml/cex" xmlns:w16cid="http://schemas.microsoft.com/office/word/2016/wordml/cid" xmlns:w16="http://schemas.microsoft.com/office/word/2018/wordml" xmlns:w16se="http://schemas.microsoft.com/office/word/2015/wordml/symex" xmlns:wpi="http://schemas.microsoft.com/office/word/2010/wordprocessingInk" xmlns:wne="http://schemas.microsoft.com/office/word/2006/wordml" mc:Ignorable="w14 w15 w16se w16cid w16 w16cex wne wp14">
+<w:ftr xmlns:cx="http://schemas.microsoft.com/office/drawing/2014/chartex" xmlns:cx1="http://schemas.microsoft.com/office/drawing/2015/9/8/chartex" xmlns:cx2="http://schemas.microsoft.com/office/drawing/2015/10/21/chartex" xmlns:cx3="http://schemas.microsoft.com/office/drawing/2016/5/9/chartex" xmlns:cx4="http://schemas.microsoft.com/office/drawing/2016/5/10/chartex" xmlns:cx5="http://schemas.microsoft.com/office/drawing/2016/5/11/chartex" xmlns:cx6="http://schemas.microsoft.com/office/drawing/2016/5/12/chartex" xmlns:cx7="http://schemas.microsoft.com/office/drawing/2016/5/13/chartex" xmlns:cx8="http://schemas.microsoft.com/office/drawing/2016/5/14/chartex" xmlns:mc="http://schemas.openxmlformats.org/markup-compatibility/2006" xmlns:aink="http://schemas.microsoft.com/office/drawing/2016/ink" xmlns:am3d="http://schemas.microsoft.com/office/drawing/2017/model3d" xmlns:o="urn:schemas-microsoft-com:office:office" xmlns:r="http://purl.oclc.org/ooxml/officeDocument/relationships" xmlns:m="http://purl.oclc.org/ooxml/officeDocument/math" xmlns:v="urn:schemas-microsoft-com:vml" xmlns:wp14="http://schemas.microsoft.com/office/word/2010/wordprocessingDrawing" xmlns:wp="http://purl.oclc.org/ooxml/drawingml/wordprocessingDrawing" xmlns:w10="urn:schemas-microsoft-com:office:word" xmlns:w="http://purl.oclc.org/ooxml/wordprocessingml/main" xmlns:w14="http://schemas.microsoft.com/office/word/2010/wordml" xmlns:w15="http://schemas.microsoft.com/office/word/2012/wordml" xmlns:w16cid="http://schemas.microsoft.com/office/word/2016/wordml/cid" xmlns:w16se="http://schemas.microsoft.com/office/word/2015/wordml/symex" xmlns:wpi="http://schemas.microsoft.com/office/word/2010/wordprocessingInk" xmlns:wne="http://schemas.microsoft.com/office/word/2006/wordml" mc:Ignorable="w14 w15 w16se w16cid wne wp14">
   <w:p>
     <w:pPr>
       <w:pStyle w:val="Footer"/>
@@ -1936,7 +4110,7 @@
 </file>
 
 <file path=word/footnotes.xml><?xml version="1.0" encoding="utf-8"?>
-<w:footnotes xmlns:cx="http://schemas.microsoft.com/office/drawing/2014/chartex" xmlns:cx1="http://schemas.microsoft.com/office/drawing/2015/9/8/chartex" xmlns:cx2="http://schemas.microsoft.com/office/drawing/2015/10/21/chartex" xmlns:cx3="http://schemas.microsoft.com/office/drawing/2016/5/9/chartex" xmlns:cx4="http://schemas.microsoft.com/office/drawing/2016/5/10/chartex" xmlns:cx5="http://schemas.microsoft.com/office/drawing/2016/5/11/chartex" xmlns:cx6="http://schemas.microsoft.com/office/drawing/2016/5/12/chartex" xmlns:cx7="http://schemas.microsoft.com/office/drawing/2016/5/13/chartex" xmlns:cx8="http://schemas.microsoft.com/office/drawing/2016/5/14/chartex" xmlns:mc="http://schemas.openxmlformats.org/markup-compatibility/2006" xmlns:aink="http://schemas.microsoft.com/office/drawing/2016/ink" xmlns:am3d="http://schemas.microsoft.com/office/drawing/2017/model3d" xmlns:o="urn:schemas-microsoft-com:office:office" xmlns:r="http://purl.oclc.org/ooxml/officeDocument/relationships" xmlns:m="http://purl.oclc.org/ooxml/officeDocument/math" xmlns:v="urn:schemas-microsoft-com:vml" xmlns:wp14="http://schemas.microsoft.com/office/word/2010/wordprocessingDrawing" xmlns:wp="http://purl.oclc.org/ooxml/drawingml/wordprocessingDrawing" xmlns:w10="urn:schemas-microsoft-com:office:word" xmlns:w="http://purl.oclc.org/ooxml/wordprocessingml/main" xmlns:w14="http://schemas.microsoft.com/office/word/2010/wordml" xmlns:w15="http://schemas.microsoft.com/office/word/2012/wordml" xmlns:w16cex="http://schemas.microsoft.com/office/word/2018/wordml/cex" xmlns:w16cid="http://schemas.microsoft.com/office/word/2016/wordml/cid" xmlns:w16="http://schemas.microsoft.com/office/word/2018/wordml" xmlns:w16se="http://schemas.microsoft.com/office/word/2015/wordml/symex" xmlns:wpi="http://schemas.microsoft.com/office/word/2010/wordprocessingInk" xmlns:wne="http://schemas.microsoft.com/office/word/2006/wordml" mc:Ignorable="w14 w15 w16se w16cid w16 w16cex wne wp14">
+<w:footnotes xmlns:cx="http://schemas.microsoft.com/office/drawing/2014/chartex" xmlns:cx1="http://schemas.microsoft.com/office/drawing/2015/9/8/chartex" xmlns:cx2="http://schemas.microsoft.com/office/drawing/2015/10/21/chartex" xmlns:cx3="http://schemas.microsoft.com/office/drawing/2016/5/9/chartex" xmlns:cx4="http://schemas.microsoft.com/office/drawing/2016/5/10/chartex" xmlns:cx5="http://schemas.microsoft.com/office/drawing/2016/5/11/chartex" xmlns:cx6="http://schemas.microsoft.com/office/drawing/2016/5/12/chartex" xmlns:cx7="http://schemas.microsoft.com/office/drawing/2016/5/13/chartex" xmlns:cx8="http://schemas.microsoft.com/office/drawing/2016/5/14/chartex" xmlns:mc="http://schemas.openxmlformats.org/markup-compatibility/2006" xmlns:aink="http://schemas.microsoft.com/office/drawing/2016/ink" xmlns:am3d="http://schemas.microsoft.com/office/drawing/2017/model3d" xmlns:o="urn:schemas-microsoft-com:office:office" xmlns:r="http://purl.oclc.org/ooxml/officeDocument/relationships" xmlns:m="http://purl.oclc.org/ooxml/officeDocument/math" xmlns:v="urn:schemas-microsoft-com:vml" xmlns:wp14="http://schemas.microsoft.com/office/word/2010/wordprocessingDrawing" xmlns:wp="http://purl.oclc.org/ooxml/drawingml/wordprocessingDrawing" xmlns:w10="urn:schemas-microsoft-com:office:word" xmlns:w="http://purl.oclc.org/ooxml/wordprocessingml/main" xmlns:w14="http://schemas.microsoft.com/office/word/2010/wordml" xmlns:w15="http://schemas.microsoft.com/office/word/2012/wordml" xmlns:w16cid="http://schemas.microsoft.com/office/word/2016/wordml/cid" xmlns:w16se="http://schemas.microsoft.com/office/word/2015/wordml/symex" xmlns:wpi="http://schemas.microsoft.com/office/word/2010/wordprocessingInk" xmlns:wne="http://schemas.microsoft.com/office/word/2006/wordml" mc:Ignorable="w14 w15 w16se w16cid wne wp14">
   <w:footnote w:type="separator" w:id="-1">
     <w:p>
       <w:r>
@@ -1955,7 +4129,7 @@
 </file>
 
 <file path=word/numbering.xml><?xml version="1.0" encoding="utf-8"?>
-<w:numbering xmlns:cx="http://schemas.microsoft.com/office/drawing/2014/chartex" xmlns:cx1="http://schemas.microsoft.com/office/drawing/2015/9/8/chartex" xmlns:cx2="http://schemas.microsoft.com/office/drawing/2015/10/21/chartex" xmlns:cx3="http://schemas.microsoft.com/office/drawing/2016/5/9/chartex" xmlns:cx4="http://schemas.microsoft.com/office/drawing/2016/5/10/chartex" xmlns:cx5="http://schemas.microsoft.com/office/drawing/2016/5/11/chartex" xmlns:cx6="http://schemas.microsoft.com/office/drawing/2016/5/12/chartex" xmlns:cx7="http://schemas.microsoft.com/office/drawing/2016/5/13/chartex" xmlns:cx8="http://schemas.microsoft.com/office/drawing/2016/5/14/chartex" xmlns:mc="http://schemas.openxmlformats.org/markup-compatibility/2006" xmlns:aink="http://schemas.microsoft.com/office/drawing/2016/ink" xmlns:am3d="http://schemas.microsoft.com/office/drawing/2017/model3d" xmlns:o="urn:schemas-microsoft-com:office:office" xmlns:r="http://purl.oclc.org/ooxml/officeDocument/relationships" xmlns:m="http://purl.oclc.org/ooxml/officeDocument/math" xmlns:v="urn:schemas-microsoft-com:vml" xmlns:wp14="http://schemas.microsoft.com/office/word/2010/wordprocessingDrawing" xmlns:wp="http://purl.oclc.org/ooxml/drawingml/wordprocessingDrawing" xmlns:w10="urn:schemas-microsoft-com:office:word" xmlns:w="http://purl.oclc.org/ooxml/wordprocessingml/main" xmlns:w14="http://schemas.microsoft.com/office/word/2010/wordml" xmlns:w15="http://schemas.microsoft.com/office/word/2012/wordml" xmlns:w16cex="http://schemas.microsoft.com/office/word/2018/wordml/cex" xmlns:w16cid="http://schemas.microsoft.com/office/word/2016/wordml/cid" xmlns:w16="http://schemas.microsoft.com/office/word/2018/wordml" xmlns:w16se="http://schemas.microsoft.com/office/word/2015/wordml/symex" xmlns:wpi="http://schemas.microsoft.com/office/word/2010/wordprocessingInk" xmlns:wne="http://schemas.microsoft.com/office/word/2006/wordml" mc:Ignorable="w14 w15 w16se w16cid w16 w16cex wne wp14">
+<w:numbering xmlns:cx="http://schemas.microsoft.com/office/drawing/2014/chartex" xmlns:cx1="http://schemas.microsoft.com/office/drawing/2015/9/8/chartex" xmlns:cx2="http://schemas.microsoft.com/office/drawing/2015/10/21/chartex" xmlns:cx3="http://schemas.microsoft.com/office/drawing/2016/5/9/chartex" xmlns:cx4="http://schemas.microsoft.com/office/drawing/2016/5/10/chartex" xmlns:cx5="http://schemas.microsoft.com/office/drawing/2016/5/11/chartex" xmlns:cx6="http://schemas.microsoft.com/office/drawing/2016/5/12/chartex" xmlns:cx7="http://schemas.microsoft.com/office/drawing/2016/5/13/chartex" xmlns:cx8="http://schemas.microsoft.com/office/drawing/2016/5/14/chartex" xmlns:mc="http://schemas.openxmlformats.org/markup-compatibility/2006" xmlns:aink="http://schemas.microsoft.com/office/drawing/2016/ink" xmlns:am3d="http://schemas.microsoft.com/office/drawing/2017/model3d" xmlns:o="urn:schemas-microsoft-com:office:office" xmlns:r="http://purl.oclc.org/ooxml/officeDocument/relationships" xmlns:m="http://purl.oclc.org/ooxml/officeDocument/math" xmlns:v="urn:schemas-microsoft-com:vml" xmlns:wp14="http://schemas.microsoft.com/office/word/2010/wordprocessingDrawing" xmlns:wp="http://purl.oclc.org/ooxml/drawingml/wordprocessingDrawing" xmlns:w10="urn:schemas-microsoft-com:office:word" xmlns:w="http://purl.oclc.org/ooxml/wordprocessingml/main" xmlns:w14="http://schemas.microsoft.com/office/word/2010/wordml" xmlns:w15="http://schemas.microsoft.com/office/word/2012/wordml" xmlns:w16cid="http://schemas.microsoft.com/office/word/2016/wordml/cid" xmlns:w16se="http://schemas.microsoft.com/office/word/2015/wordml/symex" xmlns:wpi="http://schemas.microsoft.com/office/word/2010/wordprocessingInk" xmlns:wne="http://schemas.microsoft.com/office/word/2006/wordml" mc:Ignorable="w14 w15 w16se w16cid wne wp14">
   <w:abstractNum w:abstractNumId="0" w15:restartNumberingAfterBreak="0">
     <w:nsid w:val="FFFFFF1D"/>
     <w:multiLevelType w:val="multilevel"/>
@@ -2282,6 +4456,155 @@
     </w:lvl>
   </w:abstractNum>
   <w:abstractNum w:abstractNumId="11" w15:restartNumberingAfterBreak="0">
+    <w:nsid w:val="01B2260A"/>
+    <w:multiLevelType w:val="multilevel"/>
+    <w:tmpl w:val="2B384B06"/>
+    <w:lvl w:ilvl="0">
+      <w:start w:val="1"/>
+      <w:numFmt w:val="bullet"/>
+      <w:lvlText w:val=""/>
+      <w:lvlJc w:val="start"/>
+      <w:pPr>
+        <w:tabs>
+          <w:tab w:val="num" w:pos="36pt"/>
+        </w:tabs>
+        <w:ind w:start="36pt" w:hanging="18pt"/>
+      </w:pPr>
+      <w:rPr>
+        <w:rFonts w:ascii="Symbol" w:hAnsi="Symbol" w:hint="default"/>
+        <w:sz w:val="20"/>
+      </w:rPr>
+    </w:lvl>
+    <w:lvl w:ilvl="1" w:tentative="1">
+      <w:start w:val="1"/>
+      <w:numFmt w:val="bullet"/>
+      <w:lvlText w:val=""/>
+      <w:lvlJc w:val="start"/>
+      <w:pPr>
+        <w:tabs>
+          <w:tab w:val="num" w:pos="72pt"/>
+        </w:tabs>
+        <w:ind w:start="72pt" w:hanging="18pt"/>
+      </w:pPr>
+      <w:rPr>
+        <w:rFonts w:ascii="Symbol" w:hAnsi="Symbol" w:hint="default"/>
+        <w:sz w:val="20"/>
+      </w:rPr>
+    </w:lvl>
+    <w:lvl w:ilvl="2" w:tentative="1">
+      <w:start w:val="1"/>
+      <w:numFmt w:val="bullet"/>
+      <w:lvlText w:val=""/>
+      <w:lvlJc w:val="start"/>
+      <w:pPr>
+        <w:tabs>
+          <w:tab w:val="num" w:pos="108pt"/>
+        </w:tabs>
+        <w:ind w:start="108pt" w:hanging="18pt"/>
+      </w:pPr>
+      <w:rPr>
+        <w:rFonts w:ascii="Symbol" w:hAnsi="Symbol" w:hint="default"/>
+        <w:sz w:val="20"/>
+      </w:rPr>
+    </w:lvl>
+    <w:lvl w:ilvl="3" w:tentative="1">
+      <w:start w:val="1"/>
+      <w:numFmt w:val="bullet"/>
+      <w:lvlText w:val=""/>
+      <w:lvlJc w:val="start"/>
+      <w:pPr>
+        <w:tabs>
+          <w:tab w:val="num" w:pos="144pt"/>
+        </w:tabs>
+        <w:ind w:start="144pt" w:hanging="18pt"/>
+      </w:pPr>
+      <w:rPr>
+        <w:rFonts w:ascii="Symbol" w:hAnsi="Symbol" w:hint="default"/>
+        <w:sz w:val="20"/>
+      </w:rPr>
+    </w:lvl>
+    <w:lvl w:ilvl="4" w:tentative="1">
+      <w:start w:val="1"/>
+      <w:numFmt w:val="bullet"/>
+      <w:lvlText w:val=""/>
+      <w:lvlJc w:val="start"/>
+      <w:pPr>
+        <w:tabs>
+          <w:tab w:val="num" w:pos="180pt"/>
+        </w:tabs>
+        <w:ind w:start="180pt" w:hanging="18pt"/>
+      </w:pPr>
+      <w:rPr>
+        <w:rFonts w:ascii="Symbol" w:hAnsi="Symbol" w:hint="default"/>
+        <w:sz w:val="20"/>
+      </w:rPr>
+    </w:lvl>
+    <w:lvl w:ilvl="5" w:tentative="1">
+      <w:start w:val="1"/>
+      <w:numFmt w:val="bullet"/>
+      <w:lvlText w:val=""/>
+      <w:lvlJc w:val="start"/>
+      <w:pPr>
+        <w:tabs>
+          <w:tab w:val="num" w:pos="216pt"/>
+        </w:tabs>
+        <w:ind w:start="216pt" w:hanging="18pt"/>
+      </w:pPr>
+      <w:rPr>
+        <w:rFonts w:ascii="Symbol" w:hAnsi="Symbol" w:hint="default"/>
+        <w:sz w:val="20"/>
+      </w:rPr>
+    </w:lvl>
+    <w:lvl w:ilvl="6" w:tentative="1">
+      <w:start w:val="1"/>
+      <w:numFmt w:val="bullet"/>
+      <w:lvlText w:val=""/>
+      <w:lvlJc w:val="start"/>
+      <w:pPr>
+        <w:tabs>
+          <w:tab w:val="num" w:pos="252pt"/>
+        </w:tabs>
+        <w:ind w:start="252pt" w:hanging="18pt"/>
+      </w:pPr>
+      <w:rPr>
+        <w:rFonts w:ascii="Symbol" w:hAnsi="Symbol" w:hint="default"/>
+        <w:sz w:val="20"/>
+      </w:rPr>
+    </w:lvl>
+    <w:lvl w:ilvl="7" w:tentative="1">
+      <w:start w:val="1"/>
+      <w:numFmt w:val="bullet"/>
+      <w:lvlText w:val=""/>
+      <w:lvlJc w:val="start"/>
+      <w:pPr>
+        <w:tabs>
+          <w:tab w:val="num" w:pos="288pt"/>
+        </w:tabs>
+        <w:ind w:start="288pt" w:hanging="18pt"/>
+      </w:pPr>
+      <w:rPr>
+        <w:rFonts w:ascii="Symbol" w:hAnsi="Symbol" w:hint="default"/>
+        <w:sz w:val="20"/>
+      </w:rPr>
+    </w:lvl>
+    <w:lvl w:ilvl="8" w:tentative="1">
+      <w:start w:val="1"/>
+      <w:numFmt w:val="bullet"/>
+      <w:lvlText w:val=""/>
+      <w:lvlJc w:val="start"/>
+      <w:pPr>
+        <w:tabs>
+          <w:tab w:val="num" w:pos="324pt"/>
+        </w:tabs>
+        <w:ind w:start="324pt" w:hanging="18pt"/>
+      </w:pPr>
+      <w:rPr>
+        <w:rFonts w:ascii="Symbol" w:hAnsi="Symbol" w:hint="default"/>
+        <w:sz w:val="20"/>
+      </w:rPr>
+    </w:lvl>
+  </w:abstractNum>
+  <w:abstractNum w:abstractNumId="12" w15:restartNumberingAfterBreak="0">
     <w:nsid w:val="1E177E97"/>
     <w:multiLevelType w:val="hybridMultilevel"/>
     <w:tmpl w:val="A6463BCE"/>
@@ -2367,7 +4690,156 @@
       </w:pPr>
     </w:lvl>
   </w:abstractNum>
-  <w:abstractNum w:abstractNumId="12" w15:restartNumberingAfterBreak="0">
+  <w:abstractNum w:abstractNumId="13" w15:restartNumberingAfterBreak="0">
+    <w:nsid w:val="1F3208E0"/>
+    <w:multiLevelType w:val="multilevel"/>
+    <w:tmpl w:val="5372A08E"/>
+    <w:lvl w:ilvl="0">
+      <w:start w:val="1"/>
+      <w:numFmt w:val="bullet"/>
+      <w:lvlText w:val=""/>
+      <w:lvlJc w:val="start"/>
+      <w:pPr>
+        <w:tabs>
+          <w:tab w:val="num" w:pos="36pt"/>
+        </w:tabs>
+        <w:ind w:start="36pt" w:hanging="18pt"/>
+      </w:pPr>
+      <w:rPr>
+        <w:rFonts w:ascii="Symbol" w:hAnsi="Symbol" w:hint="default"/>
+        <w:sz w:val="20"/>
+      </w:rPr>
+    </w:lvl>
+    <w:lvl w:ilvl="1" w:tentative="1">
+      <w:start w:val="1"/>
+      <w:numFmt w:val="bullet"/>
+      <w:lvlText w:val=""/>
+      <w:lvlJc w:val="start"/>
+      <w:pPr>
+        <w:tabs>
+          <w:tab w:val="num" w:pos="72pt"/>
+        </w:tabs>
+        <w:ind w:start="72pt" w:hanging="18pt"/>
+      </w:pPr>
+      <w:rPr>
+        <w:rFonts w:ascii="Symbol" w:hAnsi="Symbol" w:hint="default"/>
+        <w:sz w:val="20"/>
+      </w:rPr>
+    </w:lvl>
+    <w:lvl w:ilvl="2" w:tentative="1">
+      <w:start w:val="1"/>
+      <w:numFmt w:val="bullet"/>
+      <w:lvlText w:val=""/>
+      <w:lvlJc w:val="start"/>
+      <w:pPr>
+        <w:tabs>
+          <w:tab w:val="num" w:pos="108pt"/>
+        </w:tabs>
+        <w:ind w:start="108pt" w:hanging="18pt"/>
+      </w:pPr>
+      <w:rPr>
+        <w:rFonts w:ascii="Symbol" w:hAnsi="Symbol" w:hint="default"/>
+        <w:sz w:val="20"/>
+      </w:rPr>
+    </w:lvl>
+    <w:lvl w:ilvl="3" w:tentative="1">
+      <w:start w:val="1"/>
+      <w:numFmt w:val="bullet"/>
+      <w:lvlText w:val=""/>
+      <w:lvlJc w:val="start"/>
+      <w:pPr>
+        <w:tabs>
+          <w:tab w:val="num" w:pos="144pt"/>
+        </w:tabs>
+        <w:ind w:start="144pt" w:hanging="18pt"/>
+      </w:pPr>
+      <w:rPr>
+        <w:rFonts w:ascii="Symbol" w:hAnsi="Symbol" w:hint="default"/>
+        <w:sz w:val="20"/>
+      </w:rPr>
+    </w:lvl>
+    <w:lvl w:ilvl="4" w:tentative="1">
+      <w:start w:val="1"/>
+      <w:numFmt w:val="bullet"/>
+      <w:lvlText w:val=""/>
+      <w:lvlJc w:val="start"/>
+      <w:pPr>
+        <w:tabs>
+          <w:tab w:val="num" w:pos="180pt"/>
+        </w:tabs>
+        <w:ind w:start="180pt" w:hanging="18pt"/>
+      </w:pPr>
+      <w:rPr>
+        <w:rFonts w:ascii="Symbol" w:hAnsi="Symbol" w:hint="default"/>
+        <w:sz w:val="20"/>
+      </w:rPr>
+    </w:lvl>
+    <w:lvl w:ilvl="5" w:tentative="1">
+      <w:start w:val="1"/>
+      <w:numFmt w:val="bullet"/>
+      <w:lvlText w:val=""/>
+      <w:lvlJc w:val="start"/>
+      <w:pPr>
+        <w:tabs>
+          <w:tab w:val="num" w:pos="216pt"/>
+        </w:tabs>
+        <w:ind w:start="216pt" w:hanging="18pt"/>
+      </w:pPr>
+      <w:rPr>
+        <w:rFonts w:ascii="Symbol" w:hAnsi="Symbol" w:hint="default"/>
+        <w:sz w:val="20"/>
+      </w:rPr>
+    </w:lvl>
+    <w:lvl w:ilvl="6" w:tentative="1">
+      <w:start w:val="1"/>
+      <w:numFmt w:val="bullet"/>
+      <w:lvlText w:val=""/>
+      <w:lvlJc w:val="start"/>
+      <w:pPr>
+        <w:tabs>
+          <w:tab w:val="num" w:pos="252pt"/>
+        </w:tabs>
+        <w:ind w:start="252pt" w:hanging="18pt"/>
+      </w:pPr>
+      <w:rPr>
+        <w:rFonts w:ascii="Symbol" w:hAnsi="Symbol" w:hint="default"/>
+        <w:sz w:val="20"/>
+      </w:rPr>
+    </w:lvl>
+    <w:lvl w:ilvl="7" w:tentative="1">
+      <w:start w:val="1"/>
+      <w:numFmt w:val="bullet"/>
+      <w:lvlText w:val=""/>
+      <w:lvlJc w:val="start"/>
+      <w:pPr>
+        <w:tabs>
+          <w:tab w:val="num" w:pos="288pt"/>
+        </w:tabs>
+        <w:ind w:start="288pt" w:hanging="18pt"/>
+      </w:pPr>
+      <w:rPr>
+        <w:rFonts w:ascii="Symbol" w:hAnsi="Symbol" w:hint="default"/>
+        <w:sz w:val="20"/>
+      </w:rPr>
+    </w:lvl>
+    <w:lvl w:ilvl="8" w:tentative="1">
+      <w:start w:val="1"/>
+      <w:numFmt w:val="bullet"/>
+      <w:lvlText w:val=""/>
+      <w:lvlJc w:val="start"/>
+      <w:pPr>
+        <w:tabs>
+          <w:tab w:val="num" w:pos="324pt"/>
+        </w:tabs>
+        <w:ind w:start="324pt" w:hanging="18pt"/>
+      </w:pPr>
+      <w:rPr>
+        <w:rFonts w:ascii="Symbol" w:hAnsi="Symbol" w:hint="default"/>
+        <w:sz w:val="20"/>
+      </w:rPr>
+    </w:lvl>
+  </w:abstractNum>
+  <w:abstractNum w:abstractNumId="14" w15:restartNumberingAfterBreak="0">
     <w:nsid w:val="20AF0333"/>
     <w:multiLevelType w:val="hybridMultilevel"/>
     <w:tmpl w:val="CB0E7F4E"/>
@@ -2509,7 +4981,7 @@
       </w:rPr>
     </w:lvl>
   </w:abstractNum>
-  <w:abstractNum w:abstractNumId="13" w15:restartNumberingAfterBreak="0">
+  <w:abstractNum w:abstractNumId="15" w15:restartNumberingAfterBreak="0">
     <w:nsid w:val="26FE1FCF"/>
     <w:multiLevelType w:val="hybridMultilevel"/>
     <w:tmpl w:val="33826962"/>
@@ -2670,7 +5142,7 @@
       </w:rPr>
     </w:lvl>
   </w:abstractNum>
-  <w:abstractNum w:abstractNumId="14" w15:restartNumberingAfterBreak="0">
+  <w:abstractNum w:abstractNumId="16" w15:restartNumberingAfterBreak="0">
     <w:nsid w:val="37660336"/>
     <w:multiLevelType w:val="hybridMultilevel"/>
     <w:tmpl w:val="754EAC84"/>
@@ -2811,7 +5283,7 @@
       </w:rPr>
     </w:lvl>
   </w:abstractNum>
-  <w:abstractNum w:abstractNumId="15" w15:restartNumberingAfterBreak="0">
+  <w:abstractNum w:abstractNumId="17" w15:restartNumberingAfterBreak="0">
     <w:nsid w:val="39E54FC6"/>
     <w:multiLevelType w:val="singleLevel"/>
     <w:tmpl w:val="5B7288D4"/>
@@ -2831,7 +5303,7 @@
       </w:rPr>
     </w:lvl>
   </w:abstractNum>
-  <w:abstractNum w:abstractNumId="16" w15:restartNumberingAfterBreak="0">
+  <w:abstractNum w:abstractNumId="18" w15:restartNumberingAfterBreak="0">
     <w:nsid w:val="4189603E"/>
     <w:multiLevelType w:val="multilevel"/>
     <w:tmpl w:val="0AB06E12"/>
@@ -3038,7 +5510,7 @@
       </w:rPr>
     </w:lvl>
   </w:abstractNum>
-  <w:abstractNum w:abstractNumId="17" w15:restartNumberingAfterBreak="0">
+  <w:abstractNum w:abstractNumId="19" w15:restartNumberingAfterBreak="0">
     <w:nsid w:val="493C3F76"/>
     <w:multiLevelType w:val="hybridMultilevel"/>
     <w:tmpl w:val="9A9E418C"/>
@@ -3149,7 +5621,7 @@
       </w:pPr>
     </w:lvl>
   </w:abstractNum>
-  <w:abstractNum w:abstractNumId="18" w15:restartNumberingAfterBreak="0">
+  <w:abstractNum w:abstractNumId="20" w15:restartNumberingAfterBreak="0">
     <w:nsid w:val="52CA544A"/>
     <w:multiLevelType w:val="singleLevel"/>
     <w:tmpl w:val="AED6D67E"/>
@@ -3176,7 +5648,7 @@
       </w:rPr>
     </w:lvl>
   </w:abstractNum>
-  <w:abstractNum w:abstractNumId="19" w15:restartNumberingAfterBreak="0">
+  <w:abstractNum w:abstractNumId="21" w15:restartNumberingAfterBreak="0">
     <w:nsid w:val="6C402C58"/>
     <w:multiLevelType w:val="hybridMultilevel"/>
     <w:tmpl w:val="9A1CA078"/>
@@ -3321,7 +5793,7 @@
       </w:rPr>
     </w:lvl>
   </w:abstractNum>
-  <w:abstractNum w:abstractNumId="20" w15:restartNumberingAfterBreak="0">
+  <w:abstractNum w:abstractNumId="22" w15:restartNumberingAfterBreak="0">
     <w:nsid w:val="6CD32DA8"/>
     <w:multiLevelType w:val="singleLevel"/>
     <w:tmpl w:val="166470C2"/>
@@ -3348,40 +5820,40 @@
     </w:lvl>
   </w:abstractNum>
   <w:num w:numId="1">
+    <w:abstractNumId w:val="16"/>
+  </w:num>
+  <w:num w:numId="2">
+    <w:abstractNumId w:val="21"/>
+  </w:num>
+  <w:num w:numId="3">
+    <w:abstractNumId w:val="15"/>
+  </w:num>
+  <w:num w:numId="4">
+    <w:abstractNumId w:val="18"/>
+  </w:num>
+  <w:num w:numId="5">
+    <w:abstractNumId w:val="18"/>
+  </w:num>
+  <w:num w:numId="6">
+    <w:abstractNumId w:val="18"/>
+  </w:num>
+  <w:num w:numId="7">
+    <w:abstractNumId w:val="18"/>
+  </w:num>
+  <w:num w:numId="8">
+    <w:abstractNumId w:val="20"/>
+  </w:num>
+  <w:num w:numId="9">
+    <w:abstractNumId w:val="22"/>
+  </w:num>
+  <w:num w:numId="10">
+    <w:abstractNumId w:val="17"/>
+  </w:num>
+  <w:num w:numId="11">
     <w:abstractNumId w:val="14"/>
   </w:num>
-  <w:num w:numId="2">
-    <w:abstractNumId w:val="19"/>
-  </w:num>
-  <w:num w:numId="3">
-    <w:abstractNumId w:val="13"/>
-  </w:num>
-  <w:num w:numId="4">
-    <w:abstractNumId w:val="16"/>
-  </w:num>
-  <w:num w:numId="5">
-    <w:abstractNumId w:val="16"/>
-  </w:num>
-  <w:num w:numId="6">
-    <w:abstractNumId w:val="16"/>
-  </w:num>
-  <w:num w:numId="7">
-    <w:abstractNumId w:val="16"/>
-  </w:num>
-  <w:num w:numId="8">
-    <w:abstractNumId w:val="18"/>
-  </w:num>
-  <w:num w:numId="9">
-    <w:abstractNumId w:val="20"/>
-  </w:num>
-  <w:num w:numId="10">
-    <w:abstractNumId w:val="15"/>
-  </w:num>
-  <w:num w:numId="11">
+  <w:num w:numId="12">
     <w:abstractNumId w:val="12"/>
-  </w:num>
-  <w:num w:numId="12">
-    <w:abstractNumId w:val="11"/>
   </w:num>
   <w:num w:numId="13">
     <w:abstractNumId w:val="0"/>
@@ -3417,13 +5889,19 @@
     <w:abstractNumId w:val="1"/>
   </w:num>
   <w:num w:numId="24">
-    <w:abstractNumId w:val="17"/>
+    <w:abstractNumId w:val="19"/>
+  </w:num>
+  <w:num w:numId="25">
+    <w:abstractNumId w:val="13"/>
+  </w:num>
+  <w:num w:numId="26">
+    <w:abstractNumId w:val="11"/>
   </w:num>
 </w:numbering>
 </file>
 
 <file path=word/styles.xml><?xml version="1.0" encoding="utf-8"?>
-<w:styles xmlns:mc="http://schemas.openxmlformats.org/markup-compatibility/2006" xmlns:r="http://purl.oclc.org/ooxml/officeDocument/relationships" xmlns:w="http://purl.oclc.org/ooxml/wordprocessingml/main" xmlns:w14="http://schemas.microsoft.com/office/word/2010/wordml" xmlns:w15="http://schemas.microsoft.com/office/word/2012/wordml" xmlns:w16cex="http://schemas.microsoft.com/office/word/2018/wordml/cex" xmlns:w16cid="http://schemas.microsoft.com/office/word/2016/wordml/cid" xmlns:w16="http://schemas.microsoft.com/office/word/2018/wordml" xmlns:w16se="http://schemas.microsoft.com/office/word/2015/wordml/symex" mc:Ignorable="w14 w15 w16se w16cid w16 w16cex">
+<w:styles xmlns:mc="http://schemas.openxmlformats.org/markup-compatibility/2006" xmlns:r="http://purl.oclc.org/ooxml/officeDocument/relationships" xmlns:w="http://purl.oclc.org/ooxml/wordprocessingml/main" xmlns:w14="http://schemas.microsoft.com/office/word/2010/wordml" xmlns:w15="http://schemas.microsoft.com/office/word/2012/wordml" xmlns:w16cid="http://schemas.microsoft.com/office/word/2016/wordml/cid" xmlns:w16se="http://schemas.microsoft.com/office/word/2015/wordml/symex" mc:Ignorable="w14 w15 w16se w16cid">
   <w:docDefaults>
     <w:rPrDefault>
       <w:rPr>
@@ -3433,7 +5911,7 @@
     </w:rPrDefault>
     <w:pPrDefault/>
   </w:docDefaults>
-  <w:latentStyles w:defLockedState="0" w:defUIPriority="0" w:defSemiHidden="0" w:defUnhideWhenUsed="0" w:defQFormat="0" w:count="376">
+  <w:latentStyles w:defLockedState="0" w:defUIPriority="0" w:defSemiHidden="0" w:defUnhideWhenUsed="0" w:defQFormat="0" w:count="375">
     <w:lsdException w:name="Normal" w:qFormat="1"/>
     <w:lsdException w:name="heading 1" w:qFormat="1"/>
     <w:lsdException w:name="heading 2" w:qFormat="1"/>
@@ -3447,8 +5925,10 @@
     <w:lsdException w:name="caption" w:semiHidden="1" w:unhideWhenUsed="1" w:qFormat="1"/>
     <w:lsdException w:name="Title" w:qFormat="1"/>
     <w:lsdException w:name="Subtitle" w:qFormat="1"/>
-    <w:lsdException w:name="Strong" w:qFormat="1"/>
+    <w:lsdException w:name="Strong" w:uiPriority="22" w:qFormat="1"/>
     <w:lsdException w:name="Emphasis" w:qFormat="1"/>
+    <w:lsdException w:name="Normal (Web)" w:uiPriority="99"/>
+    <w:lsdException w:name="HTML Code" w:uiPriority="99"/>
     <w:lsdException w:name="HTML Keyboard" w:semiHidden="1" w:unhideWhenUsed="1"/>
     <w:lsdException w:name="Normal Table" w:semiHidden="1" w:unhideWhenUsed="1"/>
     <w:lsdException w:name="annotation subject" w:semiHidden="1" w:unhideWhenUsed="1"/>
@@ -3719,7 +6199,6 @@
     <w:lsdException w:name="Smart Hyperlink" w:semiHidden="1" w:uiPriority="99" w:unhideWhenUsed="1"/>
     <w:lsdException w:name="Hashtag" w:semiHidden="1" w:uiPriority="99" w:unhideWhenUsed="1"/>
     <w:lsdException w:name="Unresolved Mention" w:semiHidden="1" w:uiPriority="99" w:unhideWhenUsed="1"/>
-    <w:lsdException w:name="Smart Link" w:semiHidden="1" w:uiPriority="99" w:unhideWhenUsed="1"/>
   </w:latentStyles>
   <w:style w:type="paragraph" w:default="1" w:styleId="Normal">
     <w:name w:val="Normal"/>
@@ -3847,7 +6326,6 @@
   <w:style w:type="character" w:default="1" w:styleId="DefaultParagraphFont">
     <w:name w:val="Default Paragraph Font"/>
     <w:uiPriority w:val="1"/>
-    <w:semiHidden/>
     <w:unhideWhenUsed/>
   </w:style>
   <w:style w:type="table" w:default="1" w:styleId="TableNormal">
@@ -4183,6 +6661,46 @@
       <w:shd w:val="clear" w:color="auto" w:fill="E1DFDD"/>
     </w:rPr>
   </w:style>
+  <w:style w:type="paragraph" w:styleId="NormalWeb">
+    <w:name w:val="Normal (Web)"/>
+    <w:basedOn w:val="Normal"/>
+    <w:uiPriority w:val="99"/>
+    <w:unhideWhenUsed/>
+    <w:rsid w:val="00B22C96"/>
+    <w:pPr>
+      <w:spacing w:before="5pt" w:beforeAutospacing="1" w:after="5pt" w:afterAutospacing="1"/>
+      <w:jc w:val="start"/>
+    </w:pPr>
+    <w:rPr>
+      <w:rFonts w:eastAsia="Times New Roman"/>
+      <w:sz w:val="24"/>
+      <w:szCs w:val="24"/>
+      <w:lang w:eastAsia="zh-CN"/>
+    </w:rPr>
+  </w:style>
+  <w:style w:type="character" w:styleId="HTMLCode">
+    <w:name w:val="HTML Code"/>
+    <w:basedOn w:val="DefaultParagraphFont"/>
+    <w:uiPriority w:val="99"/>
+    <w:unhideWhenUsed/>
+    <w:rsid w:val="00B22C96"/>
+    <w:rPr>
+      <w:rFonts w:ascii="Courier New" w:eastAsia="Times New Roman" w:hAnsi="Courier New" w:cs="Courier New"/>
+      <w:sz w:val="20"/>
+      <w:szCs w:val="20"/>
+    </w:rPr>
+  </w:style>
+  <w:style w:type="character" w:styleId="Strong">
+    <w:name w:val="Strong"/>
+    <w:basedOn w:val="DefaultParagraphFont"/>
+    <w:uiPriority w:val="22"/>
+    <w:qFormat/>
+    <w:rsid w:val="00B22C96"/>
+    <w:rPr>
+      <w:b/>
+      <w:bCs/>
+    </w:rPr>
+  </w:style>
 </w:styles>
 </file>
 
@@ -4452,7 +6970,7 @@
 </file>
 
 <file path=customXml/itemProps1.xml><?xml version="1.0" encoding="utf-8"?>
-<ds:datastoreItem xmlns:ds="http://purl.oclc.org/ooxml/officeDocument/customXml" ds:itemID="{174953BD-B001-433D-BAEA-84E6680CEBE7}">
+<ds:datastoreItem xmlns:ds="http://purl.oclc.org/ooxml/officeDocument/customXml" ds:itemID="{498C773D-55CE-F247-9E3D-AF9C94374394}">
   <ds:schemaRefs>
     <ds:schemaRef ds:uri="http://schemas.openxmlformats.org/officeDocument/2006/bibliography"/>
   </ds:schemaRefs>

--- a/conference-template-letter.docx
+++ b/conference-template-letter.docx
@@ -1,6 +1,6 @@
 
 <file path=word/document.xml><?xml version="1.0" encoding="utf-8"?>
-<w:document xmlns:cx="http://schemas.microsoft.com/office/drawing/2014/chartex" xmlns:cx1="http://schemas.microsoft.com/office/drawing/2015/9/8/chartex" xmlns:cx2="http://schemas.microsoft.com/office/drawing/2015/10/21/chartex" xmlns:cx3="http://schemas.microsoft.com/office/drawing/2016/5/9/chartex" xmlns:cx4="http://schemas.microsoft.com/office/drawing/2016/5/10/chartex" xmlns:cx5="http://schemas.microsoft.com/office/drawing/2016/5/11/chartex" xmlns:cx6="http://schemas.microsoft.com/office/drawing/2016/5/12/chartex" xmlns:cx7="http://schemas.microsoft.com/office/drawing/2016/5/13/chartex" xmlns:cx8="http://schemas.microsoft.com/office/drawing/2016/5/14/chartex" xmlns:mc="http://schemas.openxmlformats.org/markup-compatibility/2006" xmlns:aink="http://schemas.microsoft.com/office/drawing/2016/ink" xmlns:am3d="http://schemas.microsoft.com/office/drawing/2017/model3d" xmlns:o="urn:schemas-microsoft-com:office:office" xmlns:r="http://purl.oclc.org/ooxml/officeDocument/relationships" xmlns:m="http://purl.oclc.org/ooxml/officeDocument/math" xmlns:v="urn:schemas-microsoft-com:vml" xmlns:wp14="http://schemas.microsoft.com/office/word/2010/wordprocessingDrawing" xmlns:wp="http://purl.oclc.org/ooxml/drawingml/wordprocessingDrawing" xmlns:w10="urn:schemas-microsoft-com:office:word" xmlns:w="http://purl.oclc.org/ooxml/wordprocessingml/main" xmlns:w14="http://schemas.microsoft.com/office/word/2010/wordml" xmlns:w15="http://schemas.microsoft.com/office/word/2012/wordml" xmlns:w16cid="http://schemas.microsoft.com/office/word/2016/wordml/cid" xmlns:w16se="http://schemas.microsoft.com/office/word/2015/wordml/symex" xmlns:wpi="http://schemas.microsoft.com/office/word/2010/wordprocessingInk" xmlns:wne="http://schemas.microsoft.com/office/word/2006/wordml" mc:Ignorable="w14 w15 w16se w16cid wne wp14" w:conformance="strict">
+<w:document xmlns:cx="http://schemas.microsoft.com/office/drawing/2014/chartex" xmlns:cx1="http://schemas.microsoft.com/office/drawing/2015/9/8/chartex" xmlns:cx2="http://schemas.microsoft.com/office/drawing/2015/10/21/chartex" xmlns:cx3="http://schemas.microsoft.com/office/drawing/2016/5/9/chartex" xmlns:cx4="http://schemas.microsoft.com/office/drawing/2016/5/10/chartex" xmlns:cx5="http://schemas.microsoft.com/office/drawing/2016/5/11/chartex" xmlns:cx6="http://schemas.microsoft.com/office/drawing/2016/5/12/chartex" xmlns:cx7="http://schemas.microsoft.com/office/drawing/2016/5/13/chartex" xmlns:cx8="http://schemas.microsoft.com/office/drawing/2016/5/14/chartex" xmlns:mc="http://schemas.openxmlformats.org/markup-compatibility/2006" xmlns:aink="http://schemas.microsoft.com/office/drawing/2016/ink" xmlns:am3d="http://schemas.microsoft.com/office/drawing/2017/model3d" xmlns:o="urn:schemas-microsoft-com:office:office" xmlns:r="http://purl.oclc.org/ooxml/officeDocument/relationships" xmlns:m="http://purl.oclc.org/ooxml/officeDocument/math" xmlns:v="urn:schemas-microsoft-com:vml" xmlns:wp14="http://schemas.microsoft.com/office/word/2010/wordprocessingDrawing" xmlns:wp="http://purl.oclc.org/ooxml/drawingml/wordprocessingDrawing" xmlns:w10="urn:schemas-microsoft-com:office:word" xmlns:w="http://purl.oclc.org/ooxml/wordprocessingml/main" xmlns:w14="http://schemas.microsoft.com/office/word/2010/wordml" xmlns:w15="http://schemas.microsoft.com/office/word/2012/wordml" xmlns:w16cex="http://schemas.microsoft.com/office/word/2018/wordml/cex" xmlns:w16cid="http://schemas.microsoft.com/office/word/2016/wordml/cid" xmlns:w16="http://schemas.microsoft.com/office/word/2018/wordml" xmlns:w16se="http://schemas.microsoft.com/office/word/2015/wordml/symex" xmlns:wpi="http://schemas.microsoft.com/office/word/2010/wordprocessingInk" xmlns:wne="http://schemas.microsoft.com/office/word/2006/wordml" mc:Ignorable="w14 w15 w16se w16cid w16 w16cex wne wp14" w:conformance="strict">
   <w:body>
     <w:p>
       <w:pPr>
@@ -476,37 +476,7 @@
         <w:rPr>
           <w:highlight w:val="yellow"/>
         </w:rPr>
-        <w:t xml:space="preserve"> </w:t>
-      </w:r>
-      <w:r>
-        <w:rPr>
-          <w:highlight w:val="yellow"/>
-        </w:rPr>
-        <w:t>This electronic document is a research study on Convolutional Neural Network. This network technique will be used to solve image classification problem. Results will be presented in this document and conclusion will be made based upon experiment results.</w:t>
-      </w:r>
-      <w:r>
-        <w:rPr>
-          <w:highlight w:val="yellow"/>
-        </w:rPr>
-        <w:t xml:space="preserve"> </w:t>
-      </w:r>
-      <w:r>
-        <w:rPr>
-          <w:highlight w:val="yellow"/>
-        </w:rPr>
-        <w:t>This electronic document is a research study on Convolutional Neural Network. This network technique will be used to solve image classification problem. Results will be presented in this document and conclusion will be made based upon experiment results.</w:t>
-      </w:r>
-      <w:r>
-        <w:rPr>
-          <w:highlight w:val="yellow"/>
-        </w:rPr>
-        <w:t xml:space="preserve"> </w:t>
-      </w:r>
-      <w:r>
-        <w:rPr>
-          <w:highlight w:val="yellow"/>
-        </w:rPr>
-        <w:t>This electronic document is a research study on Convolutional Neural Network. This network technique will be used to solve image classification problem. Results will be presented in this document and conclusion will be made based upon experiment results.</w:t>
+        <w:t xml:space="preserve"> This electronic document is a research study on Convolutional Neural Network. This network technique will be used to solve image classification problem. Results will be presented in this document and conclusion will be made based upon experiment results. This electronic document is a research study on Convolutional Neural Network. This network technique will be used to solve image classification problem. Results will be presented in this document and conclusion will be made based upon experiment results. This electronic document is a research study on Convolutional Neural Network. This network technique will be used to solve image classification problem. Results will be presented in this document and conclusion will be made based upon experiment results.</w:t>
       </w:r>
     </w:p>
     <w:p>
@@ -899,43 +869,11 @@
       </w:pPr>
       <w:r>
         <w:rPr>
-          <w:rFonts w:eastAsia="Times New Roman"/>
-          <w:sz w:val="22"/>
-          <w:szCs w:val="24"/>
-          <w:lang w:eastAsia="zh-CN"/>
-        </w:rPr>
-        <w:t xml:space="preserve">Fig. 1: A CNN sequence to classify handwritten </w:t>
-      </w:r>
-      <w:proofErr w:type="gramStart"/>
-      <w:r>
-        <w:rPr>
-          <w:rFonts w:eastAsia="Times New Roman"/>
-          <w:sz w:val="22"/>
-          <w:szCs w:val="24"/>
-          <w:lang w:eastAsia="zh-CN"/>
-        </w:rPr>
-        <w:t>digits</w:t>
-      </w:r>
-      <w:r>
-        <w:rPr>
-          <w:rFonts w:eastAsia="Times New Roman"/>
-          <w:sz w:val="22"/>
-          <w:szCs w:val="24"/>
-          <w:lang w:eastAsia="zh-CN"/>
-        </w:rPr>
-        <w:t>.</w:t>
-      </w:r>
-      <w:r>
-        <w:rPr>
-          <w:rFonts w:ascii="SimSun" w:hAnsi="SimSun" w:cs="SimSun"/>
-          <w:sz w:val="22"/>
-          <w:szCs w:val="24"/>
-          <w:vertAlign w:val="superscript"/>
-          <w:lang w:eastAsia="zh-CN"/>
-        </w:rPr>
-        <w:t>[</w:t>
-      </w:r>
-      <w:proofErr w:type="gramEnd"/>
+          <w:spacing w:val="-1"/>
+          <w:lang w:eastAsia="x-none"/>
+        </w:rPr>
+        <w:t>Fig. 1: A CNN sequence to classify handwritten digits.[</w:t>
+      </w:r>
       <w:r>
         <w:rPr>
           <w:rFonts w:ascii="SimSun" w:hAnsi="SimSun" w:cs="SimSun"/>
@@ -1129,8 +1067,6 @@
       <w:pPr>
         <w:rPr>
           <w:rFonts w:ascii="SimSun" w:hAnsi="SimSun" w:cs="SimSun"/>
-          <w:sz w:val="22"/>
-          <w:szCs w:val="24"/>
           <w:vertAlign w:val="superscript"/>
           <w:lang w:eastAsia="zh-CN"/>
         </w:rPr>
@@ -1138,69 +1074,17 @@
       <w:r>
         <w:rPr>
           <w:rFonts w:eastAsia="Times New Roman"/>
-          <w:sz w:val="22"/>
-          <w:szCs w:val="24"/>
-          <w:lang w:eastAsia="zh-CN"/>
-        </w:rPr>
-        <w:t xml:space="preserve">Fig. </w:t>
-      </w:r>
-      <w:r>
-        <w:rPr>
-          <w:rFonts w:eastAsia="Times New Roman"/>
-          <w:sz w:val="22"/>
-          <w:szCs w:val="24"/>
-          <w:lang w:eastAsia="zh-CN"/>
-        </w:rPr>
-        <w:t>2</w:t>
-      </w:r>
-      <w:r>
-        <w:rPr>
-          <w:rFonts w:eastAsia="Times New Roman"/>
-          <w:sz w:val="22"/>
-          <w:szCs w:val="24"/>
-          <w:lang w:eastAsia="zh-CN"/>
-        </w:rPr>
-        <w:t xml:space="preserve">: Convolution process of transposed convolution </w:t>
-      </w:r>
-      <w:proofErr w:type="gramStart"/>
-      <w:r>
-        <w:rPr>
-          <w:rFonts w:eastAsia="Times New Roman"/>
-          <w:sz w:val="22"/>
-          <w:szCs w:val="24"/>
-          <w:lang w:eastAsia="zh-CN"/>
-        </w:rPr>
-        <w:t>layer</w:t>
-      </w:r>
-      <w:r>
-        <w:rPr>
-          <w:rFonts w:eastAsia="Times New Roman"/>
-          <w:sz w:val="22"/>
-          <w:szCs w:val="24"/>
-          <w:lang w:eastAsia="zh-CN"/>
-        </w:rPr>
-        <w:t>.</w:t>
+          <w:lang w:eastAsia="zh-CN"/>
+        </w:rPr>
+        <w:t>Fig. 2: Convolution process of transposed convolution layer.</w:t>
       </w:r>
       <w:r>
         <w:rPr>
           <w:rFonts w:ascii="SimSun" w:hAnsi="SimSun" w:cs="SimSun"/>
-          <w:sz w:val="22"/>
-          <w:szCs w:val="24"/>
           <w:vertAlign w:val="superscript"/>
           <w:lang w:eastAsia="zh-CN"/>
         </w:rPr>
-        <w:t>[</w:t>
-      </w:r>
-      <w:proofErr w:type="gramEnd"/>
-      <w:r>
-        <w:rPr>
-          <w:rFonts w:ascii="SimSun" w:hAnsi="SimSun" w:cs="SimSun"/>
-          <w:sz w:val="22"/>
-          <w:szCs w:val="24"/>
-          <w:vertAlign w:val="superscript"/>
-          <w:lang w:eastAsia="zh-CN"/>
-        </w:rPr>
-        <w:t>1]</w:t>
+        <w:t>[1]</w:t>
       </w:r>
     </w:p>
     <w:p>
@@ -1376,6 +1260,8 @@
     </w:p>
     <w:p>
       <w:pPr>
+        <w:pStyle w:val="BodyText"/>
+        <w:jc w:val="center"/>
         <w:rPr>
           <w:rFonts w:eastAsia="Times New Roman"/>
           <w:sz w:val="24"/>
@@ -1385,88 +1271,21 @@
       </w:pPr>
       <w:r>
         <w:rPr>
-          <w:rFonts w:eastAsia="Times New Roman"/>
-          <w:sz w:val="22"/>
-          <w:szCs w:val="24"/>
-          <w:lang w:eastAsia="zh-CN"/>
+          <w:lang w:val="en-US"/>
         </w:rPr>
         <w:t xml:space="preserve">Fig. </w:t>
       </w:r>
       <w:r>
         <w:rPr>
-          <w:rFonts w:eastAsia="Times New Roman"/>
-          <w:sz w:val="22"/>
-          <w:szCs w:val="24"/>
-          <w:lang w:eastAsia="zh-CN"/>
+          <w:lang w:val="en-US"/>
         </w:rPr>
         <w:t>3</w:t>
       </w:r>
       <w:r>
         <w:rPr>
-          <w:rFonts w:eastAsia="Times New Roman"/>
-          <w:sz w:val="22"/>
-          <w:szCs w:val="24"/>
-          <w:lang w:eastAsia="zh-CN"/>
-        </w:rPr>
-        <w:t xml:space="preserve">: </w:t>
-      </w:r>
-      <w:r>
-        <w:rPr>
-          <w:rFonts w:eastAsia="Times New Roman"/>
-          <w:sz w:val="22"/>
-          <w:szCs w:val="24"/>
-          <w:lang w:eastAsia="zh-CN"/>
-        </w:rPr>
-        <w:t>Max Pooling</w:t>
-      </w:r>
-      <w:r>
-        <w:rPr>
-          <w:rFonts w:eastAsia="Times New Roman"/>
-          <w:sz w:val="22"/>
-          <w:szCs w:val="24"/>
-          <w:lang w:eastAsia="zh-CN"/>
-        </w:rPr>
-        <w:t xml:space="preserve"> </w:t>
-      </w:r>
-      <w:proofErr w:type="gramStart"/>
-      <w:r>
-        <w:rPr>
-          <w:rFonts w:eastAsia="Times New Roman"/>
-          <w:sz w:val="22"/>
-          <w:szCs w:val="24"/>
-          <w:lang w:eastAsia="zh-CN"/>
-        </w:rPr>
-        <w:t>Layer</w:t>
-      </w:r>
-      <w:r>
-        <w:rPr>
-          <w:rFonts w:eastAsia="Times New Roman"/>
-          <w:sz w:val="22"/>
-          <w:szCs w:val="24"/>
-          <w:lang w:eastAsia="zh-CN"/>
-        </w:rPr>
-        <w:t>.</w:t>
-      </w:r>
-      <w:r>
-        <w:rPr>
-          <w:rFonts w:ascii="SimSun" w:hAnsi="SimSun" w:cs="SimSun"/>
-          <w:sz w:val="22"/>
-          <w:szCs w:val="24"/>
-          <w:vertAlign w:val="superscript"/>
-          <w:lang w:eastAsia="zh-CN"/>
-        </w:rPr>
-        <w:t>[</w:t>
-      </w:r>
-      <w:proofErr w:type="gramEnd"/>
-      <w:r>
-        <w:rPr>
-          <w:rFonts w:ascii="SimSun" w:hAnsi="SimSun" w:cs="SimSun"/>
-          <w:sz w:val="22"/>
-          <w:szCs w:val="24"/>
-          <w:vertAlign w:val="superscript"/>
-          <w:lang w:eastAsia="zh-CN"/>
-        </w:rPr>
-        <w:t>1]</w:t>
+          <w:lang w:val="en-US"/>
+        </w:rPr>
+        <w:t>: Max Pooling Layer.[1]</w:t>
       </w:r>
     </w:p>
     <w:p>
@@ -1646,8 +1465,6 @@
       <w:pPr>
         <w:rPr>
           <w:rFonts w:ascii="SimSun" w:hAnsi="SimSun" w:cs="SimSun"/>
-          <w:sz w:val="22"/>
-          <w:szCs w:val="24"/>
           <w:vertAlign w:val="superscript"/>
           <w:lang w:eastAsia="zh-CN"/>
         </w:rPr>
@@ -1655,8 +1472,6 @@
       <w:r>
         <w:rPr>
           <w:rFonts w:eastAsia="Times New Roman"/>
-          <w:sz w:val="22"/>
-          <w:szCs w:val="24"/>
           <w:lang w:eastAsia="zh-CN"/>
         </w:rPr>
         <w:t xml:space="preserve">Fig. </w:t>
@@ -1664,8 +1479,6 @@
       <w:r>
         <w:rPr>
           <w:rFonts w:eastAsia="Times New Roman"/>
-          <w:sz w:val="22"/>
-          <w:szCs w:val="24"/>
           <w:lang w:eastAsia="zh-CN"/>
         </w:rPr>
         <w:t>4</w:t>
@@ -1673,8 +1486,6 @@
       <w:r>
         <w:rPr>
           <w:rFonts w:eastAsia="Times New Roman"/>
-          <w:sz w:val="22"/>
-          <w:szCs w:val="24"/>
           <w:lang w:eastAsia="zh-CN"/>
         </w:rPr>
         <w:t xml:space="preserve">: </w:t>
@@ -1683,8 +1494,6 @@
       <w:r>
         <w:rPr>
           <w:rFonts w:eastAsia="Times New Roman"/>
-          <w:sz w:val="22"/>
-          <w:szCs w:val="24"/>
           <w:lang w:eastAsia="zh-CN"/>
         </w:rPr>
         <w:t>ReLU</w:t>
@@ -1693,62 +1502,18 @@
       <w:r>
         <w:rPr>
           <w:rFonts w:eastAsia="Times New Roman"/>
-          <w:sz w:val="22"/>
-          <w:szCs w:val="24"/>
-          <w:lang w:eastAsia="zh-CN"/>
-        </w:rPr>
-        <w:t xml:space="preserve"> Activation </w:t>
-      </w:r>
-      <w:proofErr w:type="gramStart"/>
-      <w:r>
-        <w:rPr>
-          <w:rFonts w:eastAsia="Times New Roman"/>
-          <w:sz w:val="22"/>
-          <w:szCs w:val="24"/>
-          <w:lang w:eastAsia="zh-CN"/>
-        </w:rPr>
-        <w:t>Function</w:t>
-      </w:r>
-      <w:r>
-        <w:rPr>
-          <w:rFonts w:eastAsia="Times New Roman"/>
-          <w:sz w:val="22"/>
-          <w:szCs w:val="24"/>
-          <w:lang w:eastAsia="zh-CN"/>
-        </w:rPr>
-        <w:t>.</w:t>
+          <w:lang w:eastAsia="zh-CN"/>
+        </w:rPr>
+        <w:t xml:space="preserve"> Activation Function.</w:t>
       </w:r>
       <w:r>
         <w:rPr>
           <w:rFonts w:ascii="SimSun" w:hAnsi="SimSun" w:cs="SimSun"/>
-          <w:sz w:val="22"/>
-          <w:szCs w:val="24"/>
           <w:vertAlign w:val="superscript"/>
           <w:lang w:eastAsia="zh-CN"/>
         </w:rPr>
-        <w:t>[</w:t>
-      </w:r>
-      <w:proofErr w:type="gramEnd"/>
-      <w:r>
-        <w:rPr>
-          <w:rFonts w:ascii="SimSun" w:hAnsi="SimSun" w:cs="SimSun"/>
-          <w:sz w:val="22"/>
-          <w:szCs w:val="24"/>
-          <w:vertAlign w:val="superscript"/>
-          <w:lang w:eastAsia="zh-CN"/>
-        </w:rPr>
-        <w:t>1]</w:t>
-      </w:r>
-    </w:p>
-    <w:p>
-      <w:pPr>
-        <w:rPr>
-          <w:rFonts w:eastAsia="Times New Roman"/>
-          <w:sz w:val="24"/>
-          <w:szCs w:val="24"/>
-          <w:lang w:eastAsia="zh-CN"/>
-        </w:rPr>
-      </w:pPr>
+        <w:t>[1]</w:t>
+      </w:r>
     </w:p>
     <w:p>
       <w:pPr>
@@ -1886,303 +1651,239 @@
           <w:szCs w:val="24"/>
           <w:lang w:eastAsia="zh-CN"/>
         </w:rPr>
-        <w:t xml:space="preserve"> Fig. </w:t>
+        <w:t xml:space="preserve"> </w:t>
       </w:r>
       <w:r>
         <w:rPr>
           <w:rFonts w:eastAsia="Times New Roman"/>
-          <w:sz w:val="22"/>
-          <w:szCs w:val="24"/>
-          <w:lang w:eastAsia="zh-CN"/>
-        </w:rPr>
-        <w:t>5</w:t>
-      </w:r>
-      <w:r>
-        <w:rPr>
-          <w:rFonts w:eastAsia="Times New Roman"/>
-          <w:sz w:val="22"/>
-          <w:szCs w:val="24"/>
-          <w:lang w:eastAsia="zh-CN"/>
-        </w:rPr>
-        <w:t xml:space="preserve">: Fully Connected </w:t>
-      </w:r>
-      <w:proofErr w:type="gramStart"/>
-      <w:r>
-        <w:rPr>
-          <w:rFonts w:eastAsia="Times New Roman"/>
-          <w:sz w:val="22"/>
-          <w:szCs w:val="24"/>
-          <w:lang w:eastAsia="zh-CN"/>
-        </w:rPr>
+          <w:lang w:eastAsia="zh-CN"/>
+        </w:rPr>
+        <w:t>Fig. 5: Fully Connected Layer.</w:t>
+      </w:r>
+      <w:r>
+        <w:rPr>
+          <w:rFonts w:ascii="SimSun" w:hAnsi="SimSun" w:cs="SimSun"/>
+          <w:vertAlign w:val="superscript"/>
+          <w:lang w:eastAsia="zh-CN"/>
+        </w:rPr>
+        <w:t>[1]</w:t>
+      </w:r>
+    </w:p>
+    <w:p>
+      <w:pPr>
+        <w:pStyle w:val="Heading1"/>
+      </w:pPr>
+      <w:r>
+        <w:t>Experiment</w:t>
+      </w:r>
+      <w:r>
+        <w:t xml:space="preserve"> detials</w:t>
+      </w:r>
+    </w:p>
+    <w:p>
+      <w:pPr>
+        <w:jc w:val="both"/>
+        <w:rPr>
+          <w:lang w:eastAsia="zh-CN"/>
+        </w:rPr>
+      </w:pPr>
+      <w:r>
+        <w:rPr>
+          <w:lang w:eastAsia="zh-CN"/>
+        </w:rPr>
+        <w:t xml:space="preserve">   </w:t>
+      </w:r>
+      <w:r>
+        <w:rPr>
+          <w:rFonts w:hint="eastAsia"/>
+          <w:lang w:eastAsia="zh-CN"/>
+        </w:rPr>
+        <w:t>T</w:t>
+      </w:r>
+      <w:r>
+        <w:t xml:space="preserve">he main purpose of our experiment is to implement </w:t>
+      </w:r>
+      <w:r>
+        <w:t>Convolutional Neural Networks and get practice with training them</w:t>
+      </w:r>
+      <w:r>
+        <w:t>.</w:t>
+      </w:r>
+      <w:r>
+        <w:rPr>
+          <w:lang w:eastAsia="zh-CN"/>
+        </w:rPr>
+        <w:t xml:space="preserve"> In this paper, we only use Python,</w:t>
+      </w:r>
+      <w:r>
+        <w:t xml:space="preserve"> </w:t>
+      </w:r>
+      <w:r>
+        <w:rPr>
+          <w:rFonts w:ascii="Courier New" w:hAnsi="Courier New" w:cs="Courier New"/>
+          <w:lang w:eastAsia="zh-CN"/>
+        </w:rPr>
+        <w:t>﻿</w:t>
+      </w:r>
+      <w:proofErr w:type="spellStart"/>
+      <w:r>
+        <w:rPr>
+          <w:lang w:eastAsia="zh-CN"/>
+        </w:rPr>
+        <w:t>N</w:t>
+      </w:r>
+      <w:r>
+        <w:rPr>
+          <w:lang w:eastAsia="zh-CN"/>
+        </w:rPr>
+        <w:t>umpy</w:t>
+      </w:r>
+      <w:proofErr w:type="spellEnd"/>
+      <w:r>
+        <w:rPr>
+          <w:lang w:eastAsia="zh-CN"/>
+        </w:rPr>
+        <w:t xml:space="preserve">, and OpenCV to build up our own Convolution Neural Network without using any </w:t>
+      </w:r>
+      <w:r>
+        <w:t>open source data flow engine.</w:t>
+      </w:r>
+      <w:r>
+        <w:rPr>
+          <w:rFonts w:hint="eastAsia"/>
+          <w:lang w:eastAsia="zh-CN"/>
+        </w:rPr>
+        <w:t xml:space="preserve"> </w:t>
+      </w:r>
+    </w:p>
+    <w:p>
+      <w:pPr>
+        <w:pStyle w:val="Heading2"/>
+      </w:pPr>
+      <w:r>
+        <w:t xml:space="preserve">The </w:t>
+      </w:r>
+      <w:r>
+        <w:t>A</w:t>
+      </w:r>
+      <w:r>
+        <w:t>rchitecture of Convolutional Neural Network</w:t>
+      </w:r>
+      <w:r>
+        <w:t>s</w:t>
+      </w:r>
+    </w:p>
+    <w:p>
+      <w:pPr>
+        <w:jc w:val="both"/>
+      </w:pPr>
+      <w:r>
+        <w:t xml:space="preserve">      </w:t>
+      </w:r>
+      <w:r>
+        <w:t xml:space="preserve">Our </w:t>
+      </w:r>
+      <w:r>
+        <w:t>Convolutional Neural Network</w:t>
+      </w:r>
+      <w:r>
+        <w:t>s mainly contains</w:t>
+      </w:r>
+      <w:r>
+        <w:t xml:space="preserve"> </w:t>
+      </w:r>
+      <w:r>
+        <w:rPr>
+          <w:rFonts w:ascii="Courier New" w:hAnsi="Courier New" w:cs="Courier New"/>
+        </w:rPr>
+        <w:t>﻿</w:t>
+      </w:r>
+      <w:r>
+        <w:t>Convolution</w:t>
+      </w:r>
+      <w:r>
+        <w:t xml:space="preserve"> </w:t>
+      </w:r>
+      <w:r>
         <w:t>Layer</w:t>
       </w:r>
       <w:r>
-        <w:rPr>
-          <w:rFonts w:eastAsia="Times New Roman"/>
-          <w:sz w:val="22"/>
-          <w:szCs w:val="24"/>
-          <w:lang w:eastAsia="zh-CN"/>
-        </w:rPr>
-        <w:t>.</w:t>
-      </w:r>
-      <w:r>
-        <w:rPr>
-          <w:rFonts w:ascii="SimSun" w:hAnsi="SimSun" w:cs="SimSun"/>
-          <w:sz w:val="22"/>
-          <w:szCs w:val="24"/>
-          <w:vertAlign w:val="superscript"/>
-          <w:lang w:eastAsia="zh-CN"/>
-        </w:rPr>
-        <w:t>[</w:t>
-      </w:r>
-      <w:proofErr w:type="gramEnd"/>
-      <w:r>
-        <w:rPr>
-          <w:rFonts w:ascii="SimSun" w:hAnsi="SimSun" w:cs="SimSun"/>
-          <w:sz w:val="22"/>
-          <w:szCs w:val="24"/>
-          <w:vertAlign w:val="superscript"/>
-          <w:lang w:eastAsia="zh-CN"/>
-        </w:rPr>
-        <w:t>1]</w:t>
-      </w:r>
-    </w:p>
-    <w:p>
-      <w:pPr>
-        <w:rPr>
-          <w:rFonts w:eastAsia="Times New Roman"/>
-          <w:sz w:val="24"/>
-          <w:szCs w:val="24"/>
-          <w:lang w:eastAsia="zh-CN"/>
-        </w:rPr>
-      </w:pPr>
-    </w:p>
-    <w:p>
-      <w:pPr>
-        <w:pStyle w:val="BodyText"/>
-        <w:rPr>
-          <w:lang w:val="en-US"/>
-        </w:rPr>
-      </w:pPr>
-      <w:r>
-        <w:rPr>
-          <w:lang w:val="en-US"/>
-        </w:rPr>
+        <w:t xml:space="preserve">, </w:t>
+      </w:r>
+      <w:proofErr w:type="spellStart"/>
+      <w:r>
+        <w:t>ReLu</w:t>
+      </w:r>
+      <w:proofErr w:type="spellEnd"/>
+      <w:r>
+        <w:t xml:space="preserve"> Layer, </w:t>
+      </w:r>
+      <w:r>
+        <w:rPr>
+          <w:rFonts w:ascii="Courier New" w:hAnsi="Courier New" w:cs="Courier New"/>
+        </w:rPr>
+        <w:t>﻿</w:t>
+      </w:r>
+      <w:proofErr w:type="spellStart"/>
+      <w:r>
+        <w:t>MaxPooling</w:t>
+      </w:r>
+      <w:proofErr w:type="spellEnd"/>
+      <w:r>
         <w:t xml:space="preserve"> </w:t>
       </w:r>
-    </w:p>
-    <w:p>
-      <w:pPr>
-        <w:pStyle w:val="Heading1"/>
-      </w:pPr>
-      <w:r>
-        <w:t>Experiment</w:t>
-      </w:r>
-      <w:r>
-        <w:t xml:space="preserve"> detials</w:t>
-      </w:r>
-    </w:p>
-    <w:p>
-      <w:pPr>
-        <w:jc w:val="both"/>
-        <w:rPr>
-          <w:lang w:eastAsia="zh-CN"/>
-        </w:rPr>
-      </w:pPr>
-      <w:r>
-        <w:rPr>
-          <w:lang w:eastAsia="zh-CN"/>
-        </w:rPr>
-        <w:t xml:space="preserve">   </w:t>
-      </w:r>
-      <w:r>
-        <w:rPr>
-          <w:rFonts w:hint="eastAsia"/>
-          <w:lang w:eastAsia="zh-CN"/>
-        </w:rPr>
-        <w:t>T</w:t>
-      </w:r>
-      <w:r>
-        <w:t xml:space="preserve">he main purpose of our experiment is to implement </w:t>
-      </w:r>
-      <w:r>
-        <w:t>Convolutional Neural Networks and get practice with training them</w:t>
-      </w:r>
-      <w:r>
-        <w:t>.</w:t>
-      </w:r>
-      <w:r>
-        <w:rPr>
-          <w:lang w:eastAsia="zh-CN"/>
-        </w:rPr>
-        <w:t xml:space="preserve"> In this paper, we only use Python,</w:t>
-      </w:r>
+      <w:r>
+        <w:t>Layer</w:t>
+      </w:r>
+      <w:r>
+        <w:t xml:space="preserve">, </w:t>
+      </w:r>
+      <w:r>
+        <w:rPr>
+          <w:rFonts w:ascii="Courier New" w:hAnsi="Courier New" w:cs="Courier New"/>
+        </w:rPr>
+        <w:t>﻿</w:t>
+      </w:r>
+      <w:r>
+        <w:t>Flatten</w:t>
+      </w:r>
+      <w:r>
+        <w:t xml:space="preserve"> Layer, </w:t>
+      </w:r>
+      <w:r>
+        <w:rPr>
+          <w:rFonts w:ascii="Courier New" w:hAnsi="Courier New" w:cs="Courier New"/>
+        </w:rPr>
+        <w:t>﻿</w:t>
+      </w:r>
+      <w:proofErr w:type="spellStart"/>
+      <w:r>
+        <w:t>FullyConnected</w:t>
+      </w:r>
+      <w:proofErr w:type="spellEnd"/>
       <w:r>
         <w:t xml:space="preserve"> </w:t>
       </w:r>
       <w:r>
-        <w:rPr>
-          <w:rFonts w:ascii="Courier New" w:hAnsi="Courier New" w:cs="Courier New"/>
-          <w:lang w:eastAsia="zh-CN"/>
-        </w:rPr>
-        <w:t>﻿</w:t>
+        <w:t>Layer</w:t>
+      </w:r>
+      <w:r>
+        <w:t xml:space="preserve">, and </w:t>
       </w:r>
       <w:proofErr w:type="spellStart"/>
       <w:r>
-        <w:rPr>
-          <w:lang w:eastAsia="zh-CN"/>
-        </w:rPr>
-        <w:t>N</w:t>
-      </w:r>
-      <w:r>
-        <w:rPr>
-          <w:lang w:eastAsia="zh-CN"/>
-        </w:rPr>
-        <w:t>umpy</w:t>
+        <w:t>S</w:t>
+      </w:r>
+      <w:r>
+        <w:t>oftmax</w:t>
       </w:r>
       <w:proofErr w:type="spellEnd"/>
       <w:r>
-        <w:rPr>
-          <w:lang w:eastAsia="zh-CN"/>
-        </w:rPr>
-        <w:t xml:space="preserve">, and OpenCV to build up our own Convolution Neural Network without using any </w:t>
-      </w:r>
-      <w:r>
-        <w:t>open source data flow engine.</w:t>
-      </w:r>
-      <w:r>
-        <w:rPr>
-          <w:rFonts w:hint="eastAsia"/>
-          <w:lang w:eastAsia="zh-CN"/>
-        </w:rPr>
         <w:t xml:space="preserve"> </w:t>
       </w:r>
-    </w:p>
-    <w:p>
-      <w:pPr>
-        <w:pStyle w:val="Heading2"/>
-      </w:pPr>
       <w:r>
         <w:lastRenderedPageBreak/>
-        <w:t xml:space="preserve">The </w:t>
-      </w:r>
-      <w:r>
-        <w:t>A</w:t>
-      </w:r>
-      <w:r>
-        <w:t>rchitecture of Convolutional Neural Network</w:t>
-      </w:r>
-      <w:r>
-        <w:t>s</w:t>
-      </w:r>
-    </w:p>
-    <w:p>
-      <w:pPr>
-        <w:jc w:val="both"/>
-      </w:pPr>
-      <w:r>
-        <w:t xml:space="preserve">      </w:t>
-      </w:r>
-      <w:r>
-        <w:t xml:space="preserve">Our </w:t>
-      </w:r>
-      <w:r>
-        <w:t>Convolutional Neural Network</w:t>
-      </w:r>
-      <w:r>
-        <w:t>s mainly contains</w:t>
-      </w:r>
-      <w:r>
-        <w:t xml:space="preserve"> </w:t>
-      </w:r>
-      <w:r>
-        <w:rPr>
-          <w:rFonts w:ascii="Courier New" w:hAnsi="Courier New" w:cs="Courier New"/>
-        </w:rPr>
-        <w:t>﻿</w:t>
-      </w:r>
-      <w:r>
-        <w:t>Convolution</w:t>
-      </w:r>
-      <w:r>
-        <w:t xml:space="preserve"> </w:t>
-      </w:r>
-      <w:r>
-        <w:t>Layer</w:t>
-      </w:r>
-      <w:r>
-        <w:t xml:space="preserve">, </w:t>
-      </w:r>
-      <w:proofErr w:type="spellStart"/>
-      <w:r>
-        <w:t>ReLu</w:t>
-      </w:r>
-      <w:proofErr w:type="spellEnd"/>
-      <w:r>
-        <w:t xml:space="preserve"> Layer, </w:t>
-      </w:r>
-      <w:r>
-        <w:rPr>
-          <w:rFonts w:ascii="Courier New" w:hAnsi="Courier New" w:cs="Courier New"/>
-        </w:rPr>
-        <w:t>﻿</w:t>
-      </w:r>
-      <w:proofErr w:type="spellStart"/>
-      <w:r>
-        <w:t>MaxPooling</w:t>
-      </w:r>
-      <w:proofErr w:type="spellEnd"/>
-      <w:r>
-        <w:t xml:space="preserve"> </w:t>
-      </w:r>
-      <w:r>
-        <w:t>Layer</w:t>
-      </w:r>
-      <w:r>
-        <w:t xml:space="preserve">, </w:t>
-      </w:r>
-      <w:r>
-        <w:rPr>
-          <w:rFonts w:ascii="Courier New" w:hAnsi="Courier New" w:cs="Courier New"/>
-        </w:rPr>
-        <w:t>﻿</w:t>
-      </w:r>
-      <w:r>
-        <w:t>Flatten</w:t>
-      </w:r>
-      <w:r>
-        <w:t xml:space="preserve"> Layer, </w:t>
-      </w:r>
-      <w:r>
-        <w:rPr>
-          <w:rFonts w:ascii="Courier New" w:hAnsi="Courier New" w:cs="Courier New"/>
-        </w:rPr>
-        <w:t>﻿</w:t>
-      </w:r>
-      <w:proofErr w:type="spellStart"/>
-      <w:r>
-        <w:t>FullyConnected</w:t>
-      </w:r>
-      <w:proofErr w:type="spellEnd"/>
-      <w:r>
-        <w:t xml:space="preserve"> </w:t>
-      </w:r>
-      <w:r>
-        <w:t>Layer</w:t>
-      </w:r>
-      <w:r>
-        <w:t xml:space="preserve">, and </w:t>
-      </w:r>
-      <w:proofErr w:type="spellStart"/>
-      <w:r>
-        <w:t>S</w:t>
-      </w:r>
-      <w:r>
-        <w:t>oftmax</w:t>
-      </w:r>
-      <w:proofErr w:type="spellEnd"/>
-      <w:r>
-        <w:t xml:space="preserve"> Layer. Among them, </w:t>
+        <w:t xml:space="preserve">Layer. Among them, </w:t>
       </w:r>
       <w:r>
         <w:t>Convolution</w:t>
@@ -2310,71 +2011,33 @@
       <w:r>
         <w:rPr>
           <w:rFonts w:eastAsia="Times New Roman"/>
-          <w:sz w:val="22"/>
-          <w:szCs w:val="24"/>
-          <w:lang w:eastAsia="zh-CN"/>
-        </w:rPr>
-        <w:t xml:space="preserve"> </w:t>
+          <w:lang w:eastAsia="zh-CN"/>
+        </w:rPr>
+        <w:t xml:space="preserve"> Fig. 6: </w:t>
+      </w:r>
+      <w:r>
+        <w:rPr>
+          <w:rFonts w:eastAsia="Times New Roman" w:hint="eastAsia"/>
+          <w:lang w:eastAsia="zh-CN"/>
+        </w:rPr>
+        <w:t>The</w:t>
       </w:r>
       <w:r>
         <w:rPr>
           <w:rFonts w:eastAsia="Times New Roman"/>
-          <w:sz w:val="22"/>
-          <w:szCs w:val="24"/>
-          <w:lang w:eastAsia="zh-CN"/>
-        </w:rPr>
-        <w:t xml:space="preserve">Fig. </w:t>
+          <w:lang w:eastAsia="zh-CN"/>
+        </w:rPr>
+        <w:t xml:space="preserve"> architecture of </w:t>
       </w:r>
       <w:r>
         <w:rPr>
           <w:rFonts w:eastAsia="Times New Roman"/>
-          <w:sz w:val="22"/>
-          <w:szCs w:val="24"/>
-          <w:lang w:eastAsia="zh-CN"/>
-        </w:rPr>
-        <w:t>6</w:t>
-      </w:r>
-      <w:r>
-        <w:rPr>
-          <w:rFonts w:eastAsia="Times New Roman"/>
-          <w:sz w:val="22"/>
-          <w:szCs w:val="24"/>
-          <w:lang w:eastAsia="zh-CN"/>
-        </w:rPr>
-        <w:t xml:space="preserve">: </w:t>
-      </w:r>
-      <w:r>
-        <w:rPr>
-          <w:rFonts w:eastAsia="Times New Roman" w:hint="eastAsia"/>
-          <w:sz w:val="22"/>
-          <w:szCs w:val="24"/>
-          <w:lang w:eastAsia="zh-CN"/>
-        </w:rPr>
-        <w:t>The</w:t>
-      </w:r>
-      <w:r>
-        <w:rPr>
-          <w:rFonts w:eastAsia="Times New Roman"/>
-          <w:sz w:val="22"/>
-          <w:szCs w:val="24"/>
-          <w:lang w:eastAsia="zh-CN"/>
-        </w:rPr>
-        <w:t xml:space="preserve"> architecture of </w:t>
-      </w:r>
-      <w:r>
-        <w:rPr>
-          <w:rFonts w:eastAsia="Times New Roman"/>
-          <w:sz w:val="22"/>
-          <w:szCs w:val="24"/>
           <w:lang w:eastAsia="zh-CN"/>
         </w:rPr>
         <w:t xml:space="preserve">our </w:t>
       </w:r>
       <w:r>
-        <w:t>Convolutional Neural Networks</w:t>
-      </w:r>
-      <w:r>
-        <w:t xml:space="preserve"> </w:t>
+        <w:t xml:space="preserve">Convolutional Neural Networks </w:t>
       </w:r>
     </w:p>
     <w:p>
@@ -3297,8 +2960,14 @@
         <w:rPr>
           <w:lang w:eastAsia="zh-CN"/>
         </w:rPr>
+        <w:t xml:space="preserve">accuracy becomes better with the increasing of batch size firstly. </w:t>
+      </w:r>
+      <w:r>
+        <w:rPr>
+          <w:lang w:eastAsia="zh-CN"/>
+        </w:rPr>
         <w:lastRenderedPageBreak/>
-        <w:t xml:space="preserve">accuracy becomes better with the increasing of batch size firstly. And the accuracy is the largest (42%) when the batch size is 150. Then accuracy begins to flow down after batch size is larger than 150. </w:t>
+        <w:t xml:space="preserve">And the accuracy is the largest (42%) when the batch size is 150. Then accuracy begins to flow down after batch size is larger than 150. </w:t>
       </w:r>
       <w:r>
         <w:rPr>
@@ -3339,6 +3008,7 @@
       </w:pPr>
       <w:r>
         <w:rPr>
+          <w:noProof/>
           <w:lang w:eastAsia="zh-CN"/>
         </w:rPr>
         <w:drawing>
@@ -3445,7 +3115,7 @@
           <w:szCs w:val="24"/>
           <w:lang w:eastAsia="zh-CN"/>
         </w:rPr>
-        <w:t xml:space="preserve"> </w:t>
+        <w:t xml:space="preserve"> accuracy of testing </w:t>
       </w:r>
       <w:r>
         <w:rPr>
@@ -3454,15 +3124,6 @@
           <w:szCs w:val="24"/>
           <w:lang w:eastAsia="zh-CN"/>
         </w:rPr>
-        <w:t xml:space="preserve">accuracy of testing </w:t>
-      </w:r>
-      <w:r>
-        <w:rPr>
-          <w:rFonts w:eastAsia="Times New Roman"/>
-          <w:sz w:val="22"/>
-          <w:szCs w:val="24"/>
-          <w:lang w:eastAsia="zh-CN"/>
-        </w:rPr>
         <w:t>in conditions of different batch size.</w:t>
       </w:r>
     </w:p>
@@ -3661,13 +3322,13 @@
         <w:rPr>
           <w:lang w:val="en-US"/>
         </w:rPr>
-        <w:t xml:space="preserve">prior to the CNN. Then, the team implemented convolutional layer, max-pooling layer, activation layer and </w:t>
+        <w:t xml:space="preserve">prior to the CNN. Then, the team implemented convolutional layer, max-pooling layer, activation layer and fully connected layer algorithms along with forward and </w:t>
       </w:r>
       <w:r>
         <w:rPr>
           <w:lang w:val="en-US"/>
         </w:rPr>
-        <w:t xml:space="preserve">fully connected layer algorithms along with forward and backward propagation. Experiments on tuning parameters in each layer and sequencing layers were conducted to explore potential opportunity in improving result accuracy. Even though, the best image classification accuracy the team obtained is around 30%, it is still acceptable as there are few issues the team does not intend to tackle down at this time. Open issues include overfitting and underfitting, activation function, </w:t>
+        <w:t xml:space="preserve">backward propagation. Experiments on tuning parameters in each layer and sequencing layers were conducted to explore potential opportunity in improving result accuracy. Even though, the best image classification accuracy the team obtained is around 30%, it is still acceptable as there are few issues the team does not intend to tackle down at this time. Open issues include overfitting and underfitting, activation function, </w:t>
       </w:r>
       <w:r>
         <w:rPr>
@@ -4032,7 +3693,7 @@
         <w:ind w:start="18pt" w:hanging="18pt"/>
         <w:jc w:val="center"/>
         <w:rPr>
-          <w:rFonts w:eastAsia="SimSun" w:hint="eastAsia"/>
+          <w:rFonts w:eastAsia="SimSun"/>
           <w:b/>
           <w:noProof w:val="0"/>
           <w:color w:val="FF0000"/>
@@ -4069,7 +3730,7 @@
 </file>
 
 <file path=word/endnotes.xml><?xml version="1.0" encoding="utf-8"?>
-<w:endnotes xmlns:cx="http://schemas.microsoft.com/office/drawing/2014/chartex" xmlns:cx1="http://schemas.microsoft.com/office/drawing/2015/9/8/chartex" xmlns:cx2="http://schemas.microsoft.com/office/drawing/2015/10/21/chartex" xmlns:cx3="http://schemas.microsoft.com/office/drawing/2016/5/9/chartex" xmlns:cx4="http://schemas.microsoft.com/office/drawing/2016/5/10/chartex" xmlns:cx5="http://schemas.microsoft.com/office/drawing/2016/5/11/chartex" xmlns:cx6="http://schemas.microsoft.com/office/drawing/2016/5/12/chartex" xmlns:cx7="http://schemas.microsoft.com/office/drawing/2016/5/13/chartex" xmlns:cx8="http://schemas.microsoft.com/office/drawing/2016/5/14/chartex" xmlns:mc="http://schemas.openxmlformats.org/markup-compatibility/2006" xmlns:aink="http://schemas.microsoft.com/office/drawing/2016/ink" xmlns:am3d="http://schemas.microsoft.com/office/drawing/2017/model3d" xmlns:o="urn:schemas-microsoft-com:office:office" xmlns:r="http://purl.oclc.org/ooxml/officeDocument/relationships" xmlns:m="http://purl.oclc.org/ooxml/officeDocument/math" xmlns:v="urn:schemas-microsoft-com:vml" xmlns:wp14="http://schemas.microsoft.com/office/word/2010/wordprocessingDrawing" xmlns:wp="http://purl.oclc.org/ooxml/drawingml/wordprocessingDrawing" xmlns:w10="urn:schemas-microsoft-com:office:word" xmlns:w="http://purl.oclc.org/ooxml/wordprocessingml/main" xmlns:w14="http://schemas.microsoft.com/office/word/2010/wordml" xmlns:w15="http://schemas.microsoft.com/office/word/2012/wordml" xmlns:w16cid="http://schemas.microsoft.com/office/word/2016/wordml/cid" xmlns:w16se="http://schemas.microsoft.com/office/word/2015/wordml/symex" xmlns:wpi="http://schemas.microsoft.com/office/word/2010/wordprocessingInk" xmlns:wne="http://schemas.microsoft.com/office/word/2006/wordml" mc:Ignorable="w14 w15 w16se w16cid wne wp14">
+<w:endnotes xmlns:cx="http://schemas.microsoft.com/office/drawing/2014/chartex" xmlns:cx1="http://schemas.microsoft.com/office/drawing/2015/9/8/chartex" xmlns:cx2="http://schemas.microsoft.com/office/drawing/2015/10/21/chartex" xmlns:cx3="http://schemas.microsoft.com/office/drawing/2016/5/9/chartex" xmlns:cx4="http://schemas.microsoft.com/office/drawing/2016/5/10/chartex" xmlns:cx5="http://schemas.microsoft.com/office/drawing/2016/5/11/chartex" xmlns:cx6="http://schemas.microsoft.com/office/drawing/2016/5/12/chartex" xmlns:cx7="http://schemas.microsoft.com/office/drawing/2016/5/13/chartex" xmlns:cx8="http://schemas.microsoft.com/office/drawing/2016/5/14/chartex" xmlns:mc="http://schemas.openxmlformats.org/markup-compatibility/2006" xmlns:aink="http://schemas.microsoft.com/office/drawing/2016/ink" xmlns:am3d="http://schemas.microsoft.com/office/drawing/2017/model3d" xmlns:o="urn:schemas-microsoft-com:office:office" xmlns:r="http://purl.oclc.org/ooxml/officeDocument/relationships" xmlns:m="http://purl.oclc.org/ooxml/officeDocument/math" xmlns:v="urn:schemas-microsoft-com:vml" xmlns:wp14="http://schemas.microsoft.com/office/word/2010/wordprocessingDrawing" xmlns:wp="http://purl.oclc.org/ooxml/drawingml/wordprocessingDrawing" xmlns:w10="urn:schemas-microsoft-com:office:word" xmlns:w="http://purl.oclc.org/ooxml/wordprocessingml/main" xmlns:w14="http://schemas.microsoft.com/office/word/2010/wordml" xmlns:w15="http://schemas.microsoft.com/office/word/2012/wordml" xmlns:w16cex="http://schemas.microsoft.com/office/word/2018/wordml/cex" xmlns:w16cid="http://schemas.microsoft.com/office/word/2016/wordml/cid" xmlns:w16="http://schemas.microsoft.com/office/word/2018/wordml" xmlns:w16se="http://schemas.microsoft.com/office/word/2015/wordml/symex" xmlns:wpi="http://schemas.microsoft.com/office/word/2010/wordprocessingInk" xmlns:wne="http://schemas.microsoft.com/office/word/2006/wordml" mc:Ignorable="w14 w15 w16se w16cid w16 w16cex wne wp14">
   <w:endnote w:type="separator" w:id="-1">
     <w:p>
       <w:r>
@@ -4088,7 +3749,7 @@
 </file>
 
 <file path=word/footer1.xml><?xml version="1.0" encoding="utf-8"?>
-<w:ftr xmlns:cx="http://schemas.microsoft.com/office/drawing/2014/chartex" xmlns:cx1="http://schemas.microsoft.com/office/drawing/2015/9/8/chartex" xmlns:cx2="http://schemas.microsoft.com/office/drawing/2015/10/21/chartex" xmlns:cx3="http://schemas.microsoft.com/office/drawing/2016/5/9/chartex" xmlns:cx4="http://schemas.microsoft.com/office/drawing/2016/5/10/chartex" xmlns:cx5="http://schemas.microsoft.com/office/drawing/2016/5/11/chartex" xmlns:cx6="http://schemas.microsoft.com/office/drawing/2016/5/12/chartex" xmlns:cx7="http://schemas.microsoft.com/office/drawing/2016/5/13/chartex" xmlns:cx8="http://schemas.microsoft.com/office/drawing/2016/5/14/chartex" xmlns:mc="http://schemas.openxmlformats.org/markup-compatibility/2006" xmlns:aink="http://schemas.microsoft.com/office/drawing/2016/ink" xmlns:am3d="http://schemas.microsoft.com/office/drawing/2017/model3d" xmlns:o="urn:schemas-microsoft-com:office:office" xmlns:r="http://purl.oclc.org/ooxml/officeDocument/relationships" xmlns:m="http://purl.oclc.org/ooxml/officeDocument/math" xmlns:v="urn:schemas-microsoft-com:vml" xmlns:wp14="http://schemas.microsoft.com/office/word/2010/wordprocessingDrawing" xmlns:wp="http://purl.oclc.org/ooxml/drawingml/wordprocessingDrawing" xmlns:w10="urn:schemas-microsoft-com:office:word" xmlns:w="http://purl.oclc.org/ooxml/wordprocessingml/main" xmlns:w14="http://schemas.microsoft.com/office/word/2010/wordml" xmlns:w15="http://schemas.microsoft.com/office/word/2012/wordml" xmlns:w16cid="http://schemas.microsoft.com/office/word/2016/wordml/cid" xmlns:w16se="http://schemas.microsoft.com/office/word/2015/wordml/symex" xmlns:wpi="http://schemas.microsoft.com/office/word/2010/wordprocessingInk" xmlns:wne="http://schemas.microsoft.com/office/word/2006/wordml" mc:Ignorable="w14 w15 w16se w16cid wne wp14">
+<w:ftr xmlns:cx="http://schemas.microsoft.com/office/drawing/2014/chartex" xmlns:cx1="http://schemas.microsoft.com/office/drawing/2015/9/8/chartex" xmlns:cx2="http://schemas.microsoft.com/office/drawing/2015/10/21/chartex" xmlns:cx3="http://schemas.microsoft.com/office/drawing/2016/5/9/chartex" xmlns:cx4="http://schemas.microsoft.com/office/drawing/2016/5/10/chartex" xmlns:cx5="http://schemas.microsoft.com/office/drawing/2016/5/11/chartex" xmlns:cx6="http://schemas.microsoft.com/office/drawing/2016/5/12/chartex" xmlns:cx7="http://schemas.microsoft.com/office/drawing/2016/5/13/chartex" xmlns:cx8="http://schemas.microsoft.com/office/drawing/2016/5/14/chartex" xmlns:mc="http://schemas.openxmlformats.org/markup-compatibility/2006" xmlns:aink="http://schemas.microsoft.com/office/drawing/2016/ink" xmlns:am3d="http://schemas.microsoft.com/office/drawing/2017/model3d" xmlns:o="urn:schemas-microsoft-com:office:office" xmlns:r="http://purl.oclc.org/ooxml/officeDocument/relationships" xmlns:m="http://purl.oclc.org/ooxml/officeDocument/math" xmlns:v="urn:schemas-microsoft-com:vml" xmlns:wp14="http://schemas.microsoft.com/office/word/2010/wordprocessingDrawing" xmlns:wp="http://purl.oclc.org/ooxml/drawingml/wordprocessingDrawing" xmlns:w10="urn:schemas-microsoft-com:office:word" xmlns:w="http://purl.oclc.org/ooxml/wordprocessingml/main" xmlns:w14="http://schemas.microsoft.com/office/word/2010/wordml" xmlns:w15="http://schemas.microsoft.com/office/word/2012/wordml" xmlns:w16cex="http://schemas.microsoft.com/office/word/2018/wordml/cex" xmlns:w16cid="http://schemas.microsoft.com/office/word/2016/wordml/cid" xmlns:w16="http://schemas.microsoft.com/office/word/2018/wordml" xmlns:w16se="http://schemas.microsoft.com/office/word/2015/wordml/symex" xmlns:wpi="http://schemas.microsoft.com/office/word/2010/wordprocessingInk" xmlns:wne="http://schemas.microsoft.com/office/word/2006/wordml" mc:Ignorable="w14 w15 w16se w16cid w16 w16cex wne wp14">
   <w:p>
     <w:pPr>
       <w:pStyle w:val="Footer"/>
@@ -4110,7 +3771,7 @@
 </file>
 
 <file path=word/footnotes.xml><?xml version="1.0" encoding="utf-8"?>
-<w:footnotes xmlns:cx="http://schemas.microsoft.com/office/drawing/2014/chartex" xmlns:cx1="http://schemas.microsoft.com/office/drawing/2015/9/8/chartex" xmlns:cx2="http://schemas.microsoft.com/office/drawing/2015/10/21/chartex" xmlns:cx3="http://schemas.microsoft.com/office/drawing/2016/5/9/chartex" xmlns:cx4="http://schemas.microsoft.com/office/drawing/2016/5/10/chartex" xmlns:cx5="http://schemas.microsoft.com/office/drawing/2016/5/11/chartex" xmlns:cx6="http://schemas.microsoft.com/office/drawing/2016/5/12/chartex" xmlns:cx7="http://schemas.microsoft.com/office/drawing/2016/5/13/chartex" xmlns:cx8="http://schemas.microsoft.com/office/drawing/2016/5/14/chartex" xmlns:mc="http://schemas.openxmlformats.org/markup-compatibility/2006" xmlns:aink="http://schemas.microsoft.com/office/drawing/2016/ink" xmlns:am3d="http://schemas.microsoft.com/office/drawing/2017/model3d" xmlns:o="urn:schemas-microsoft-com:office:office" xmlns:r="http://purl.oclc.org/ooxml/officeDocument/relationships" xmlns:m="http://purl.oclc.org/ooxml/officeDocument/math" xmlns:v="urn:schemas-microsoft-com:vml" xmlns:wp14="http://schemas.microsoft.com/office/word/2010/wordprocessingDrawing" xmlns:wp="http://purl.oclc.org/ooxml/drawingml/wordprocessingDrawing" xmlns:w10="urn:schemas-microsoft-com:office:word" xmlns:w="http://purl.oclc.org/ooxml/wordprocessingml/main" xmlns:w14="http://schemas.microsoft.com/office/word/2010/wordml" xmlns:w15="http://schemas.microsoft.com/office/word/2012/wordml" xmlns:w16cid="http://schemas.microsoft.com/office/word/2016/wordml/cid" xmlns:w16se="http://schemas.microsoft.com/office/word/2015/wordml/symex" xmlns:wpi="http://schemas.microsoft.com/office/word/2010/wordprocessingInk" xmlns:wne="http://schemas.microsoft.com/office/word/2006/wordml" mc:Ignorable="w14 w15 w16se w16cid wne wp14">
+<w:footnotes xmlns:cx="http://schemas.microsoft.com/office/drawing/2014/chartex" xmlns:cx1="http://schemas.microsoft.com/office/drawing/2015/9/8/chartex" xmlns:cx2="http://schemas.microsoft.com/office/drawing/2015/10/21/chartex" xmlns:cx3="http://schemas.microsoft.com/office/drawing/2016/5/9/chartex" xmlns:cx4="http://schemas.microsoft.com/office/drawing/2016/5/10/chartex" xmlns:cx5="http://schemas.microsoft.com/office/drawing/2016/5/11/chartex" xmlns:cx6="http://schemas.microsoft.com/office/drawing/2016/5/12/chartex" xmlns:cx7="http://schemas.microsoft.com/office/drawing/2016/5/13/chartex" xmlns:cx8="http://schemas.microsoft.com/office/drawing/2016/5/14/chartex" xmlns:mc="http://schemas.openxmlformats.org/markup-compatibility/2006" xmlns:aink="http://schemas.microsoft.com/office/drawing/2016/ink" xmlns:am3d="http://schemas.microsoft.com/office/drawing/2017/model3d" xmlns:o="urn:schemas-microsoft-com:office:office" xmlns:r="http://purl.oclc.org/ooxml/officeDocument/relationships" xmlns:m="http://purl.oclc.org/ooxml/officeDocument/math" xmlns:v="urn:schemas-microsoft-com:vml" xmlns:wp14="http://schemas.microsoft.com/office/word/2010/wordprocessingDrawing" xmlns:wp="http://purl.oclc.org/ooxml/drawingml/wordprocessingDrawing" xmlns:w10="urn:schemas-microsoft-com:office:word" xmlns:w="http://purl.oclc.org/ooxml/wordprocessingml/main" xmlns:w14="http://schemas.microsoft.com/office/word/2010/wordml" xmlns:w15="http://schemas.microsoft.com/office/word/2012/wordml" xmlns:w16cex="http://schemas.microsoft.com/office/word/2018/wordml/cex" xmlns:w16cid="http://schemas.microsoft.com/office/word/2016/wordml/cid" xmlns:w16="http://schemas.microsoft.com/office/word/2018/wordml" xmlns:w16se="http://schemas.microsoft.com/office/word/2015/wordml/symex" xmlns:wpi="http://schemas.microsoft.com/office/word/2010/wordprocessingInk" xmlns:wne="http://schemas.microsoft.com/office/word/2006/wordml" mc:Ignorable="w14 w15 w16se w16cid w16 w16cex wne wp14">
   <w:footnote w:type="separator" w:id="-1">
     <w:p>
       <w:r>
@@ -4129,7 +3790,7 @@
 </file>
 
 <file path=word/numbering.xml><?xml version="1.0" encoding="utf-8"?>
-<w:numbering xmlns:cx="http://schemas.microsoft.com/office/drawing/2014/chartex" xmlns:cx1="http://schemas.microsoft.com/office/drawing/2015/9/8/chartex" xmlns:cx2="http://schemas.microsoft.com/office/drawing/2015/10/21/chartex" xmlns:cx3="http://schemas.microsoft.com/office/drawing/2016/5/9/chartex" xmlns:cx4="http://schemas.microsoft.com/office/drawing/2016/5/10/chartex" xmlns:cx5="http://schemas.microsoft.com/office/drawing/2016/5/11/chartex" xmlns:cx6="http://schemas.microsoft.com/office/drawing/2016/5/12/chartex" xmlns:cx7="http://schemas.microsoft.com/office/drawing/2016/5/13/chartex" xmlns:cx8="http://schemas.microsoft.com/office/drawing/2016/5/14/chartex" xmlns:mc="http://schemas.openxmlformats.org/markup-compatibility/2006" xmlns:aink="http://schemas.microsoft.com/office/drawing/2016/ink" xmlns:am3d="http://schemas.microsoft.com/office/drawing/2017/model3d" xmlns:o="urn:schemas-microsoft-com:office:office" xmlns:r="http://purl.oclc.org/ooxml/officeDocument/relationships" xmlns:m="http://purl.oclc.org/ooxml/officeDocument/math" xmlns:v="urn:schemas-microsoft-com:vml" xmlns:wp14="http://schemas.microsoft.com/office/word/2010/wordprocessingDrawing" xmlns:wp="http://purl.oclc.org/ooxml/drawingml/wordprocessingDrawing" xmlns:w10="urn:schemas-microsoft-com:office:word" xmlns:w="http://purl.oclc.org/ooxml/wordprocessingml/main" xmlns:w14="http://schemas.microsoft.com/office/word/2010/wordml" xmlns:w15="http://schemas.microsoft.com/office/word/2012/wordml" xmlns:w16cid="http://schemas.microsoft.com/office/word/2016/wordml/cid" xmlns:w16se="http://schemas.microsoft.com/office/word/2015/wordml/symex" xmlns:wpi="http://schemas.microsoft.com/office/word/2010/wordprocessingInk" xmlns:wne="http://schemas.microsoft.com/office/word/2006/wordml" mc:Ignorable="w14 w15 w16se w16cid wne wp14">
+<w:numbering xmlns:cx="http://schemas.microsoft.com/office/drawing/2014/chartex" xmlns:cx1="http://schemas.microsoft.com/office/drawing/2015/9/8/chartex" xmlns:cx2="http://schemas.microsoft.com/office/drawing/2015/10/21/chartex" xmlns:cx3="http://schemas.microsoft.com/office/drawing/2016/5/9/chartex" xmlns:cx4="http://schemas.microsoft.com/office/drawing/2016/5/10/chartex" xmlns:cx5="http://schemas.microsoft.com/office/drawing/2016/5/11/chartex" xmlns:cx6="http://schemas.microsoft.com/office/drawing/2016/5/12/chartex" xmlns:cx7="http://schemas.microsoft.com/office/drawing/2016/5/13/chartex" xmlns:cx8="http://schemas.microsoft.com/office/drawing/2016/5/14/chartex" xmlns:mc="http://schemas.openxmlformats.org/markup-compatibility/2006" xmlns:aink="http://schemas.microsoft.com/office/drawing/2016/ink" xmlns:am3d="http://schemas.microsoft.com/office/drawing/2017/model3d" xmlns:o="urn:schemas-microsoft-com:office:office" xmlns:r="http://purl.oclc.org/ooxml/officeDocument/relationships" xmlns:m="http://purl.oclc.org/ooxml/officeDocument/math" xmlns:v="urn:schemas-microsoft-com:vml" xmlns:wp14="http://schemas.microsoft.com/office/word/2010/wordprocessingDrawing" xmlns:wp="http://purl.oclc.org/ooxml/drawingml/wordprocessingDrawing" xmlns:w10="urn:schemas-microsoft-com:office:word" xmlns:w="http://purl.oclc.org/ooxml/wordprocessingml/main" xmlns:w14="http://schemas.microsoft.com/office/word/2010/wordml" xmlns:w15="http://schemas.microsoft.com/office/word/2012/wordml" xmlns:w16cex="http://schemas.microsoft.com/office/word/2018/wordml/cex" xmlns:w16cid="http://schemas.microsoft.com/office/word/2016/wordml/cid" xmlns:w16="http://schemas.microsoft.com/office/word/2018/wordml" xmlns:w16se="http://schemas.microsoft.com/office/word/2015/wordml/symex" xmlns:wpi="http://schemas.microsoft.com/office/word/2010/wordprocessingInk" xmlns:wne="http://schemas.microsoft.com/office/word/2006/wordml" mc:Ignorable="w14 w15 w16se w16cid w16 w16cex wne wp14">
   <w:abstractNum w:abstractNumId="0" w15:restartNumberingAfterBreak="0">
     <w:nsid w:val="FFFFFF1D"/>
     <w:multiLevelType w:val="multilevel"/>
@@ -5901,7 +5562,7 @@
 </file>
 
 <file path=word/styles.xml><?xml version="1.0" encoding="utf-8"?>
-<w:styles xmlns:mc="http://schemas.openxmlformats.org/markup-compatibility/2006" xmlns:r="http://purl.oclc.org/ooxml/officeDocument/relationships" xmlns:w="http://purl.oclc.org/ooxml/wordprocessingml/main" xmlns:w14="http://schemas.microsoft.com/office/word/2010/wordml" xmlns:w15="http://schemas.microsoft.com/office/word/2012/wordml" xmlns:w16cid="http://schemas.microsoft.com/office/word/2016/wordml/cid" xmlns:w16se="http://schemas.microsoft.com/office/word/2015/wordml/symex" mc:Ignorable="w14 w15 w16se w16cid">
+<w:styles xmlns:mc="http://schemas.openxmlformats.org/markup-compatibility/2006" xmlns:r="http://purl.oclc.org/ooxml/officeDocument/relationships" xmlns:w="http://purl.oclc.org/ooxml/wordprocessingml/main" xmlns:w14="http://schemas.microsoft.com/office/word/2010/wordml" xmlns:w15="http://schemas.microsoft.com/office/word/2012/wordml" xmlns:w16cex="http://schemas.microsoft.com/office/word/2018/wordml/cex" xmlns:w16cid="http://schemas.microsoft.com/office/word/2016/wordml/cid" xmlns:w16="http://schemas.microsoft.com/office/word/2018/wordml" xmlns:w16se="http://schemas.microsoft.com/office/word/2015/wordml/symex" mc:Ignorable="w14 w15 w16se w16cid w16 w16cex">
   <w:docDefaults>
     <w:rPrDefault>
       <w:rPr>
@@ -5911,7 +5572,7 @@
     </w:rPrDefault>
     <w:pPrDefault/>
   </w:docDefaults>
-  <w:latentStyles w:defLockedState="0" w:defUIPriority="0" w:defSemiHidden="0" w:defUnhideWhenUsed="0" w:defQFormat="0" w:count="375">
+  <w:latentStyles w:defLockedState="0" w:defUIPriority="0" w:defSemiHidden="0" w:defUnhideWhenUsed="0" w:defQFormat="0" w:count="376">
     <w:lsdException w:name="Normal" w:qFormat="1"/>
     <w:lsdException w:name="heading 1" w:qFormat="1"/>
     <w:lsdException w:name="heading 2" w:qFormat="1"/>
@@ -5930,7 +5591,7 @@
     <w:lsdException w:name="Normal (Web)" w:uiPriority="99"/>
     <w:lsdException w:name="HTML Code" w:uiPriority="99"/>
     <w:lsdException w:name="HTML Keyboard" w:semiHidden="1" w:unhideWhenUsed="1"/>
-    <w:lsdException w:name="Normal Table" w:semiHidden="1" w:unhideWhenUsed="1"/>
+    <w:lsdException w:name="HTML Variable" w:semiHidden="1" w:unhideWhenUsed="1"/>
     <w:lsdException w:name="annotation subject" w:semiHidden="1" w:unhideWhenUsed="1"/>
     <w:lsdException w:name="No List" w:semiHidden="1" w:unhideWhenUsed="1"/>
     <w:lsdException w:name="Outline List 1" w:semiHidden="1" w:unhideWhenUsed="1"/>
@@ -5977,9 +5638,7 @@
     <w:lsdException w:name="Table Subtle 2" w:semiHidden="1" w:unhideWhenUsed="1"/>
     <w:lsdException w:name="Table Web 1" w:semiHidden="1" w:unhideWhenUsed="1"/>
     <w:lsdException w:name="Table Web 2" w:semiHidden="1" w:unhideWhenUsed="1"/>
-    <w:lsdException w:name="Table Web 3" w:semiHidden="1" w:unhideWhenUsed="1"/>
     <w:lsdException w:name="Balloon Text" w:semiHidden="1" w:unhideWhenUsed="1"/>
-    <w:lsdException w:name="Table Theme" w:semiHidden="1" w:unhideWhenUsed="1"/>
     <w:lsdException w:name="Placeholder Text" w:semiHidden="1" w:uiPriority="99"/>
     <w:lsdException w:name="No Spacing" w:uiPriority="1" w:qFormat="1"/>
     <w:lsdException w:name="Light Shading" w:uiPriority="60"/>
@@ -6199,6 +5858,7 @@
     <w:lsdException w:name="Smart Hyperlink" w:semiHidden="1" w:uiPriority="99" w:unhideWhenUsed="1"/>
     <w:lsdException w:name="Hashtag" w:semiHidden="1" w:uiPriority="99" w:unhideWhenUsed="1"/>
     <w:lsdException w:name="Unresolved Mention" w:semiHidden="1" w:uiPriority="99" w:unhideWhenUsed="1"/>
+    <w:lsdException w:name="Smart Link" w:semiHidden="1" w:uiPriority="99" w:unhideWhenUsed="1"/>
   </w:latentStyles>
   <w:style w:type="paragraph" w:default="1" w:styleId="Normal">
     <w:name w:val="Normal"/>
@@ -6326,6 +5986,7 @@
   <w:style w:type="character" w:default="1" w:styleId="DefaultParagraphFont">
     <w:name w:val="Default Paragraph Font"/>
     <w:uiPriority w:val="1"/>
+    <w:semiHidden/>
     <w:unhideWhenUsed/>
   </w:style>
   <w:style w:type="table" w:default="1" w:styleId="TableNormal">
